--- a/28-33. Build a Database Web App - SpringMVC and Hibernate/Note/Part-2 - Display list of Customer from DB to view page/2. Development Process.docx
+++ b/28-33. Build a Database Web App - SpringMVC and Hibernate/Note/Part-2 - Display list of Customer from DB to view page/2. Development Process.docx
@@ -8989,8 +8989,10 @@
       <w:r>
         <w:rPr>
           <w:rFonts w:ascii="Consolas" w:hAnsi="Consolas" w:cs="Consolas"/>
-          <w:sz w:val="20"/>
-          <w:szCs w:val="20"/>
+          <w:color w:val="646464"/>
+          <w:sz w:val="20"/>
+          <w:szCs w:val="20"/>
+          <w:shd w:val="clear" w:color="auto" w:fill="E8F2FE"/>
         </w:rPr>
         <w:t>@Transactional</w:t>
       </w:r>
@@ -9182,7 +9184,6 @@
       <w:pPr>
         <w:spacing w:after="0" w:line="0" w:lineRule="atLeast"/>
       </w:pPr>
-      <w:bookmarkStart w:id="1" w:name="_GoBack"/>
       <w:r>
         <w:rPr>
           <w:b/>
@@ -9190,10 +9191,699 @@
         </w:rPr>
         <w:t>Inject DAO into Controller</w:t>
       </w:r>
+      <w:r>
+        <w:t>:</w:t>
+      </w:r>
+    </w:p>
+    <w:p>
+      <w:pPr>
+        <w:autoSpaceDE w:val="0"/>
+        <w:autoSpaceDN w:val="0"/>
+        <w:adjustRightInd w:val="0"/>
+        <w:spacing w:after="0" w:line="240" w:lineRule="auto"/>
+        <w:rPr>
+          <w:rFonts w:ascii="Consolas" w:hAnsi="Consolas" w:cs="Consolas"/>
+          <w:sz w:val="20"/>
+          <w:szCs w:val="20"/>
+        </w:rPr>
+      </w:pPr>
+      <w:r>
+        <w:rPr>
+          <w:rFonts w:ascii="Consolas" w:hAnsi="Consolas" w:cs="Consolas"/>
+          <w:b/>
+          <w:bCs/>
+          <w:color w:val="7F0055"/>
+          <w:sz w:val="20"/>
+          <w:szCs w:val="20"/>
+        </w:rPr>
+        <w:t>import</w:t>
+      </w:r>
+      <w:r>
+        <w:rPr>
+          <w:rFonts w:ascii="Consolas" w:hAnsi="Consolas" w:cs="Consolas"/>
+          <w:color w:val="000000"/>
+          <w:sz w:val="20"/>
+          <w:szCs w:val="20"/>
+        </w:rPr>
+        <w:t xml:space="preserve"> </w:t>
+      </w:r>
+      <w:proofErr w:type="spellStart"/>
+      <w:proofErr w:type="gramStart"/>
+      <w:r>
+        <w:rPr>
+          <w:rFonts w:ascii="Consolas" w:hAnsi="Consolas" w:cs="Consolas"/>
+          <w:color w:val="000000"/>
+          <w:sz w:val="20"/>
+          <w:szCs w:val="20"/>
+        </w:rPr>
+        <w:t>com.odduu.ruhul.dao.CustomerDAO</w:t>
+      </w:r>
+      <w:proofErr w:type="spellEnd"/>
+      <w:proofErr w:type="gramEnd"/>
+      <w:r>
+        <w:rPr>
+          <w:rFonts w:ascii="Consolas" w:hAnsi="Consolas" w:cs="Consolas"/>
+          <w:color w:val="000000"/>
+          <w:sz w:val="20"/>
+          <w:szCs w:val="20"/>
+        </w:rPr>
+        <w:t>;</w:t>
+      </w:r>
+    </w:p>
+    <w:p>
+      <w:pPr>
+        <w:autoSpaceDE w:val="0"/>
+        <w:autoSpaceDN w:val="0"/>
+        <w:adjustRightInd w:val="0"/>
+        <w:spacing w:after="0" w:line="240" w:lineRule="auto"/>
+        <w:rPr>
+          <w:rFonts w:ascii="Consolas" w:hAnsi="Consolas" w:cs="Consolas"/>
+          <w:sz w:val="20"/>
+          <w:szCs w:val="20"/>
+        </w:rPr>
+      </w:pPr>
+    </w:p>
+    <w:p>
+      <w:pPr>
+        <w:autoSpaceDE w:val="0"/>
+        <w:autoSpaceDN w:val="0"/>
+        <w:adjustRightInd w:val="0"/>
+        <w:spacing w:after="0" w:line="240" w:lineRule="auto"/>
+        <w:rPr>
+          <w:rFonts w:ascii="Consolas" w:hAnsi="Consolas" w:cs="Consolas"/>
+          <w:sz w:val="20"/>
+          <w:szCs w:val="20"/>
+        </w:rPr>
+      </w:pPr>
+      <w:r>
+        <w:rPr>
+          <w:rFonts w:ascii="Consolas" w:hAnsi="Consolas" w:cs="Consolas"/>
+          <w:color w:val="646464"/>
+          <w:sz w:val="20"/>
+          <w:szCs w:val="20"/>
+        </w:rPr>
+        <w:t>@</w:t>
+      </w:r>
+      <w:r>
+        <w:rPr>
+          <w:rFonts w:ascii="Consolas" w:hAnsi="Consolas" w:cs="Consolas"/>
+          <w:color w:val="646464"/>
+          <w:sz w:val="20"/>
+          <w:szCs w:val="20"/>
+          <w:shd w:val="clear" w:color="auto" w:fill="D4D4D4"/>
+        </w:rPr>
+        <w:t>Controller</w:t>
+      </w:r>
+    </w:p>
+    <w:p>
+      <w:pPr>
+        <w:autoSpaceDE w:val="0"/>
+        <w:autoSpaceDN w:val="0"/>
+        <w:adjustRightInd w:val="0"/>
+        <w:spacing w:after="0" w:line="240" w:lineRule="auto"/>
+        <w:rPr>
+          <w:rFonts w:ascii="Consolas" w:hAnsi="Consolas" w:cs="Consolas"/>
+          <w:sz w:val="20"/>
+          <w:szCs w:val="20"/>
+        </w:rPr>
+      </w:pPr>
+      <w:r>
+        <w:rPr>
+          <w:rFonts w:ascii="Consolas" w:hAnsi="Consolas" w:cs="Consolas"/>
+          <w:color w:val="646464"/>
+          <w:sz w:val="20"/>
+          <w:szCs w:val="20"/>
+        </w:rPr>
+        <w:t>@</w:t>
+      </w:r>
+      <w:proofErr w:type="spellStart"/>
+      <w:r>
+        <w:rPr>
+          <w:rFonts w:ascii="Consolas" w:hAnsi="Consolas" w:cs="Consolas"/>
+          <w:color w:val="646464"/>
+          <w:sz w:val="20"/>
+          <w:szCs w:val="20"/>
+        </w:rPr>
+        <w:t>RequestMapping</w:t>
+      </w:r>
+      <w:proofErr w:type="spellEnd"/>
+      <w:r>
+        <w:rPr>
+          <w:rFonts w:ascii="Consolas" w:hAnsi="Consolas" w:cs="Consolas"/>
+          <w:color w:val="000000"/>
+          <w:sz w:val="20"/>
+          <w:szCs w:val="20"/>
+        </w:rPr>
+        <w:t>(</w:t>
+      </w:r>
+      <w:r>
+        <w:rPr>
+          <w:rFonts w:ascii="Consolas" w:hAnsi="Consolas" w:cs="Consolas"/>
+          <w:color w:val="2A00FF"/>
+          <w:sz w:val="20"/>
+          <w:szCs w:val="20"/>
+        </w:rPr>
+        <w:t>"/customer"</w:t>
+      </w:r>
+      <w:r>
+        <w:rPr>
+          <w:rFonts w:ascii="Consolas" w:hAnsi="Consolas" w:cs="Consolas"/>
+          <w:color w:val="000000"/>
+          <w:sz w:val="20"/>
+          <w:szCs w:val="20"/>
+        </w:rPr>
+        <w:t>)</w:t>
+      </w:r>
+    </w:p>
+    <w:p>
+      <w:pPr>
+        <w:autoSpaceDE w:val="0"/>
+        <w:autoSpaceDN w:val="0"/>
+        <w:adjustRightInd w:val="0"/>
+        <w:spacing w:after="0" w:line="240" w:lineRule="auto"/>
+        <w:rPr>
+          <w:rFonts w:ascii="Consolas" w:hAnsi="Consolas" w:cs="Consolas"/>
+          <w:sz w:val="20"/>
+          <w:szCs w:val="20"/>
+        </w:rPr>
+      </w:pPr>
+      <w:r>
+        <w:rPr>
+          <w:rFonts w:ascii="Consolas" w:hAnsi="Consolas" w:cs="Consolas"/>
+          <w:b/>
+          <w:bCs/>
+          <w:color w:val="7F0055"/>
+          <w:sz w:val="20"/>
+          <w:szCs w:val="20"/>
+        </w:rPr>
+        <w:t>public</w:t>
+      </w:r>
+      <w:r>
+        <w:rPr>
+          <w:rFonts w:ascii="Consolas" w:hAnsi="Consolas" w:cs="Consolas"/>
+          <w:color w:val="000000"/>
+          <w:sz w:val="20"/>
+          <w:szCs w:val="20"/>
+        </w:rPr>
+        <w:t xml:space="preserve"> </w:t>
+      </w:r>
+      <w:r>
+        <w:rPr>
+          <w:rFonts w:ascii="Consolas" w:hAnsi="Consolas" w:cs="Consolas"/>
+          <w:b/>
+          <w:bCs/>
+          <w:color w:val="7F0055"/>
+          <w:sz w:val="20"/>
+          <w:szCs w:val="20"/>
+        </w:rPr>
+        <w:t>class</w:t>
+      </w:r>
+      <w:r>
+        <w:rPr>
+          <w:rFonts w:ascii="Consolas" w:hAnsi="Consolas" w:cs="Consolas"/>
+          <w:color w:val="000000"/>
+          <w:sz w:val="20"/>
+          <w:szCs w:val="20"/>
+        </w:rPr>
+        <w:t xml:space="preserve"> </w:t>
+      </w:r>
+      <w:proofErr w:type="spellStart"/>
+      <w:r>
+        <w:rPr>
+          <w:rFonts w:ascii="Consolas" w:hAnsi="Consolas" w:cs="Consolas"/>
+          <w:color w:val="000000"/>
+          <w:sz w:val="20"/>
+          <w:szCs w:val="20"/>
+        </w:rPr>
+        <w:t>CustomerController</w:t>
+      </w:r>
+      <w:proofErr w:type="spellEnd"/>
+      <w:r>
+        <w:rPr>
+          <w:rFonts w:ascii="Consolas" w:hAnsi="Consolas" w:cs="Consolas"/>
+          <w:color w:val="000000"/>
+          <w:sz w:val="20"/>
+          <w:szCs w:val="20"/>
+        </w:rPr>
+        <w:t xml:space="preserve"> {</w:t>
+      </w:r>
+    </w:p>
+    <w:p>
+      <w:pPr>
+        <w:autoSpaceDE w:val="0"/>
+        <w:autoSpaceDN w:val="0"/>
+        <w:adjustRightInd w:val="0"/>
+        <w:spacing w:after="0" w:line="240" w:lineRule="auto"/>
+        <w:rPr>
+          <w:rFonts w:ascii="Consolas" w:hAnsi="Consolas" w:cs="Consolas"/>
+          <w:sz w:val="20"/>
+          <w:szCs w:val="20"/>
+        </w:rPr>
+      </w:pPr>
+    </w:p>
+    <w:p>
+      <w:pPr>
+        <w:autoSpaceDE w:val="0"/>
+        <w:autoSpaceDN w:val="0"/>
+        <w:adjustRightInd w:val="0"/>
+        <w:spacing w:after="0" w:line="240" w:lineRule="auto"/>
+        <w:rPr>
+          <w:rFonts w:ascii="Consolas" w:hAnsi="Consolas" w:cs="Consolas"/>
+          <w:sz w:val="20"/>
+          <w:szCs w:val="20"/>
+        </w:rPr>
+      </w:pPr>
+      <w:r>
+        <w:rPr>
+          <w:rFonts w:ascii="Consolas" w:hAnsi="Consolas" w:cs="Consolas"/>
+          <w:color w:val="000000"/>
+          <w:sz w:val="20"/>
+          <w:szCs w:val="20"/>
+        </w:rPr>
+        <w:tab/>
+      </w:r>
+      <w:r>
+        <w:rPr>
+          <w:rFonts w:ascii="Consolas" w:hAnsi="Consolas" w:cs="Consolas"/>
+          <w:color w:val="3F7F5F"/>
+          <w:sz w:val="20"/>
+          <w:szCs w:val="20"/>
+        </w:rPr>
+        <w:t xml:space="preserve">// need to inject the </w:t>
+      </w:r>
+      <w:proofErr w:type="spellStart"/>
+      <w:r>
+        <w:rPr>
+          <w:rFonts w:ascii="Consolas" w:hAnsi="Consolas" w:cs="Consolas"/>
+          <w:color w:val="3F7F5F"/>
+          <w:sz w:val="20"/>
+          <w:szCs w:val="20"/>
+        </w:rPr>
+        <w:t>customerDAO</w:t>
+      </w:r>
+      <w:proofErr w:type="spellEnd"/>
+    </w:p>
+    <w:p>
+      <w:pPr>
+        <w:autoSpaceDE w:val="0"/>
+        <w:autoSpaceDN w:val="0"/>
+        <w:adjustRightInd w:val="0"/>
+        <w:spacing w:after="0" w:line="240" w:lineRule="auto"/>
+        <w:rPr>
+          <w:rFonts w:ascii="Consolas" w:hAnsi="Consolas" w:cs="Consolas"/>
+          <w:sz w:val="20"/>
+          <w:szCs w:val="20"/>
+        </w:rPr>
+      </w:pPr>
+      <w:r>
+        <w:rPr>
+          <w:rFonts w:ascii="Consolas" w:hAnsi="Consolas" w:cs="Consolas"/>
+          <w:color w:val="000000"/>
+          <w:sz w:val="20"/>
+          <w:szCs w:val="20"/>
+        </w:rPr>
+        <w:tab/>
+      </w:r>
+      <w:r>
+        <w:rPr>
+          <w:rFonts w:ascii="Consolas" w:hAnsi="Consolas" w:cs="Consolas"/>
+          <w:b/>
+          <w:bCs/>
+          <w:color w:val="7F0055"/>
+          <w:sz w:val="20"/>
+          <w:szCs w:val="20"/>
+        </w:rPr>
+        <w:t>private</w:t>
+      </w:r>
+      <w:r>
+        <w:rPr>
+          <w:rFonts w:ascii="Consolas" w:hAnsi="Consolas" w:cs="Consolas"/>
+          <w:color w:val="000000"/>
+          <w:sz w:val="20"/>
+          <w:szCs w:val="20"/>
+        </w:rPr>
+        <w:t xml:space="preserve"> </w:t>
+      </w:r>
+      <w:proofErr w:type="spellStart"/>
+      <w:r>
+        <w:rPr>
+          <w:rFonts w:ascii="Consolas" w:hAnsi="Consolas" w:cs="Consolas"/>
+          <w:color w:val="000000"/>
+          <w:sz w:val="20"/>
+          <w:szCs w:val="20"/>
+        </w:rPr>
+        <w:t>CustomerDAO</w:t>
+      </w:r>
+      <w:proofErr w:type="spellEnd"/>
+      <w:r>
+        <w:rPr>
+          <w:rFonts w:ascii="Consolas" w:hAnsi="Consolas" w:cs="Consolas"/>
+          <w:color w:val="000000"/>
+          <w:sz w:val="20"/>
+          <w:szCs w:val="20"/>
+        </w:rPr>
+        <w:t xml:space="preserve"> </w:t>
+      </w:r>
+      <w:proofErr w:type="spellStart"/>
+      <w:r>
+        <w:rPr>
+          <w:rFonts w:ascii="Consolas" w:hAnsi="Consolas" w:cs="Consolas"/>
+          <w:color w:val="0000C0"/>
+          <w:sz w:val="20"/>
+          <w:szCs w:val="20"/>
+          <w:u w:val="single"/>
+        </w:rPr>
+        <w:t>customerDAO</w:t>
+      </w:r>
+      <w:proofErr w:type="spellEnd"/>
+      <w:r>
+        <w:rPr>
+          <w:rFonts w:ascii="Consolas" w:hAnsi="Consolas" w:cs="Consolas"/>
+          <w:color w:val="000000"/>
+          <w:sz w:val="20"/>
+          <w:szCs w:val="20"/>
+        </w:rPr>
+        <w:t>;</w:t>
+      </w:r>
+    </w:p>
+    <w:p>
+      <w:pPr>
+        <w:autoSpaceDE w:val="0"/>
+        <w:autoSpaceDN w:val="0"/>
+        <w:adjustRightInd w:val="0"/>
+        <w:spacing w:after="0" w:line="240" w:lineRule="auto"/>
+        <w:rPr>
+          <w:rFonts w:ascii="Consolas" w:hAnsi="Consolas" w:cs="Consolas"/>
+          <w:sz w:val="20"/>
+          <w:szCs w:val="20"/>
+        </w:rPr>
+      </w:pPr>
+    </w:p>
+    <w:p>
+      <w:pPr>
+        <w:autoSpaceDE w:val="0"/>
+        <w:autoSpaceDN w:val="0"/>
+        <w:adjustRightInd w:val="0"/>
+        <w:spacing w:after="0" w:line="240" w:lineRule="auto"/>
+        <w:rPr>
+          <w:rFonts w:ascii="Consolas" w:hAnsi="Consolas" w:cs="Consolas"/>
+          <w:sz w:val="20"/>
+          <w:szCs w:val="20"/>
+        </w:rPr>
+      </w:pPr>
+      <w:r>
+        <w:rPr>
+          <w:rFonts w:ascii="Consolas" w:hAnsi="Consolas" w:cs="Consolas"/>
+          <w:color w:val="000000"/>
+          <w:sz w:val="20"/>
+          <w:szCs w:val="20"/>
+        </w:rPr>
+        <w:tab/>
+      </w:r>
+      <w:r>
+        <w:rPr>
+          <w:rFonts w:ascii="Consolas" w:hAnsi="Consolas" w:cs="Consolas"/>
+          <w:color w:val="646464"/>
+          <w:sz w:val="20"/>
+          <w:szCs w:val="20"/>
+        </w:rPr>
+        <w:t>@</w:t>
+      </w:r>
+      <w:proofErr w:type="spellStart"/>
+      <w:r>
+        <w:rPr>
+          <w:rFonts w:ascii="Consolas" w:hAnsi="Consolas" w:cs="Consolas"/>
+          <w:color w:val="646464"/>
+          <w:sz w:val="20"/>
+          <w:szCs w:val="20"/>
+        </w:rPr>
+        <w:t>RequestMapping</w:t>
+      </w:r>
+      <w:proofErr w:type="spellEnd"/>
+      <w:r>
+        <w:rPr>
+          <w:rFonts w:ascii="Consolas" w:hAnsi="Consolas" w:cs="Consolas"/>
+          <w:color w:val="000000"/>
+          <w:sz w:val="20"/>
+          <w:szCs w:val="20"/>
+        </w:rPr>
+        <w:t>(</w:t>
+      </w:r>
+      <w:r>
+        <w:rPr>
+          <w:rFonts w:ascii="Consolas" w:hAnsi="Consolas" w:cs="Consolas"/>
+          <w:color w:val="2A00FF"/>
+          <w:sz w:val="20"/>
+          <w:szCs w:val="20"/>
+        </w:rPr>
+        <w:t>"/list"</w:t>
+      </w:r>
+      <w:r>
+        <w:rPr>
+          <w:rFonts w:ascii="Consolas" w:hAnsi="Consolas" w:cs="Consolas"/>
+          <w:color w:val="000000"/>
+          <w:sz w:val="20"/>
+          <w:szCs w:val="20"/>
+        </w:rPr>
+        <w:t>)</w:t>
+      </w:r>
+    </w:p>
+    <w:p>
+      <w:pPr>
+        <w:autoSpaceDE w:val="0"/>
+        <w:autoSpaceDN w:val="0"/>
+        <w:adjustRightInd w:val="0"/>
+        <w:spacing w:after="0" w:line="240" w:lineRule="auto"/>
+        <w:rPr>
+          <w:rFonts w:ascii="Consolas" w:hAnsi="Consolas" w:cs="Consolas"/>
+          <w:sz w:val="20"/>
+          <w:szCs w:val="20"/>
+        </w:rPr>
+      </w:pPr>
+      <w:r>
+        <w:rPr>
+          <w:rFonts w:ascii="Consolas" w:hAnsi="Consolas" w:cs="Consolas"/>
+          <w:color w:val="000000"/>
+          <w:sz w:val="20"/>
+          <w:szCs w:val="20"/>
+        </w:rPr>
+        <w:tab/>
+      </w:r>
+      <w:r>
+        <w:rPr>
+          <w:rFonts w:ascii="Consolas" w:hAnsi="Consolas" w:cs="Consolas"/>
+          <w:b/>
+          <w:bCs/>
+          <w:color w:val="7F0055"/>
+          <w:sz w:val="20"/>
+          <w:szCs w:val="20"/>
+        </w:rPr>
+        <w:t>public</w:t>
+      </w:r>
+      <w:r>
+        <w:rPr>
+          <w:rFonts w:ascii="Consolas" w:hAnsi="Consolas" w:cs="Consolas"/>
+          <w:color w:val="000000"/>
+          <w:sz w:val="20"/>
+          <w:szCs w:val="20"/>
+        </w:rPr>
+        <w:t xml:space="preserve"> String </w:t>
+      </w:r>
+      <w:proofErr w:type="spellStart"/>
+      <w:proofErr w:type="gramStart"/>
+      <w:r>
+        <w:rPr>
+          <w:rFonts w:ascii="Consolas" w:hAnsi="Consolas" w:cs="Consolas"/>
+          <w:color w:val="000000"/>
+          <w:sz w:val="20"/>
+          <w:szCs w:val="20"/>
+        </w:rPr>
+        <w:t>listCustomer</w:t>
+      </w:r>
+      <w:proofErr w:type="spellEnd"/>
+      <w:r>
+        <w:rPr>
+          <w:rFonts w:ascii="Consolas" w:hAnsi="Consolas" w:cs="Consolas"/>
+          <w:color w:val="000000"/>
+          <w:sz w:val="20"/>
+          <w:szCs w:val="20"/>
+        </w:rPr>
+        <w:t>(</w:t>
+      </w:r>
+      <w:proofErr w:type="gramEnd"/>
+      <w:r>
+        <w:rPr>
+          <w:rFonts w:ascii="Consolas" w:hAnsi="Consolas" w:cs="Consolas"/>
+          <w:color w:val="000000"/>
+          <w:sz w:val="20"/>
+          <w:szCs w:val="20"/>
+        </w:rPr>
+        <w:t xml:space="preserve">Model </w:t>
+      </w:r>
+      <w:proofErr w:type="spellStart"/>
+      <w:r>
+        <w:rPr>
+          <w:rFonts w:ascii="Consolas" w:hAnsi="Consolas" w:cs="Consolas"/>
+          <w:color w:val="6A3E3E"/>
+          <w:sz w:val="20"/>
+          <w:szCs w:val="20"/>
+        </w:rPr>
+        <w:t>theModel</w:t>
+      </w:r>
+      <w:proofErr w:type="spellEnd"/>
+      <w:r>
+        <w:rPr>
+          <w:rFonts w:ascii="Consolas" w:hAnsi="Consolas" w:cs="Consolas"/>
+          <w:color w:val="000000"/>
+          <w:sz w:val="20"/>
+          <w:szCs w:val="20"/>
+        </w:rPr>
+        <w:t>) {</w:t>
+      </w:r>
+    </w:p>
+    <w:p>
+      <w:pPr>
+        <w:autoSpaceDE w:val="0"/>
+        <w:autoSpaceDN w:val="0"/>
+        <w:adjustRightInd w:val="0"/>
+        <w:spacing w:after="0" w:line="240" w:lineRule="auto"/>
+        <w:rPr>
+          <w:rFonts w:ascii="Consolas" w:hAnsi="Consolas" w:cs="Consolas"/>
+          <w:sz w:val="20"/>
+          <w:szCs w:val="20"/>
+        </w:rPr>
+      </w:pPr>
+    </w:p>
+    <w:p>
+      <w:pPr>
+        <w:autoSpaceDE w:val="0"/>
+        <w:autoSpaceDN w:val="0"/>
+        <w:adjustRightInd w:val="0"/>
+        <w:spacing w:after="0" w:line="240" w:lineRule="auto"/>
+        <w:rPr>
+          <w:rFonts w:ascii="Consolas" w:hAnsi="Consolas" w:cs="Consolas"/>
+          <w:sz w:val="20"/>
+          <w:szCs w:val="20"/>
+        </w:rPr>
+      </w:pPr>
+      <w:r>
+        <w:rPr>
+          <w:rFonts w:ascii="Consolas" w:hAnsi="Consolas" w:cs="Consolas"/>
+          <w:color w:val="000000"/>
+          <w:sz w:val="20"/>
+          <w:szCs w:val="20"/>
+        </w:rPr>
+        <w:tab/>
+      </w:r>
+      <w:r>
+        <w:rPr>
+          <w:rFonts w:ascii="Consolas" w:hAnsi="Consolas" w:cs="Consolas"/>
+          <w:color w:val="000000"/>
+          <w:sz w:val="20"/>
+          <w:szCs w:val="20"/>
+        </w:rPr>
+        <w:tab/>
+      </w:r>
+      <w:r>
+        <w:rPr>
+          <w:rFonts w:ascii="Consolas" w:hAnsi="Consolas" w:cs="Consolas"/>
+          <w:b/>
+          <w:bCs/>
+          <w:color w:val="7F0055"/>
+          <w:sz w:val="20"/>
+          <w:szCs w:val="20"/>
+        </w:rPr>
+        <w:t>return</w:t>
+      </w:r>
+      <w:r>
+        <w:rPr>
+          <w:rFonts w:ascii="Consolas" w:hAnsi="Consolas" w:cs="Consolas"/>
+          <w:color w:val="000000"/>
+          <w:sz w:val="20"/>
+          <w:szCs w:val="20"/>
+        </w:rPr>
+        <w:t xml:space="preserve"> </w:t>
+      </w:r>
+      <w:r>
+        <w:rPr>
+          <w:rFonts w:ascii="Consolas" w:hAnsi="Consolas" w:cs="Consolas"/>
+          <w:color w:val="2A00FF"/>
+          <w:sz w:val="20"/>
+          <w:szCs w:val="20"/>
+        </w:rPr>
+        <w:t>"list-customer"</w:t>
+      </w:r>
+      <w:r>
+        <w:rPr>
+          <w:rFonts w:ascii="Consolas" w:hAnsi="Consolas" w:cs="Consolas"/>
+          <w:color w:val="000000"/>
+          <w:sz w:val="20"/>
+          <w:szCs w:val="20"/>
+        </w:rPr>
+        <w:t>;</w:t>
+      </w:r>
+    </w:p>
+    <w:p>
+      <w:pPr>
+        <w:autoSpaceDE w:val="0"/>
+        <w:autoSpaceDN w:val="0"/>
+        <w:adjustRightInd w:val="0"/>
+        <w:spacing w:after="0" w:line="240" w:lineRule="auto"/>
+        <w:rPr>
+          <w:rFonts w:ascii="Consolas" w:hAnsi="Consolas" w:cs="Consolas"/>
+          <w:sz w:val="20"/>
+          <w:szCs w:val="20"/>
+        </w:rPr>
+      </w:pPr>
+      <w:r>
+        <w:rPr>
+          <w:rFonts w:ascii="Consolas" w:hAnsi="Consolas" w:cs="Consolas"/>
+          <w:color w:val="000000"/>
+          <w:sz w:val="20"/>
+          <w:szCs w:val="20"/>
+        </w:rPr>
+        <w:tab/>
+        <w:t>}</w:t>
+      </w:r>
+    </w:p>
+    <w:p>
+      <w:pPr>
+        <w:autoSpaceDE w:val="0"/>
+        <w:autoSpaceDN w:val="0"/>
+        <w:adjustRightInd w:val="0"/>
+        <w:spacing w:after="0" w:line="240" w:lineRule="auto"/>
+        <w:rPr>
+          <w:rFonts w:ascii="Consolas" w:hAnsi="Consolas" w:cs="Consolas"/>
+          <w:sz w:val="20"/>
+          <w:szCs w:val="20"/>
+        </w:rPr>
+      </w:pPr>
+      <w:bookmarkStart w:id="1" w:name="_GoBack"/>
       <w:bookmarkEnd w:id="1"/>
-      <w:r>
-        <w:t>:</w:t>
-      </w:r>
+    </w:p>
+    <w:p>
+      <w:pPr>
+        <w:spacing w:after="0" w:line="0" w:lineRule="atLeast"/>
+      </w:pPr>
+      <w:r>
+        <w:rPr>
+          <w:rFonts w:ascii="Consolas" w:hAnsi="Consolas" w:cs="Consolas"/>
+          <w:color w:val="000000"/>
+          <w:sz w:val="20"/>
+          <w:szCs w:val="20"/>
+        </w:rPr>
+        <w:t>}</w:t>
+      </w:r>
+    </w:p>
+    <w:p>
+      <w:pPr>
+        <w:spacing w:after="0" w:line="0" w:lineRule="atLeast"/>
+      </w:pPr>
+    </w:p>
+    <w:p>
+      <w:pPr>
+        <w:spacing w:after="0" w:line="0" w:lineRule="atLeast"/>
+      </w:pPr>
     </w:p>
     <w:p>
       <w:pPr>

--- a/28-33. Build a Database Web App - SpringMVC and Hibernate/Note/Part-2 - Display list of Customer from DB to view page/2. Development Process.docx
+++ b/28-33. Build a Database Web App - SpringMVC and Hibernate/Note/Part-2 - Display list of Customer from DB to view page/2. Development Process.docx
@@ -286,15 +286,22 @@
     <w:p>
       <w:pPr>
         <w:spacing w:after="0" w:line="0" w:lineRule="atLeast"/>
+        <w:rPr>
+          <w:color w:val="FF0000"/>
+        </w:rPr>
       </w:pPr>
       <w:r>
         <w:rPr>
           <w:b/>
+          <w:color w:val="FF0000"/>
           <w:u w:val="single"/>
         </w:rPr>
         <w:t>1) Create Customer.java entity class</w:t>
       </w:r>
       <w:r>
+        <w:rPr>
+          <w:color w:val="FF0000"/>
+        </w:rPr>
         <w:t>:</w:t>
       </w:r>
     </w:p>
@@ -1615,9 +1622,9 @@
           <w:noProof/>
         </w:rPr>
         <w:drawing>
-          <wp:inline distT="0" distB="0" distL="0" distR="0" wp14:anchorId="4851E2E8" wp14:editId="3331DEC9">
+          <wp:inline distT="0" distB="0" distL="0" distR="0" wp14:anchorId="4851E2E8" wp14:editId="5FC4069A">
             <wp:extent cx="5305425" cy="2505075"/>
-            <wp:effectExtent l="0" t="0" r="9525" b="9525"/>
+            <wp:effectExtent l="19050" t="19050" r="28575" b="28575"/>
             <wp:docPr id="3" name="Picture 3"/>
             <wp:cNvGraphicFramePr>
               <a:graphicFrameLocks xmlns:a="http://schemas.openxmlformats.org/drawingml/2006/main" noChangeAspect="1"/>
@@ -1654,7 +1661,9 @@
                     </a:prstGeom>
                     <a:noFill/>
                     <a:ln>
-                      <a:noFill/>
+                      <a:solidFill>
+                        <a:srgbClr val="FF0000"/>
+                      </a:solidFill>
                     </a:ln>
                   </pic:spPr>
                 </pic:pic>
@@ -3200,15 +3209,22 @@
     <w:p>
       <w:pPr>
         <w:spacing w:after="0" w:line="0" w:lineRule="atLeast"/>
+        <w:rPr>
+          <w:color w:val="FF0000"/>
+        </w:rPr>
       </w:pPr>
       <w:r>
         <w:rPr>
           <w:b/>
+          <w:color w:val="FF0000"/>
           <w:u w:val="single"/>
         </w:rPr>
         <w:t>2) Define Data-Access-Object (DAO)</w:t>
       </w:r>
       <w:r>
+        <w:rPr>
+          <w:color w:val="FF0000"/>
+        </w:rPr>
         <w:t>:</w:t>
       </w:r>
     </w:p>
@@ -7337,10 +7353,7 @@
     </w:p>
     <w:p>
       <w:pPr>
-        <w:autoSpaceDE w:val="0"/>
-        <w:autoSpaceDN w:val="0"/>
-        <w:adjustRightInd w:val="0"/>
-        <w:spacing w:after="0" w:line="240" w:lineRule="auto"/>
+        <w:spacing w:after="0" w:line="0" w:lineRule="atLeast"/>
         <w:rPr>
           <w:rFonts w:ascii="Consolas" w:hAnsi="Consolas" w:cs="Consolas"/>
           <w:sz w:val="20"/>
@@ -9183,15 +9196,114 @@
     <w:p>
       <w:pPr>
         <w:spacing w:after="0" w:line="0" w:lineRule="atLeast"/>
+        <w:rPr>
+          <w:b/>
+          <w:color w:val="FF0000"/>
+        </w:rPr>
+      </w:pPr>
+      <w:r>
+        <w:rPr>
+          <w:b/>
+          <w:color w:val="FF0000"/>
+          <w:u w:val="single"/>
+        </w:rPr>
+        <w:t xml:space="preserve">3) </w:t>
+      </w:r>
+      <w:r>
+        <w:rPr>
+          <w:b/>
+          <w:color w:val="FF0000"/>
+          <w:u w:val="single"/>
+        </w:rPr>
+        <w:t>Define CustomerController.java</w:t>
+      </w:r>
+      <w:r>
+        <w:rPr>
+          <w:b/>
+          <w:color w:val="FF0000"/>
+        </w:rPr>
+        <w:t>:</w:t>
+      </w:r>
+    </w:p>
+    <w:p>
+      <w:pPr>
+        <w:spacing w:after="0" w:line="0" w:lineRule="atLeast"/>
+      </w:pPr>
+      <w:r>
+        <w:t>Cr</w:t>
+      </w:r>
+      <w:r>
+        <w:t>eate a controller class “</w:t>
+      </w:r>
+      <w:proofErr w:type="spellStart"/>
+      <w:r>
+        <w:rPr>
+          <w:b/>
+        </w:rPr>
+        <w:t>CustomerController</w:t>
+      </w:r>
+      <w:r>
+        <w:rPr>
+          <w:b/>
+        </w:rPr>
+        <w:t>.class</w:t>
+      </w:r>
+      <w:proofErr w:type="spellEnd"/>
+      <w:r>
+        <w:t>” under the package “</w:t>
+      </w:r>
+      <w:proofErr w:type="spellStart"/>
+      <w:proofErr w:type="gramStart"/>
+      <w:r>
+        <w:rPr>
+          <w:b/>
+        </w:rPr>
+        <w:t>com.odduu</w:t>
+      </w:r>
+      <w:proofErr w:type="gramEnd"/>
+      <w:r>
+        <w:rPr>
+          <w:b/>
+        </w:rPr>
+        <w:t>.ruhul.controller</w:t>
+      </w:r>
+      <w:proofErr w:type="spellEnd"/>
+      <w:r>
+        <w:t>”.</w:t>
+      </w:r>
+    </w:p>
+    <w:p>
+      <w:pPr>
+        <w:spacing w:after="0" w:line="0" w:lineRule="atLeast"/>
+      </w:pPr>
+    </w:p>
+    <w:p>
+      <w:pPr>
+        <w:spacing w:after="0" w:line="0" w:lineRule="atLeast"/>
+        <w:rPr>
+          <w:b/>
+        </w:rPr>
       </w:pPr>
       <w:r>
         <w:rPr>
           <w:b/>
           <w:u w:val="single"/>
         </w:rPr>
-        <w:t>Inject DAO into Controller</w:t>
-      </w:r>
-      <w:r>
+        <w:t xml:space="preserve">File: </w:t>
+      </w:r>
+      <w:proofErr w:type="spellStart"/>
+      <w:r>
+        <w:rPr>
+          <w:b/>
+          <w:u w:val="single"/>
+        </w:rPr>
+        <w:t>CustomerController.class</w:t>
+      </w:r>
+      <w:proofErr w:type="spellEnd"/>
+      <w:r>
+        <w:rPr>
+          <w:b/>
+        </w:rPr>
         <w:t>:</w:t>
       </w:r>
     </w:p>
@@ -9465,23 +9577,50 @@
       <w:r>
         <w:rPr>
           <w:rFonts w:ascii="Consolas" w:hAnsi="Consolas" w:cs="Consolas"/>
-          <w:color w:val="3F7F5F"/>
-          <w:sz w:val="20"/>
-          <w:szCs w:val="20"/>
-        </w:rPr>
-        <w:t xml:space="preserve">// need to inject the </w:t>
+          <w:color w:val="646464"/>
+          <w:sz w:val="20"/>
+          <w:szCs w:val="20"/>
+        </w:rPr>
+        <w:t>@</w:t>
       </w:r>
       <w:proofErr w:type="spellStart"/>
       <w:r>
         <w:rPr>
           <w:rFonts w:ascii="Consolas" w:hAnsi="Consolas" w:cs="Consolas"/>
-          <w:color w:val="3F7F5F"/>
-          <w:sz w:val="20"/>
-          <w:szCs w:val="20"/>
-        </w:rPr>
-        <w:t>customerDAO</w:t>
+          <w:color w:val="646464"/>
+          <w:sz w:val="20"/>
+          <w:szCs w:val="20"/>
+        </w:rPr>
+        <w:t>RequestMapping</w:t>
       </w:r>
       <w:proofErr w:type="spellEnd"/>
+      <w:r>
+        <w:rPr>
+          <w:rFonts w:ascii="Consolas" w:hAnsi="Consolas" w:cs="Consolas"/>
+          <w:color w:val="000000"/>
+          <w:sz w:val="20"/>
+          <w:szCs w:val="20"/>
+        </w:rPr>
+        <w:t>(</w:t>
+      </w:r>
+      <w:r>
+        <w:rPr>
+          <w:rFonts w:ascii="Consolas" w:hAnsi="Consolas" w:cs="Consolas"/>
+          <w:color w:val="2A00FF"/>
+          <w:sz w:val="20"/>
+          <w:szCs w:val="20"/>
+        </w:rPr>
+        <w:t>"/list"</w:t>
+      </w:r>
+      <w:r>
+        <w:rPr>
+          <w:rFonts w:ascii="Consolas" w:hAnsi="Consolas" w:cs="Consolas"/>
+          <w:color w:val="000000"/>
+          <w:sz w:val="20"/>
+          <w:szCs w:val="20"/>
+        </w:rPr>
+        <w:t>)</w:t>
+      </w:r>
     </w:p>
     <w:p>
       <w:pPr>
@@ -9513,26 +9652,27 @@
           <w:sz w:val="20"/>
           <w:szCs w:val="20"/>
         </w:rPr>
-        <w:t>private</w:t>
-      </w:r>
-      <w:r>
-        <w:rPr>
-          <w:rFonts w:ascii="Consolas" w:hAnsi="Consolas" w:cs="Consolas"/>
-          <w:color w:val="000000"/>
-          <w:sz w:val="20"/>
-          <w:szCs w:val="20"/>
-        </w:rPr>
-        <w:t xml:space="preserve"> </w:t>
+        <w:t>public</w:t>
+      </w:r>
+      <w:r>
+        <w:rPr>
+          <w:rFonts w:ascii="Consolas" w:hAnsi="Consolas" w:cs="Consolas"/>
+          <w:color w:val="000000"/>
+          <w:sz w:val="20"/>
+          <w:szCs w:val="20"/>
+        </w:rPr>
+        <w:t xml:space="preserve"> String </w:t>
       </w:r>
       <w:proofErr w:type="spellStart"/>
-      <w:r>
-        <w:rPr>
-          <w:rFonts w:ascii="Consolas" w:hAnsi="Consolas" w:cs="Consolas"/>
-          <w:color w:val="000000"/>
-          <w:sz w:val="20"/>
-          <w:szCs w:val="20"/>
-        </w:rPr>
-        <w:t>CustomerDAO</w:t>
+      <w:proofErr w:type="gramStart"/>
+      <w:r>
+        <w:rPr>
+          <w:rFonts w:ascii="Consolas" w:hAnsi="Consolas" w:cs="Consolas"/>
+          <w:color w:val="000000"/>
+          <w:sz w:val="20"/>
+          <w:szCs w:val="20"/>
+        </w:rPr>
+        <w:t>listCustomer</w:t>
       </w:r>
       <w:proofErr w:type="spellEnd"/>
       <w:r>
@@ -9542,18 +9682,27 @@
           <w:sz w:val="20"/>
           <w:szCs w:val="20"/>
         </w:rPr>
-        <w:t xml:space="preserve"> </w:t>
+        <w:t>(</w:t>
+      </w:r>
+      <w:proofErr w:type="gramEnd"/>
+      <w:r>
+        <w:rPr>
+          <w:rFonts w:ascii="Consolas" w:hAnsi="Consolas" w:cs="Consolas"/>
+          <w:color w:val="000000"/>
+          <w:sz w:val="20"/>
+          <w:szCs w:val="20"/>
+        </w:rPr>
+        <w:t xml:space="preserve">Model </w:t>
       </w:r>
       <w:proofErr w:type="spellStart"/>
       <w:r>
         <w:rPr>
           <w:rFonts w:ascii="Consolas" w:hAnsi="Consolas" w:cs="Consolas"/>
-          <w:color w:val="0000C0"/>
-          <w:sz w:val="20"/>
-          <w:szCs w:val="20"/>
-          <w:u w:val="single"/>
-        </w:rPr>
-        <w:t>customerDAO</w:t>
+          <w:color w:val="6A3E3E"/>
+          <w:sz w:val="20"/>
+          <w:szCs w:val="20"/>
+        </w:rPr>
+        <w:t>theModel</w:t>
       </w:r>
       <w:proofErr w:type="spellEnd"/>
       <w:r>
@@ -9563,103 +9712,43 @@
           <w:sz w:val="20"/>
           <w:szCs w:val="20"/>
         </w:rPr>
-        <w:t>;</w:t>
-      </w:r>
-    </w:p>
-    <w:p>
-      <w:pPr>
-        <w:autoSpaceDE w:val="0"/>
-        <w:autoSpaceDN w:val="0"/>
-        <w:adjustRightInd w:val="0"/>
-        <w:spacing w:after="0" w:line="240" w:lineRule="auto"/>
-        <w:rPr>
-          <w:rFonts w:ascii="Consolas" w:hAnsi="Consolas" w:cs="Consolas"/>
-          <w:sz w:val="20"/>
-          <w:szCs w:val="20"/>
-        </w:rPr>
-      </w:pPr>
-    </w:p>
-    <w:p>
-      <w:pPr>
-        <w:autoSpaceDE w:val="0"/>
-        <w:autoSpaceDN w:val="0"/>
-        <w:adjustRightInd w:val="0"/>
-        <w:spacing w:after="0" w:line="240" w:lineRule="auto"/>
-        <w:rPr>
-          <w:rFonts w:ascii="Consolas" w:hAnsi="Consolas" w:cs="Consolas"/>
-          <w:sz w:val="20"/>
-          <w:szCs w:val="20"/>
-        </w:rPr>
-      </w:pPr>
-      <w:r>
-        <w:rPr>
-          <w:rFonts w:ascii="Consolas" w:hAnsi="Consolas" w:cs="Consolas"/>
-          <w:color w:val="000000"/>
-          <w:sz w:val="20"/>
-          <w:szCs w:val="20"/>
-        </w:rPr>
-        <w:tab/>
-      </w:r>
-      <w:r>
-        <w:rPr>
-          <w:rFonts w:ascii="Consolas" w:hAnsi="Consolas" w:cs="Consolas"/>
-          <w:color w:val="646464"/>
-          <w:sz w:val="20"/>
-          <w:szCs w:val="20"/>
-        </w:rPr>
-        <w:t>@</w:t>
-      </w:r>
-      <w:proofErr w:type="spellStart"/>
-      <w:r>
-        <w:rPr>
-          <w:rFonts w:ascii="Consolas" w:hAnsi="Consolas" w:cs="Consolas"/>
-          <w:color w:val="646464"/>
-          <w:sz w:val="20"/>
-          <w:szCs w:val="20"/>
-        </w:rPr>
-        <w:t>RequestMapping</w:t>
-      </w:r>
-      <w:proofErr w:type="spellEnd"/>
-      <w:r>
-        <w:rPr>
-          <w:rFonts w:ascii="Consolas" w:hAnsi="Consolas" w:cs="Consolas"/>
-          <w:color w:val="000000"/>
-          <w:sz w:val="20"/>
-          <w:szCs w:val="20"/>
-        </w:rPr>
-        <w:t>(</w:t>
-      </w:r>
-      <w:r>
-        <w:rPr>
-          <w:rFonts w:ascii="Consolas" w:hAnsi="Consolas" w:cs="Consolas"/>
-          <w:color w:val="2A00FF"/>
-          <w:sz w:val="20"/>
-          <w:szCs w:val="20"/>
-        </w:rPr>
-        <w:t>"/list"</w:t>
-      </w:r>
-      <w:r>
-        <w:rPr>
-          <w:rFonts w:ascii="Consolas" w:hAnsi="Consolas" w:cs="Consolas"/>
-          <w:color w:val="000000"/>
-          <w:sz w:val="20"/>
-          <w:szCs w:val="20"/>
-        </w:rPr>
-        <w:t>)</w:t>
-      </w:r>
-    </w:p>
-    <w:p>
-      <w:pPr>
-        <w:autoSpaceDE w:val="0"/>
-        <w:autoSpaceDN w:val="0"/>
-        <w:adjustRightInd w:val="0"/>
-        <w:spacing w:after="0" w:line="240" w:lineRule="auto"/>
-        <w:rPr>
-          <w:rFonts w:ascii="Consolas" w:hAnsi="Consolas" w:cs="Consolas"/>
-          <w:sz w:val="20"/>
-          <w:szCs w:val="20"/>
-        </w:rPr>
-      </w:pPr>
+        <w:t>) {</w:t>
+      </w:r>
+    </w:p>
+    <w:p>
+      <w:pPr>
+        <w:autoSpaceDE w:val="0"/>
+        <w:autoSpaceDN w:val="0"/>
+        <w:adjustRightInd w:val="0"/>
+        <w:spacing w:after="0" w:line="240" w:lineRule="auto"/>
+        <w:rPr>
+          <w:rFonts w:ascii="Consolas" w:hAnsi="Consolas" w:cs="Consolas"/>
+          <w:sz w:val="20"/>
+          <w:szCs w:val="20"/>
+        </w:rPr>
+      </w:pPr>
+    </w:p>
+    <w:p>
+      <w:pPr>
+        <w:autoSpaceDE w:val="0"/>
+        <w:autoSpaceDN w:val="0"/>
+        <w:adjustRightInd w:val="0"/>
+        <w:spacing w:after="0" w:line="240" w:lineRule="auto"/>
+        <w:rPr>
+          <w:rFonts w:ascii="Consolas" w:hAnsi="Consolas" w:cs="Consolas"/>
+          <w:sz w:val="20"/>
+          <w:szCs w:val="20"/>
+        </w:rPr>
+      </w:pPr>
+      <w:r>
+        <w:rPr>
+          <w:rFonts w:ascii="Consolas" w:hAnsi="Consolas" w:cs="Consolas"/>
+          <w:color w:val="000000"/>
+          <w:sz w:val="20"/>
+          <w:szCs w:val="20"/>
+        </w:rPr>
+        <w:tab/>
+      </w:r>
       <w:r>
         <w:rPr>
           <w:rFonts w:ascii="Consolas" w:hAnsi="Consolas" w:cs="Consolas"/>
@@ -9678,112 +9767,153 @@
           <w:sz w:val="20"/>
           <w:szCs w:val="20"/>
         </w:rPr>
-        <w:t>public</w:t>
-      </w:r>
-      <w:r>
-        <w:rPr>
-          <w:rFonts w:ascii="Consolas" w:hAnsi="Consolas" w:cs="Consolas"/>
-          <w:color w:val="000000"/>
-          <w:sz w:val="20"/>
-          <w:szCs w:val="20"/>
-        </w:rPr>
-        <w:t xml:space="preserve"> String </w:t>
+        <w:t>return</w:t>
+      </w:r>
+      <w:r>
+        <w:rPr>
+          <w:rFonts w:ascii="Consolas" w:hAnsi="Consolas" w:cs="Consolas"/>
+          <w:color w:val="000000"/>
+          <w:sz w:val="20"/>
+          <w:szCs w:val="20"/>
+        </w:rPr>
+        <w:t xml:space="preserve"> </w:t>
+      </w:r>
+      <w:r>
+        <w:rPr>
+          <w:rFonts w:ascii="Consolas" w:hAnsi="Consolas" w:cs="Consolas"/>
+          <w:color w:val="2A00FF"/>
+          <w:sz w:val="20"/>
+          <w:szCs w:val="20"/>
+        </w:rPr>
+        <w:t>"list-customer"</w:t>
+      </w:r>
+      <w:r>
+        <w:rPr>
+          <w:rFonts w:ascii="Consolas" w:hAnsi="Consolas" w:cs="Consolas"/>
+          <w:color w:val="000000"/>
+          <w:sz w:val="20"/>
+          <w:szCs w:val="20"/>
+        </w:rPr>
+        <w:t>;</w:t>
+      </w:r>
+    </w:p>
+    <w:p>
+      <w:pPr>
+        <w:autoSpaceDE w:val="0"/>
+        <w:autoSpaceDN w:val="0"/>
+        <w:adjustRightInd w:val="0"/>
+        <w:spacing w:after="0" w:line="240" w:lineRule="auto"/>
+        <w:rPr>
+          <w:rFonts w:ascii="Consolas" w:hAnsi="Consolas" w:cs="Consolas"/>
+          <w:sz w:val="20"/>
+          <w:szCs w:val="20"/>
+        </w:rPr>
+      </w:pPr>
+      <w:r>
+        <w:rPr>
+          <w:rFonts w:ascii="Consolas" w:hAnsi="Consolas" w:cs="Consolas"/>
+          <w:color w:val="000000"/>
+          <w:sz w:val="20"/>
+          <w:szCs w:val="20"/>
+        </w:rPr>
+        <w:tab/>
+        <w:t>}</w:t>
+      </w:r>
+    </w:p>
+    <w:p>
+      <w:pPr>
+        <w:autoSpaceDE w:val="0"/>
+        <w:autoSpaceDN w:val="0"/>
+        <w:adjustRightInd w:val="0"/>
+        <w:spacing w:after="0" w:line="240" w:lineRule="auto"/>
+        <w:rPr>
+          <w:rFonts w:ascii="Consolas" w:hAnsi="Consolas" w:cs="Consolas"/>
+          <w:sz w:val="20"/>
+          <w:szCs w:val="20"/>
+        </w:rPr>
+      </w:pPr>
+    </w:p>
+    <w:p>
+      <w:pPr>
+        <w:spacing w:after="0" w:line="0" w:lineRule="atLeast"/>
+      </w:pPr>
+      <w:r>
+        <w:rPr>
+          <w:rFonts w:ascii="Consolas" w:hAnsi="Consolas" w:cs="Consolas"/>
+          <w:color w:val="000000"/>
+          <w:sz w:val="20"/>
+          <w:szCs w:val="20"/>
+        </w:rPr>
+        <w:t>}</w:t>
+      </w:r>
+    </w:p>
+    <w:p>
+      <w:pPr>
+        <w:spacing w:after="0" w:line="0" w:lineRule="atLeast"/>
+      </w:pPr>
+    </w:p>
+    <w:p>
+      <w:pPr>
+        <w:spacing w:after="0" w:line="0" w:lineRule="atLeast"/>
+      </w:pPr>
+      <w:r>
+        <w:rPr>
+          <w:b/>
+          <w:u w:val="single"/>
+        </w:rPr>
+        <w:t>Inject DAO into Controller</w:t>
+      </w:r>
+      <w:r>
+        <w:t>:</w:t>
+      </w:r>
+    </w:p>
+    <w:p>
+      <w:pPr>
+        <w:spacing w:after="0" w:line="0" w:lineRule="atLeast"/>
+      </w:pPr>
+      <w:r>
+        <w:t>Now we inject “</w:t>
       </w:r>
       <w:proofErr w:type="spellStart"/>
-      <w:proofErr w:type="gramStart"/>
-      <w:r>
-        <w:rPr>
-          <w:rFonts w:ascii="Consolas" w:hAnsi="Consolas" w:cs="Consolas"/>
-          <w:color w:val="000000"/>
-          <w:sz w:val="20"/>
-          <w:szCs w:val="20"/>
-        </w:rPr>
-        <w:t>listCustomer</w:t>
+      <w:r>
+        <w:rPr>
+          <w:b/>
+        </w:rPr>
+        <w:t>CustomerDAO</w:t>
       </w:r>
       <w:proofErr w:type="spellEnd"/>
       <w:r>
-        <w:rPr>
-          <w:rFonts w:ascii="Consolas" w:hAnsi="Consolas" w:cs="Consolas"/>
-          <w:color w:val="000000"/>
-          <w:sz w:val="20"/>
-          <w:szCs w:val="20"/>
-        </w:rPr>
-        <w:t>(</w:t>
-      </w:r>
-      <w:proofErr w:type="gramEnd"/>
-      <w:r>
-        <w:rPr>
-          <w:rFonts w:ascii="Consolas" w:hAnsi="Consolas" w:cs="Consolas"/>
-          <w:color w:val="000000"/>
-          <w:sz w:val="20"/>
-          <w:szCs w:val="20"/>
-        </w:rPr>
-        <w:t xml:space="preserve">Model </w:t>
+        <w:t>” in our controller “</w:t>
       </w:r>
       <w:proofErr w:type="spellStart"/>
       <w:r>
         <w:rPr>
-          <w:rFonts w:ascii="Consolas" w:hAnsi="Consolas" w:cs="Consolas"/>
-          <w:color w:val="6A3E3E"/>
-          <w:sz w:val="20"/>
-          <w:szCs w:val="20"/>
-        </w:rPr>
-        <w:t>theModel</w:t>
+          <w:b/>
+        </w:rPr>
+        <w:t>CustomerController</w:t>
       </w:r>
       <w:proofErr w:type="spellEnd"/>
       <w:r>
-        <w:rPr>
-          <w:rFonts w:ascii="Consolas" w:hAnsi="Consolas" w:cs="Consolas"/>
-          <w:color w:val="000000"/>
-          <w:sz w:val="20"/>
-          <w:szCs w:val="20"/>
-        </w:rPr>
-        <w:t>) {</w:t>
-      </w:r>
-    </w:p>
-    <w:p>
-      <w:pPr>
-        <w:autoSpaceDE w:val="0"/>
-        <w:autoSpaceDN w:val="0"/>
-        <w:adjustRightInd w:val="0"/>
-        <w:spacing w:after="0" w:line="240" w:lineRule="auto"/>
-        <w:rPr>
-          <w:rFonts w:ascii="Consolas" w:hAnsi="Consolas" w:cs="Consolas"/>
-          <w:sz w:val="20"/>
-          <w:szCs w:val="20"/>
-        </w:rPr>
-      </w:pPr>
-    </w:p>
-    <w:p>
-      <w:pPr>
-        <w:autoSpaceDE w:val="0"/>
-        <w:autoSpaceDN w:val="0"/>
-        <w:adjustRightInd w:val="0"/>
-        <w:spacing w:after="0" w:line="240" w:lineRule="auto"/>
-        <w:rPr>
-          <w:rFonts w:ascii="Consolas" w:hAnsi="Consolas" w:cs="Consolas"/>
-          <w:sz w:val="20"/>
-          <w:szCs w:val="20"/>
-        </w:rPr>
-      </w:pPr>
-      <w:r>
-        <w:rPr>
-          <w:rFonts w:ascii="Consolas" w:hAnsi="Consolas" w:cs="Consolas"/>
-          <w:color w:val="000000"/>
-          <w:sz w:val="20"/>
-          <w:szCs w:val="20"/>
-        </w:rPr>
-        <w:tab/>
-      </w:r>
-      <w:r>
-        <w:rPr>
-          <w:rFonts w:ascii="Consolas" w:hAnsi="Consolas" w:cs="Consolas"/>
-          <w:color w:val="000000"/>
-          <w:sz w:val="20"/>
-          <w:szCs w:val="20"/>
-        </w:rPr>
-        <w:tab/>
-      </w:r>
+        <w:t xml:space="preserve">”. </w:t>
+      </w:r>
+    </w:p>
+    <w:p>
+      <w:pPr>
+        <w:spacing w:after="0" w:line="0" w:lineRule="atLeast"/>
+      </w:pPr>
+    </w:p>
+    <w:p>
+      <w:pPr>
+        <w:autoSpaceDE w:val="0"/>
+        <w:autoSpaceDN w:val="0"/>
+        <w:adjustRightInd w:val="0"/>
+        <w:spacing w:after="0" w:line="240" w:lineRule="auto"/>
+        <w:rPr>
+          <w:rFonts w:ascii="Consolas" w:hAnsi="Consolas" w:cs="Consolas"/>
+          <w:sz w:val="20"/>
+          <w:szCs w:val="20"/>
+        </w:rPr>
+      </w:pPr>
       <w:r>
         <w:rPr>
           <w:rFonts w:ascii="Consolas" w:hAnsi="Consolas" w:cs="Consolas"/>
@@ -9793,6 +9923,583 @@
           <w:sz w:val="20"/>
           <w:szCs w:val="20"/>
         </w:rPr>
+        <w:t>import</w:t>
+      </w:r>
+      <w:r>
+        <w:rPr>
+          <w:rFonts w:ascii="Consolas" w:hAnsi="Consolas" w:cs="Consolas"/>
+          <w:color w:val="000000"/>
+          <w:sz w:val="20"/>
+          <w:szCs w:val="20"/>
+        </w:rPr>
+        <w:t xml:space="preserve"> </w:t>
+      </w:r>
+      <w:proofErr w:type="spellStart"/>
+      <w:proofErr w:type="gramStart"/>
+      <w:r>
+        <w:rPr>
+          <w:rFonts w:ascii="Consolas" w:hAnsi="Consolas" w:cs="Consolas"/>
+          <w:color w:val="000000"/>
+          <w:sz w:val="20"/>
+          <w:szCs w:val="20"/>
+        </w:rPr>
+        <w:t>com.odduu.ruhul.dao.CustomerDAO</w:t>
+      </w:r>
+      <w:proofErr w:type="spellEnd"/>
+      <w:proofErr w:type="gramEnd"/>
+      <w:r>
+        <w:rPr>
+          <w:rFonts w:ascii="Consolas" w:hAnsi="Consolas" w:cs="Consolas"/>
+          <w:color w:val="000000"/>
+          <w:sz w:val="20"/>
+          <w:szCs w:val="20"/>
+        </w:rPr>
+        <w:t>;</w:t>
+      </w:r>
+    </w:p>
+    <w:p>
+      <w:pPr>
+        <w:autoSpaceDE w:val="0"/>
+        <w:autoSpaceDN w:val="0"/>
+        <w:adjustRightInd w:val="0"/>
+        <w:spacing w:after="0" w:line="240" w:lineRule="auto"/>
+        <w:rPr>
+          <w:rFonts w:ascii="Consolas" w:hAnsi="Consolas" w:cs="Consolas"/>
+          <w:sz w:val="20"/>
+          <w:szCs w:val="20"/>
+        </w:rPr>
+      </w:pPr>
+    </w:p>
+    <w:p>
+      <w:pPr>
+        <w:autoSpaceDE w:val="0"/>
+        <w:autoSpaceDN w:val="0"/>
+        <w:adjustRightInd w:val="0"/>
+        <w:spacing w:after="0" w:line="240" w:lineRule="auto"/>
+        <w:rPr>
+          <w:rFonts w:ascii="Consolas" w:hAnsi="Consolas" w:cs="Consolas"/>
+          <w:sz w:val="20"/>
+          <w:szCs w:val="20"/>
+        </w:rPr>
+      </w:pPr>
+      <w:r>
+        <w:rPr>
+          <w:rFonts w:ascii="Consolas" w:hAnsi="Consolas" w:cs="Consolas"/>
+          <w:color w:val="646464"/>
+          <w:sz w:val="20"/>
+          <w:szCs w:val="20"/>
+        </w:rPr>
+        <w:t>@</w:t>
+      </w:r>
+      <w:r>
+        <w:rPr>
+          <w:rFonts w:ascii="Consolas" w:hAnsi="Consolas" w:cs="Consolas"/>
+          <w:color w:val="646464"/>
+          <w:sz w:val="20"/>
+          <w:szCs w:val="20"/>
+          <w:shd w:val="clear" w:color="auto" w:fill="D4D4D4"/>
+        </w:rPr>
+        <w:t>Controller</w:t>
+      </w:r>
+    </w:p>
+    <w:p>
+      <w:pPr>
+        <w:autoSpaceDE w:val="0"/>
+        <w:autoSpaceDN w:val="0"/>
+        <w:adjustRightInd w:val="0"/>
+        <w:spacing w:after="0" w:line="240" w:lineRule="auto"/>
+        <w:rPr>
+          <w:rFonts w:ascii="Consolas" w:hAnsi="Consolas" w:cs="Consolas"/>
+          <w:sz w:val="20"/>
+          <w:szCs w:val="20"/>
+        </w:rPr>
+      </w:pPr>
+      <w:r>
+        <w:rPr>
+          <w:rFonts w:ascii="Consolas" w:hAnsi="Consolas" w:cs="Consolas"/>
+          <w:color w:val="646464"/>
+          <w:sz w:val="20"/>
+          <w:szCs w:val="20"/>
+        </w:rPr>
+        <w:t>@</w:t>
+      </w:r>
+      <w:proofErr w:type="spellStart"/>
+      <w:r>
+        <w:rPr>
+          <w:rFonts w:ascii="Consolas" w:hAnsi="Consolas" w:cs="Consolas"/>
+          <w:color w:val="646464"/>
+          <w:sz w:val="20"/>
+          <w:szCs w:val="20"/>
+        </w:rPr>
+        <w:t>RequestMapping</w:t>
+      </w:r>
+      <w:proofErr w:type="spellEnd"/>
+      <w:r>
+        <w:rPr>
+          <w:rFonts w:ascii="Consolas" w:hAnsi="Consolas" w:cs="Consolas"/>
+          <w:color w:val="000000"/>
+          <w:sz w:val="20"/>
+          <w:szCs w:val="20"/>
+        </w:rPr>
+        <w:t>(</w:t>
+      </w:r>
+      <w:r>
+        <w:rPr>
+          <w:rFonts w:ascii="Consolas" w:hAnsi="Consolas" w:cs="Consolas"/>
+          <w:color w:val="2A00FF"/>
+          <w:sz w:val="20"/>
+          <w:szCs w:val="20"/>
+        </w:rPr>
+        <w:t>"/customer"</w:t>
+      </w:r>
+      <w:r>
+        <w:rPr>
+          <w:rFonts w:ascii="Consolas" w:hAnsi="Consolas" w:cs="Consolas"/>
+          <w:color w:val="000000"/>
+          <w:sz w:val="20"/>
+          <w:szCs w:val="20"/>
+        </w:rPr>
+        <w:t>)</w:t>
+      </w:r>
+    </w:p>
+    <w:p>
+      <w:pPr>
+        <w:autoSpaceDE w:val="0"/>
+        <w:autoSpaceDN w:val="0"/>
+        <w:adjustRightInd w:val="0"/>
+        <w:spacing w:after="0" w:line="240" w:lineRule="auto"/>
+        <w:rPr>
+          <w:rFonts w:ascii="Consolas" w:hAnsi="Consolas" w:cs="Consolas"/>
+          <w:sz w:val="20"/>
+          <w:szCs w:val="20"/>
+        </w:rPr>
+      </w:pPr>
+      <w:r>
+        <w:rPr>
+          <w:rFonts w:ascii="Consolas" w:hAnsi="Consolas" w:cs="Consolas"/>
+          <w:b/>
+          <w:bCs/>
+          <w:color w:val="7F0055"/>
+          <w:sz w:val="20"/>
+          <w:szCs w:val="20"/>
+        </w:rPr>
+        <w:t>public</w:t>
+      </w:r>
+      <w:r>
+        <w:rPr>
+          <w:rFonts w:ascii="Consolas" w:hAnsi="Consolas" w:cs="Consolas"/>
+          <w:color w:val="000000"/>
+          <w:sz w:val="20"/>
+          <w:szCs w:val="20"/>
+        </w:rPr>
+        <w:t xml:space="preserve"> </w:t>
+      </w:r>
+      <w:r>
+        <w:rPr>
+          <w:rFonts w:ascii="Consolas" w:hAnsi="Consolas" w:cs="Consolas"/>
+          <w:b/>
+          <w:bCs/>
+          <w:color w:val="7F0055"/>
+          <w:sz w:val="20"/>
+          <w:szCs w:val="20"/>
+        </w:rPr>
+        <w:t>class</w:t>
+      </w:r>
+      <w:r>
+        <w:rPr>
+          <w:rFonts w:ascii="Consolas" w:hAnsi="Consolas" w:cs="Consolas"/>
+          <w:color w:val="000000"/>
+          <w:sz w:val="20"/>
+          <w:szCs w:val="20"/>
+        </w:rPr>
+        <w:t xml:space="preserve"> </w:t>
+      </w:r>
+      <w:proofErr w:type="spellStart"/>
+      <w:r>
+        <w:rPr>
+          <w:rFonts w:ascii="Consolas" w:hAnsi="Consolas" w:cs="Consolas"/>
+          <w:color w:val="000000"/>
+          <w:sz w:val="20"/>
+          <w:szCs w:val="20"/>
+        </w:rPr>
+        <w:t>CustomerController</w:t>
+      </w:r>
+      <w:proofErr w:type="spellEnd"/>
+      <w:r>
+        <w:rPr>
+          <w:rFonts w:ascii="Consolas" w:hAnsi="Consolas" w:cs="Consolas"/>
+          <w:color w:val="000000"/>
+          <w:sz w:val="20"/>
+          <w:szCs w:val="20"/>
+        </w:rPr>
+        <w:t xml:space="preserve"> {</w:t>
+      </w:r>
+    </w:p>
+    <w:p>
+      <w:pPr>
+        <w:autoSpaceDE w:val="0"/>
+        <w:autoSpaceDN w:val="0"/>
+        <w:adjustRightInd w:val="0"/>
+        <w:spacing w:after="0" w:line="240" w:lineRule="auto"/>
+        <w:rPr>
+          <w:rFonts w:ascii="Consolas" w:hAnsi="Consolas" w:cs="Consolas"/>
+          <w:sz w:val="20"/>
+          <w:szCs w:val="20"/>
+        </w:rPr>
+      </w:pPr>
+    </w:p>
+    <w:p>
+      <w:pPr>
+        <w:autoSpaceDE w:val="0"/>
+        <w:autoSpaceDN w:val="0"/>
+        <w:adjustRightInd w:val="0"/>
+        <w:spacing w:after="0" w:line="240" w:lineRule="auto"/>
+        <w:rPr>
+          <w:rFonts w:ascii="Consolas" w:hAnsi="Consolas" w:cs="Consolas"/>
+          <w:sz w:val="20"/>
+          <w:szCs w:val="20"/>
+        </w:rPr>
+      </w:pPr>
+      <w:r>
+        <w:rPr>
+          <w:rFonts w:ascii="Consolas" w:hAnsi="Consolas" w:cs="Consolas"/>
+          <w:color w:val="000000"/>
+          <w:sz w:val="20"/>
+          <w:szCs w:val="20"/>
+        </w:rPr>
+        <w:tab/>
+      </w:r>
+      <w:r>
+        <w:rPr>
+          <w:rFonts w:ascii="Consolas" w:hAnsi="Consolas" w:cs="Consolas"/>
+          <w:color w:val="3F7F5F"/>
+          <w:sz w:val="20"/>
+          <w:szCs w:val="20"/>
+        </w:rPr>
+        <w:t xml:space="preserve">// need to inject the </w:t>
+      </w:r>
+      <w:proofErr w:type="spellStart"/>
+      <w:r>
+        <w:rPr>
+          <w:rFonts w:ascii="Consolas" w:hAnsi="Consolas" w:cs="Consolas"/>
+          <w:color w:val="3F7F5F"/>
+          <w:sz w:val="20"/>
+          <w:szCs w:val="20"/>
+        </w:rPr>
+        <w:t>customerDAO</w:t>
+      </w:r>
+      <w:proofErr w:type="spellEnd"/>
+    </w:p>
+    <w:p>
+      <w:pPr>
+        <w:autoSpaceDE w:val="0"/>
+        <w:autoSpaceDN w:val="0"/>
+        <w:adjustRightInd w:val="0"/>
+        <w:spacing w:after="0" w:line="240" w:lineRule="auto"/>
+        <w:rPr>
+          <w:rFonts w:ascii="Consolas" w:hAnsi="Consolas" w:cs="Consolas"/>
+          <w:sz w:val="20"/>
+          <w:szCs w:val="20"/>
+        </w:rPr>
+      </w:pPr>
+      <w:r>
+        <w:rPr>
+          <w:rFonts w:ascii="Consolas" w:hAnsi="Consolas" w:cs="Consolas"/>
+          <w:color w:val="000000"/>
+          <w:sz w:val="20"/>
+          <w:szCs w:val="20"/>
+        </w:rPr>
+        <w:tab/>
+      </w:r>
+      <w:r>
+        <w:rPr>
+          <w:rFonts w:ascii="Consolas" w:hAnsi="Consolas" w:cs="Consolas"/>
+          <w:b/>
+          <w:bCs/>
+          <w:color w:val="7F0055"/>
+          <w:sz w:val="20"/>
+          <w:szCs w:val="20"/>
+        </w:rPr>
+        <w:t>private</w:t>
+      </w:r>
+      <w:r>
+        <w:rPr>
+          <w:rFonts w:ascii="Consolas" w:hAnsi="Consolas" w:cs="Consolas"/>
+          <w:color w:val="000000"/>
+          <w:sz w:val="20"/>
+          <w:szCs w:val="20"/>
+        </w:rPr>
+        <w:t xml:space="preserve"> </w:t>
+      </w:r>
+      <w:proofErr w:type="spellStart"/>
+      <w:r>
+        <w:rPr>
+          <w:rFonts w:ascii="Consolas" w:hAnsi="Consolas" w:cs="Consolas"/>
+          <w:color w:val="000000"/>
+          <w:sz w:val="20"/>
+          <w:szCs w:val="20"/>
+        </w:rPr>
+        <w:t>CustomerDAO</w:t>
+      </w:r>
+      <w:proofErr w:type="spellEnd"/>
+      <w:r>
+        <w:rPr>
+          <w:rFonts w:ascii="Consolas" w:hAnsi="Consolas" w:cs="Consolas"/>
+          <w:color w:val="000000"/>
+          <w:sz w:val="20"/>
+          <w:szCs w:val="20"/>
+        </w:rPr>
+        <w:t xml:space="preserve"> </w:t>
+      </w:r>
+      <w:proofErr w:type="spellStart"/>
+      <w:r>
+        <w:rPr>
+          <w:rFonts w:ascii="Consolas" w:hAnsi="Consolas" w:cs="Consolas"/>
+          <w:color w:val="0000C0"/>
+          <w:sz w:val="20"/>
+          <w:szCs w:val="20"/>
+          <w:u w:val="single"/>
+        </w:rPr>
+        <w:t>customerDAO</w:t>
+      </w:r>
+      <w:proofErr w:type="spellEnd"/>
+      <w:r>
+        <w:rPr>
+          <w:rFonts w:ascii="Consolas" w:hAnsi="Consolas" w:cs="Consolas"/>
+          <w:color w:val="000000"/>
+          <w:sz w:val="20"/>
+          <w:szCs w:val="20"/>
+        </w:rPr>
+        <w:t>;</w:t>
+      </w:r>
+    </w:p>
+    <w:p>
+      <w:pPr>
+        <w:autoSpaceDE w:val="0"/>
+        <w:autoSpaceDN w:val="0"/>
+        <w:adjustRightInd w:val="0"/>
+        <w:spacing w:after="0" w:line="240" w:lineRule="auto"/>
+        <w:rPr>
+          <w:rFonts w:ascii="Consolas" w:hAnsi="Consolas" w:cs="Consolas"/>
+          <w:sz w:val="20"/>
+          <w:szCs w:val="20"/>
+        </w:rPr>
+      </w:pPr>
+    </w:p>
+    <w:p>
+      <w:pPr>
+        <w:autoSpaceDE w:val="0"/>
+        <w:autoSpaceDN w:val="0"/>
+        <w:adjustRightInd w:val="0"/>
+        <w:spacing w:after="0" w:line="240" w:lineRule="auto"/>
+        <w:rPr>
+          <w:rFonts w:ascii="Consolas" w:hAnsi="Consolas" w:cs="Consolas"/>
+          <w:sz w:val="20"/>
+          <w:szCs w:val="20"/>
+        </w:rPr>
+      </w:pPr>
+      <w:r>
+        <w:rPr>
+          <w:rFonts w:ascii="Consolas" w:hAnsi="Consolas" w:cs="Consolas"/>
+          <w:color w:val="000000"/>
+          <w:sz w:val="20"/>
+          <w:szCs w:val="20"/>
+        </w:rPr>
+        <w:tab/>
+      </w:r>
+      <w:r>
+        <w:rPr>
+          <w:rFonts w:ascii="Consolas" w:hAnsi="Consolas" w:cs="Consolas"/>
+          <w:color w:val="646464"/>
+          <w:sz w:val="20"/>
+          <w:szCs w:val="20"/>
+        </w:rPr>
+        <w:t>@</w:t>
+      </w:r>
+      <w:proofErr w:type="spellStart"/>
+      <w:r>
+        <w:rPr>
+          <w:rFonts w:ascii="Consolas" w:hAnsi="Consolas" w:cs="Consolas"/>
+          <w:color w:val="646464"/>
+          <w:sz w:val="20"/>
+          <w:szCs w:val="20"/>
+        </w:rPr>
+        <w:t>RequestMapping</w:t>
+      </w:r>
+      <w:proofErr w:type="spellEnd"/>
+      <w:r>
+        <w:rPr>
+          <w:rFonts w:ascii="Consolas" w:hAnsi="Consolas" w:cs="Consolas"/>
+          <w:color w:val="000000"/>
+          <w:sz w:val="20"/>
+          <w:szCs w:val="20"/>
+        </w:rPr>
+        <w:t>(</w:t>
+      </w:r>
+      <w:r>
+        <w:rPr>
+          <w:rFonts w:ascii="Consolas" w:hAnsi="Consolas" w:cs="Consolas"/>
+          <w:color w:val="2A00FF"/>
+          <w:sz w:val="20"/>
+          <w:szCs w:val="20"/>
+        </w:rPr>
+        <w:t>"/list"</w:t>
+      </w:r>
+      <w:r>
+        <w:rPr>
+          <w:rFonts w:ascii="Consolas" w:hAnsi="Consolas" w:cs="Consolas"/>
+          <w:color w:val="000000"/>
+          <w:sz w:val="20"/>
+          <w:szCs w:val="20"/>
+        </w:rPr>
+        <w:t>)</w:t>
+      </w:r>
+    </w:p>
+    <w:p>
+      <w:pPr>
+        <w:autoSpaceDE w:val="0"/>
+        <w:autoSpaceDN w:val="0"/>
+        <w:adjustRightInd w:val="0"/>
+        <w:spacing w:after="0" w:line="240" w:lineRule="auto"/>
+        <w:rPr>
+          <w:rFonts w:ascii="Consolas" w:hAnsi="Consolas" w:cs="Consolas"/>
+          <w:sz w:val="20"/>
+          <w:szCs w:val="20"/>
+        </w:rPr>
+      </w:pPr>
+      <w:r>
+        <w:rPr>
+          <w:rFonts w:ascii="Consolas" w:hAnsi="Consolas" w:cs="Consolas"/>
+          <w:color w:val="000000"/>
+          <w:sz w:val="20"/>
+          <w:szCs w:val="20"/>
+        </w:rPr>
+        <w:tab/>
+      </w:r>
+      <w:r>
+        <w:rPr>
+          <w:rFonts w:ascii="Consolas" w:hAnsi="Consolas" w:cs="Consolas"/>
+          <w:b/>
+          <w:bCs/>
+          <w:color w:val="7F0055"/>
+          <w:sz w:val="20"/>
+          <w:szCs w:val="20"/>
+        </w:rPr>
+        <w:t>public</w:t>
+      </w:r>
+      <w:r>
+        <w:rPr>
+          <w:rFonts w:ascii="Consolas" w:hAnsi="Consolas" w:cs="Consolas"/>
+          <w:color w:val="000000"/>
+          <w:sz w:val="20"/>
+          <w:szCs w:val="20"/>
+        </w:rPr>
+        <w:t xml:space="preserve"> String </w:t>
+      </w:r>
+      <w:proofErr w:type="spellStart"/>
+      <w:proofErr w:type="gramStart"/>
+      <w:r>
+        <w:rPr>
+          <w:rFonts w:ascii="Consolas" w:hAnsi="Consolas" w:cs="Consolas"/>
+          <w:color w:val="000000"/>
+          <w:sz w:val="20"/>
+          <w:szCs w:val="20"/>
+        </w:rPr>
+        <w:t>listCustomer</w:t>
+      </w:r>
+      <w:proofErr w:type="spellEnd"/>
+      <w:r>
+        <w:rPr>
+          <w:rFonts w:ascii="Consolas" w:hAnsi="Consolas" w:cs="Consolas"/>
+          <w:color w:val="000000"/>
+          <w:sz w:val="20"/>
+          <w:szCs w:val="20"/>
+        </w:rPr>
+        <w:t>(</w:t>
+      </w:r>
+      <w:proofErr w:type="gramEnd"/>
+      <w:r>
+        <w:rPr>
+          <w:rFonts w:ascii="Consolas" w:hAnsi="Consolas" w:cs="Consolas"/>
+          <w:color w:val="000000"/>
+          <w:sz w:val="20"/>
+          <w:szCs w:val="20"/>
+        </w:rPr>
+        <w:t xml:space="preserve">Model </w:t>
+      </w:r>
+      <w:proofErr w:type="spellStart"/>
+      <w:r>
+        <w:rPr>
+          <w:rFonts w:ascii="Consolas" w:hAnsi="Consolas" w:cs="Consolas"/>
+          <w:color w:val="6A3E3E"/>
+          <w:sz w:val="20"/>
+          <w:szCs w:val="20"/>
+        </w:rPr>
+        <w:t>theModel</w:t>
+      </w:r>
+      <w:proofErr w:type="spellEnd"/>
+      <w:r>
+        <w:rPr>
+          <w:rFonts w:ascii="Consolas" w:hAnsi="Consolas" w:cs="Consolas"/>
+          <w:color w:val="000000"/>
+          <w:sz w:val="20"/>
+          <w:szCs w:val="20"/>
+        </w:rPr>
+        <w:t>) {</w:t>
+      </w:r>
+    </w:p>
+    <w:p>
+      <w:pPr>
+        <w:autoSpaceDE w:val="0"/>
+        <w:autoSpaceDN w:val="0"/>
+        <w:adjustRightInd w:val="0"/>
+        <w:spacing w:after="0" w:line="240" w:lineRule="auto"/>
+        <w:rPr>
+          <w:rFonts w:ascii="Consolas" w:hAnsi="Consolas" w:cs="Consolas"/>
+          <w:sz w:val="20"/>
+          <w:szCs w:val="20"/>
+        </w:rPr>
+      </w:pPr>
+    </w:p>
+    <w:p>
+      <w:pPr>
+        <w:autoSpaceDE w:val="0"/>
+        <w:autoSpaceDN w:val="0"/>
+        <w:adjustRightInd w:val="0"/>
+        <w:spacing w:after="0" w:line="240" w:lineRule="auto"/>
+        <w:rPr>
+          <w:rFonts w:ascii="Consolas" w:hAnsi="Consolas" w:cs="Consolas"/>
+          <w:sz w:val="20"/>
+          <w:szCs w:val="20"/>
+        </w:rPr>
+      </w:pPr>
+      <w:r>
+        <w:rPr>
+          <w:rFonts w:ascii="Consolas" w:hAnsi="Consolas" w:cs="Consolas"/>
+          <w:color w:val="000000"/>
+          <w:sz w:val="20"/>
+          <w:szCs w:val="20"/>
+        </w:rPr>
+        <w:tab/>
+      </w:r>
+      <w:r>
+        <w:rPr>
+          <w:rFonts w:ascii="Consolas" w:hAnsi="Consolas" w:cs="Consolas"/>
+          <w:color w:val="000000"/>
+          <w:sz w:val="20"/>
+          <w:szCs w:val="20"/>
+        </w:rPr>
+        <w:tab/>
+      </w:r>
+      <w:r>
+        <w:rPr>
+          <w:rFonts w:ascii="Consolas" w:hAnsi="Consolas" w:cs="Consolas"/>
+          <w:b/>
+          <w:bCs/>
+          <w:color w:val="7F0055"/>
+          <w:sz w:val="20"/>
+          <w:szCs w:val="20"/>
+        </w:rPr>
         <w:t>return</w:t>
       </w:r>
       <w:r>
@@ -9857,33 +10564,3404 @@
           <w:sz w:val="20"/>
           <w:szCs w:val="20"/>
         </w:rPr>
+      </w:pPr>
+    </w:p>
+    <w:p>
+      <w:pPr>
+        <w:spacing w:after="0" w:line="0" w:lineRule="atLeast"/>
+      </w:pPr>
+      <w:r>
+        <w:rPr>
+          <w:rFonts w:ascii="Consolas" w:hAnsi="Consolas" w:cs="Consolas"/>
+          <w:color w:val="000000"/>
+          <w:sz w:val="20"/>
+          <w:szCs w:val="20"/>
+        </w:rPr>
+        <w:t>}</w:t>
+      </w:r>
+    </w:p>
+    <w:p>
+      <w:pPr>
+        <w:spacing w:after="0" w:line="0" w:lineRule="atLeast"/>
+      </w:pPr>
+    </w:p>
+    <w:p>
+      <w:pPr>
+        <w:spacing w:after="0" w:line="0" w:lineRule="atLeast"/>
+      </w:pPr>
+      <w:r>
+        <w:rPr>
+          <w:b/>
+          <w:u w:val="single"/>
+        </w:rPr>
+        <w:t>Note</w:t>
+      </w:r>
+      <w:r>
+        <w:t>:</w:t>
+      </w:r>
+    </w:p>
+    <w:p>
+      <w:pPr>
+        <w:pStyle w:val="ListParagraph"/>
+        <w:numPr>
+          <w:ilvl w:val="0"/>
+          <w:numId w:val="7"/>
+        </w:numPr>
+        <w:spacing w:after="0" w:line="0" w:lineRule="atLeast"/>
+      </w:pPr>
+      <w:r>
+        <w:t xml:space="preserve">Now for </w:t>
+      </w:r>
+      <w:r>
+        <w:rPr>
+          <w:b/>
+        </w:rPr>
+        <w:t>@</w:t>
+      </w:r>
+      <w:proofErr w:type="spellStart"/>
+      <w:r>
+        <w:rPr>
+          <w:b/>
+        </w:rPr>
+        <w:t>Autowired</w:t>
+      </w:r>
+      <w:proofErr w:type="spellEnd"/>
+      <w:r>
+        <w:t xml:space="preserve"> Spring will scan for a component that implements </w:t>
+      </w:r>
+      <w:proofErr w:type="spellStart"/>
+      <w:r>
+        <w:t>CustomerDAO</w:t>
+      </w:r>
+      <w:proofErr w:type="spellEnd"/>
+      <w:r>
+        <w:t xml:space="preserve"> interface. </w:t>
+      </w:r>
+    </w:p>
+    <w:p>
+      <w:pPr>
+        <w:pStyle w:val="ListParagraph"/>
+        <w:numPr>
+          <w:ilvl w:val="0"/>
+          <w:numId w:val="7"/>
+        </w:numPr>
+        <w:spacing w:after="0" w:line="0" w:lineRule="atLeast"/>
+      </w:pPr>
+      <w:r>
+        <w:t xml:space="preserve">Here </w:t>
+      </w:r>
+      <w:proofErr w:type="spellStart"/>
+      <w:r>
+        <w:t>CustomerDAOImp.class</w:t>
+      </w:r>
+      <w:proofErr w:type="spellEnd"/>
+      <w:r>
+        <w:t xml:space="preserve"> implement </w:t>
+      </w:r>
+      <w:proofErr w:type="spellStart"/>
+      <w:r>
+        <w:t>CustomerDAO</w:t>
+      </w:r>
+      <w:proofErr w:type="spellEnd"/>
+      <w:r>
+        <w:t xml:space="preserve">. </w:t>
+      </w:r>
+    </w:p>
+    <w:p>
+      <w:pPr>
+        <w:pStyle w:val="ListParagraph"/>
+        <w:numPr>
+          <w:ilvl w:val="0"/>
+          <w:numId w:val="7"/>
+        </w:numPr>
+        <w:spacing w:after="0" w:line="0" w:lineRule="atLeast"/>
+      </w:pPr>
+      <w:r>
+        <w:t xml:space="preserve">In </w:t>
+      </w:r>
+      <w:proofErr w:type="spellStart"/>
+      <w:r>
+        <w:t>CustomerDAOImp.class</w:t>
+      </w:r>
+      <w:proofErr w:type="spellEnd"/>
+      <w:r>
+        <w:t xml:space="preserve"> we add the annotation </w:t>
+      </w:r>
+      <w:r>
+        <w:rPr>
+          <w:b/>
+        </w:rPr>
+        <w:t>@Repository</w:t>
+      </w:r>
+      <w:r>
+        <w:t xml:space="preserve">. </w:t>
+      </w:r>
+    </w:p>
+    <w:p>
+      <w:pPr>
+        <w:pStyle w:val="ListParagraph"/>
+        <w:numPr>
+          <w:ilvl w:val="0"/>
+          <w:numId w:val="7"/>
+        </w:numPr>
+        <w:spacing w:after="0" w:line="0" w:lineRule="atLeast"/>
+      </w:pPr>
+      <w:r>
+        <w:t xml:space="preserve">annotation </w:t>
+      </w:r>
+      <w:r>
+        <w:rPr>
+          <w:b/>
+        </w:rPr>
+        <w:t>@Repository</w:t>
+      </w:r>
+      <w:r>
+        <w:t xml:space="preserve"> </w:t>
+      </w:r>
+      <w:r>
+        <w:t xml:space="preserve">able to find it out and make it available and inject it.  </w:t>
+      </w:r>
+    </w:p>
+    <w:p>
+      <w:pPr>
+        <w:spacing w:after="0" w:line="0" w:lineRule="atLeast"/>
+      </w:pPr>
+    </w:p>
+    <w:p>
+      <w:pPr>
+        <w:spacing w:after="0" w:line="0" w:lineRule="atLeast"/>
+      </w:pPr>
+      <w:r>
+        <w:t xml:space="preserve"> </w:t>
+      </w:r>
+      <w:r>
+        <w:rPr>
+          <w:noProof/>
+        </w:rPr>
+        <w:drawing>
+          <wp:inline distT="0" distB="0" distL="0" distR="0" wp14:anchorId="5108B07D" wp14:editId="59B2232A">
+            <wp:extent cx="5562600" cy="2133600"/>
+            <wp:effectExtent l="19050" t="19050" r="19050" b="19050"/>
+            <wp:docPr id="11" name="Picture 11"/>
+            <wp:cNvGraphicFramePr>
+              <a:graphicFrameLocks xmlns:a="http://schemas.openxmlformats.org/drawingml/2006/main" noChangeAspect="1"/>
+            </wp:cNvGraphicFramePr>
+            <a:graphic xmlns:a="http://schemas.openxmlformats.org/drawingml/2006/main">
+              <a:graphicData uri="http://schemas.openxmlformats.org/drawingml/2006/picture">
+                <pic:pic xmlns:pic="http://schemas.openxmlformats.org/drawingml/2006/picture">
+                  <pic:nvPicPr>
+                    <pic:cNvPr id="0" name="Picture 1"/>
+                    <pic:cNvPicPr>
+                      <a:picLocks noChangeAspect="1" noChangeArrowheads="1"/>
+                    </pic:cNvPicPr>
+                  </pic:nvPicPr>
+                  <pic:blipFill>
+                    <a:blip r:embed="rId14">
+                      <a:extLst>
+                        <a:ext uri="{28A0092B-C50C-407E-A947-70E740481C1C}">
+                          <a14:useLocalDpi xmlns:a14="http://schemas.microsoft.com/office/drawing/2010/main" val="0"/>
+                        </a:ext>
+                      </a:extLst>
+                    </a:blip>
+                    <a:srcRect/>
+                    <a:stretch>
+                      <a:fillRect/>
+                    </a:stretch>
+                  </pic:blipFill>
+                  <pic:spPr bwMode="auto">
+                    <a:xfrm>
+                      <a:off x="0" y="0"/>
+                      <a:ext cx="5562600" cy="2133600"/>
+                    </a:xfrm>
+                    <a:prstGeom prst="rect">
+                      <a:avLst/>
+                    </a:prstGeom>
+                    <a:noFill/>
+                    <a:ln w="12700">
+                      <a:solidFill>
+                        <a:srgbClr val="FF0000"/>
+                      </a:solidFill>
+                    </a:ln>
+                  </pic:spPr>
+                </pic:pic>
+              </a:graphicData>
+            </a:graphic>
+          </wp:inline>
+        </w:drawing>
+      </w:r>
+    </w:p>
+    <w:p>
+      <w:pPr>
+        <w:spacing w:after="0" w:line="0" w:lineRule="atLeast"/>
+      </w:pPr>
+    </w:p>
+    <w:p>
+      <w:pPr>
+        <w:spacing w:after="0" w:line="0" w:lineRule="atLeast"/>
+        <w:rPr>
+          <w:color w:val="FF0000"/>
+        </w:rPr>
+      </w:pPr>
+      <w:r>
+        <w:rPr>
+          <w:b/>
+          <w:color w:val="FF0000"/>
+          <w:u w:val="single"/>
+        </w:rPr>
+        <w:t>4</w:t>
+      </w:r>
+      <w:r>
+        <w:rPr>
+          <w:b/>
+          <w:color w:val="FF0000"/>
+          <w:u w:val="single"/>
+        </w:rPr>
+        <w:t xml:space="preserve">) </w:t>
+      </w:r>
+      <w:r>
+        <w:rPr>
+          <w:b/>
+          <w:color w:val="FF0000"/>
+          <w:u w:val="single"/>
+        </w:rPr>
+        <w:t>Define JSP page: list-</w:t>
+      </w:r>
+      <w:proofErr w:type="spellStart"/>
+      <w:r>
+        <w:rPr>
+          <w:b/>
+          <w:color w:val="FF0000"/>
+          <w:u w:val="single"/>
+        </w:rPr>
+        <w:t>customers.jsp</w:t>
+      </w:r>
+      <w:proofErr w:type="spellEnd"/>
+      <w:r>
+        <w:rPr>
+          <w:color w:val="FF0000"/>
+        </w:rPr>
+        <w:t>:</w:t>
+      </w:r>
+    </w:p>
+    <w:p>
+      <w:pPr>
+        <w:spacing w:after="0" w:line="0" w:lineRule="atLeast"/>
+      </w:pPr>
+      <w:r>
+        <w:t xml:space="preserve">Create a </w:t>
+      </w:r>
+      <w:proofErr w:type="spellStart"/>
+      <w:r>
+        <w:t>jsp</w:t>
+      </w:r>
+      <w:proofErr w:type="spellEnd"/>
+      <w:r>
+        <w:t xml:space="preserve"> page “</w:t>
+      </w:r>
+      <w:r>
+        <w:rPr>
+          <w:b/>
+        </w:rPr>
+        <w:t>list-</w:t>
+      </w:r>
+      <w:proofErr w:type="spellStart"/>
+      <w:r>
+        <w:rPr>
+          <w:b/>
+        </w:rPr>
+        <w:t>customer.jsp</w:t>
+      </w:r>
+      <w:proofErr w:type="spellEnd"/>
+      <w:r>
+        <w:t>” inside the path “</w:t>
+      </w:r>
+      <w:proofErr w:type="spellStart"/>
+      <w:r>
+        <w:rPr>
+          <w:b/>
+        </w:rPr>
+        <w:t>WebContent</w:t>
+      </w:r>
+      <w:proofErr w:type="spellEnd"/>
+      <w:r>
+        <w:rPr>
+          <w:b/>
+        </w:rPr>
+        <w:t>/WEB-INF/view/list-</w:t>
+      </w:r>
+      <w:proofErr w:type="spellStart"/>
+      <w:r>
+        <w:rPr>
+          <w:b/>
+        </w:rPr>
+        <w:t>customer.jsp</w:t>
+      </w:r>
+      <w:proofErr w:type="spellEnd"/>
+      <w:r>
+        <w:t>”.</w:t>
+      </w:r>
+    </w:p>
+    <w:p>
+      <w:pPr>
+        <w:spacing w:after="0" w:line="0" w:lineRule="atLeast"/>
+      </w:pPr>
+    </w:p>
+    <w:p>
+      <w:pPr>
+        <w:autoSpaceDE w:val="0"/>
+        <w:autoSpaceDN w:val="0"/>
+        <w:adjustRightInd w:val="0"/>
+        <w:spacing w:after="0" w:line="240" w:lineRule="auto"/>
+        <w:rPr>
+          <w:rFonts w:ascii="Consolas" w:hAnsi="Consolas" w:cs="Consolas"/>
+          <w:sz w:val="20"/>
+          <w:szCs w:val="20"/>
+        </w:rPr>
+      </w:pPr>
+      <w:r>
+        <w:rPr>
+          <w:rFonts w:ascii="Consolas" w:hAnsi="Consolas" w:cs="Consolas"/>
+          <w:color w:val="BF5F3F"/>
+          <w:sz w:val="20"/>
+          <w:szCs w:val="20"/>
+        </w:rPr>
+        <w:t>&lt;%@</w:t>
+      </w:r>
+      <w:proofErr w:type="spellStart"/>
+      <w:r>
+        <w:rPr>
+          <w:rFonts w:ascii="Consolas" w:hAnsi="Consolas" w:cs="Consolas"/>
+          <w:color w:val="3F7F7F"/>
+          <w:sz w:val="20"/>
+          <w:szCs w:val="20"/>
+        </w:rPr>
+        <w:t>taglib</w:t>
+      </w:r>
+      <w:proofErr w:type="spellEnd"/>
+      <w:r>
+        <w:rPr>
+          <w:rFonts w:ascii="Consolas" w:hAnsi="Consolas" w:cs="Consolas"/>
+          <w:sz w:val="20"/>
+          <w:szCs w:val="20"/>
+        </w:rPr>
+        <w:t xml:space="preserve"> </w:t>
+      </w:r>
+      <w:proofErr w:type="spellStart"/>
+      <w:r>
+        <w:rPr>
+          <w:rFonts w:ascii="Consolas" w:hAnsi="Consolas" w:cs="Consolas"/>
+          <w:color w:val="7F007F"/>
+          <w:sz w:val="20"/>
+          <w:szCs w:val="20"/>
+        </w:rPr>
+        <w:t>uri</w:t>
+      </w:r>
+      <w:proofErr w:type="spellEnd"/>
+      <w:r>
+        <w:rPr>
+          <w:rFonts w:ascii="Consolas" w:hAnsi="Consolas" w:cs="Consolas"/>
+          <w:color w:val="000000"/>
+          <w:sz w:val="20"/>
+          <w:szCs w:val="20"/>
+        </w:rPr>
+        <w:t>=</w:t>
+      </w:r>
+      <w:r>
+        <w:rPr>
+          <w:rFonts w:ascii="Consolas" w:hAnsi="Consolas" w:cs="Consolas"/>
+          <w:i/>
+          <w:iCs/>
+          <w:color w:val="2A00FF"/>
+          <w:sz w:val="20"/>
+          <w:szCs w:val="20"/>
+        </w:rPr>
+        <w:t>"http://java.sun.com/</w:t>
+      </w:r>
+      <w:proofErr w:type="spellStart"/>
+      <w:r>
+        <w:rPr>
+          <w:rFonts w:ascii="Consolas" w:hAnsi="Consolas" w:cs="Consolas"/>
+          <w:i/>
+          <w:iCs/>
+          <w:color w:val="2A00FF"/>
+          <w:sz w:val="20"/>
+          <w:szCs w:val="20"/>
+        </w:rPr>
+        <w:t>jsp</w:t>
+      </w:r>
+      <w:proofErr w:type="spellEnd"/>
+      <w:r>
+        <w:rPr>
+          <w:rFonts w:ascii="Consolas" w:hAnsi="Consolas" w:cs="Consolas"/>
+          <w:i/>
+          <w:iCs/>
+          <w:color w:val="2A00FF"/>
+          <w:sz w:val="20"/>
+          <w:szCs w:val="20"/>
+        </w:rPr>
+        <w:t>/</w:t>
+      </w:r>
+      <w:proofErr w:type="spellStart"/>
+      <w:r>
+        <w:rPr>
+          <w:rFonts w:ascii="Consolas" w:hAnsi="Consolas" w:cs="Consolas"/>
+          <w:i/>
+          <w:iCs/>
+          <w:color w:val="2A00FF"/>
+          <w:sz w:val="20"/>
+          <w:szCs w:val="20"/>
+        </w:rPr>
+        <w:t>jstl</w:t>
+      </w:r>
+      <w:proofErr w:type="spellEnd"/>
+      <w:r>
+        <w:rPr>
+          <w:rFonts w:ascii="Consolas" w:hAnsi="Consolas" w:cs="Consolas"/>
+          <w:i/>
+          <w:iCs/>
+          <w:color w:val="2A00FF"/>
+          <w:sz w:val="20"/>
+          <w:szCs w:val="20"/>
+        </w:rPr>
+        <w:t>/core"</w:t>
+      </w:r>
+      <w:r>
+        <w:rPr>
+          <w:rFonts w:ascii="Consolas" w:hAnsi="Consolas" w:cs="Consolas"/>
+          <w:sz w:val="20"/>
+          <w:szCs w:val="20"/>
+        </w:rPr>
+        <w:t xml:space="preserve"> </w:t>
+      </w:r>
+      <w:r>
+        <w:rPr>
+          <w:rFonts w:ascii="Consolas" w:hAnsi="Consolas" w:cs="Consolas"/>
+          <w:color w:val="7F007F"/>
+          <w:sz w:val="20"/>
+          <w:szCs w:val="20"/>
+        </w:rPr>
+        <w:t>prefix</w:t>
+      </w:r>
+      <w:r>
+        <w:rPr>
+          <w:rFonts w:ascii="Consolas" w:hAnsi="Consolas" w:cs="Consolas"/>
+          <w:color w:val="000000"/>
+          <w:sz w:val="20"/>
+          <w:szCs w:val="20"/>
+        </w:rPr>
+        <w:t>=</w:t>
+      </w:r>
+      <w:r>
+        <w:rPr>
+          <w:rFonts w:ascii="Consolas" w:hAnsi="Consolas" w:cs="Consolas"/>
+          <w:i/>
+          <w:iCs/>
+          <w:color w:val="2A00FF"/>
+          <w:sz w:val="20"/>
+          <w:szCs w:val="20"/>
+        </w:rPr>
+        <w:t>"c"</w:t>
+      </w:r>
+      <w:r>
+        <w:rPr>
+          <w:rFonts w:ascii="Consolas" w:hAnsi="Consolas" w:cs="Consolas"/>
+          <w:color w:val="BF5F3F"/>
+          <w:sz w:val="20"/>
+          <w:szCs w:val="20"/>
+        </w:rPr>
+        <w:t>%&gt;</w:t>
+      </w:r>
+    </w:p>
+    <w:p>
+      <w:pPr>
+        <w:autoSpaceDE w:val="0"/>
+        <w:autoSpaceDN w:val="0"/>
+        <w:adjustRightInd w:val="0"/>
+        <w:spacing w:after="0" w:line="240" w:lineRule="auto"/>
+        <w:rPr>
+          <w:rFonts w:ascii="Consolas" w:hAnsi="Consolas" w:cs="Consolas"/>
+          <w:sz w:val="20"/>
+          <w:szCs w:val="20"/>
+        </w:rPr>
+      </w:pPr>
+    </w:p>
+    <w:p>
+      <w:pPr>
+        <w:autoSpaceDE w:val="0"/>
+        <w:autoSpaceDN w:val="0"/>
+        <w:adjustRightInd w:val="0"/>
+        <w:spacing w:after="0" w:line="240" w:lineRule="auto"/>
+        <w:rPr>
+          <w:rFonts w:ascii="Consolas" w:hAnsi="Consolas" w:cs="Consolas"/>
+          <w:sz w:val="20"/>
+          <w:szCs w:val="20"/>
+        </w:rPr>
+      </w:pPr>
+      <w:r>
+        <w:rPr>
+          <w:rFonts w:ascii="Consolas" w:hAnsi="Consolas" w:cs="Consolas"/>
+          <w:color w:val="008080"/>
+          <w:sz w:val="20"/>
+          <w:szCs w:val="20"/>
+        </w:rPr>
+        <w:t>&lt;!</w:t>
+      </w:r>
+      <w:r>
+        <w:rPr>
+          <w:rFonts w:ascii="Consolas" w:hAnsi="Consolas" w:cs="Consolas"/>
+          <w:color w:val="3F7F7F"/>
+          <w:sz w:val="20"/>
+          <w:szCs w:val="20"/>
+        </w:rPr>
+        <w:t>DOCTYPE</w:t>
+      </w:r>
+      <w:r>
+        <w:rPr>
+          <w:rFonts w:ascii="Consolas" w:hAnsi="Consolas" w:cs="Consolas"/>
+          <w:sz w:val="20"/>
+          <w:szCs w:val="20"/>
+        </w:rPr>
+        <w:t xml:space="preserve"> </w:t>
+      </w:r>
+      <w:r>
+        <w:rPr>
+          <w:rFonts w:ascii="Consolas" w:hAnsi="Consolas" w:cs="Consolas"/>
+          <w:color w:val="008080"/>
+          <w:sz w:val="20"/>
+          <w:szCs w:val="20"/>
+        </w:rPr>
+        <w:t>html&gt;</w:t>
+      </w:r>
+    </w:p>
+    <w:p>
+      <w:pPr>
+        <w:autoSpaceDE w:val="0"/>
+        <w:autoSpaceDN w:val="0"/>
+        <w:adjustRightInd w:val="0"/>
+        <w:spacing w:after="0" w:line="240" w:lineRule="auto"/>
+        <w:rPr>
+          <w:rFonts w:ascii="Consolas" w:hAnsi="Consolas" w:cs="Consolas"/>
+          <w:sz w:val="20"/>
+          <w:szCs w:val="20"/>
+        </w:rPr>
+      </w:pPr>
+      <w:r>
+        <w:rPr>
+          <w:rFonts w:ascii="Consolas" w:hAnsi="Consolas" w:cs="Consolas"/>
+          <w:color w:val="008080"/>
+          <w:sz w:val="20"/>
+          <w:szCs w:val="20"/>
+        </w:rPr>
+        <w:t>&lt;</w:t>
+      </w:r>
+      <w:r>
+        <w:rPr>
+          <w:rFonts w:ascii="Consolas" w:hAnsi="Consolas" w:cs="Consolas"/>
+          <w:color w:val="3F7F7F"/>
+          <w:sz w:val="20"/>
+          <w:szCs w:val="20"/>
+        </w:rPr>
+        <w:t>html</w:t>
+      </w:r>
+      <w:r>
+        <w:rPr>
+          <w:rFonts w:ascii="Consolas" w:hAnsi="Consolas" w:cs="Consolas"/>
+          <w:color w:val="008080"/>
+          <w:sz w:val="20"/>
+          <w:szCs w:val="20"/>
+        </w:rPr>
+        <w:t>&gt;</w:t>
+      </w:r>
+    </w:p>
+    <w:p>
+      <w:pPr>
+        <w:autoSpaceDE w:val="0"/>
+        <w:autoSpaceDN w:val="0"/>
+        <w:adjustRightInd w:val="0"/>
+        <w:spacing w:after="0" w:line="240" w:lineRule="auto"/>
+        <w:rPr>
+          <w:rFonts w:ascii="Consolas" w:hAnsi="Consolas" w:cs="Consolas"/>
+          <w:sz w:val="20"/>
+          <w:szCs w:val="20"/>
+        </w:rPr>
+      </w:pPr>
+      <w:r>
+        <w:rPr>
+          <w:rFonts w:ascii="Consolas" w:hAnsi="Consolas" w:cs="Consolas"/>
+          <w:color w:val="008080"/>
+          <w:sz w:val="20"/>
+          <w:szCs w:val="20"/>
+        </w:rPr>
+        <w:t>&lt;</w:t>
+      </w:r>
+      <w:r>
+        <w:rPr>
+          <w:rFonts w:ascii="Consolas" w:hAnsi="Consolas" w:cs="Consolas"/>
+          <w:color w:val="3F7F7F"/>
+          <w:sz w:val="20"/>
+          <w:szCs w:val="20"/>
+        </w:rPr>
+        <w:t>head</w:t>
+      </w:r>
+      <w:r>
+        <w:rPr>
+          <w:rFonts w:ascii="Consolas" w:hAnsi="Consolas" w:cs="Consolas"/>
+          <w:color w:val="008080"/>
+          <w:sz w:val="20"/>
+          <w:szCs w:val="20"/>
+        </w:rPr>
+        <w:t>&gt;</w:t>
+      </w:r>
+    </w:p>
+    <w:p>
+      <w:pPr>
+        <w:autoSpaceDE w:val="0"/>
+        <w:autoSpaceDN w:val="0"/>
+        <w:adjustRightInd w:val="0"/>
+        <w:spacing w:after="0" w:line="240" w:lineRule="auto"/>
+        <w:ind w:firstLine="720"/>
+        <w:rPr>
+          <w:rFonts w:ascii="Consolas" w:hAnsi="Consolas" w:cs="Consolas"/>
+          <w:sz w:val="20"/>
+          <w:szCs w:val="20"/>
+        </w:rPr>
+      </w:pPr>
+      <w:r>
+        <w:rPr>
+          <w:rFonts w:ascii="Consolas" w:hAnsi="Consolas" w:cs="Consolas"/>
+          <w:color w:val="008080"/>
+          <w:sz w:val="20"/>
+          <w:szCs w:val="20"/>
+        </w:rPr>
+        <w:t>&lt;</w:t>
+      </w:r>
+      <w:r>
+        <w:rPr>
+          <w:rFonts w:ascii="Consolas" w:hAnsi="Consolas" w:cs="Consolas"/>
+          <w:color w:val="3F7F7F"/>
+          <w:sz w:val="20"/>
+          <w:szCs w:val="20"/>
+        </w:rPr>
+        <w:t>title</w:t>
+      </w:r>
+      <w:r>
+        <w:rPr>
+          <w:rFonts w:ascii="Consolas" w:hAnsi="Consolas" w:cs="Consolas"/>
+          <w:color w:val="008080"/>
+          <w:sz w:val="20"/>
+          <w:szCs w:val="20"/>
+        </w:rPr>
+        <w:t>&gt;</w:t>
+      </w:r>
+      <w:r>
+        <w:rPr>
+          <w:rFonts w:ascii="Consolas" w:hAnsi="Consolas" w:cs="Consolas"/>
+          <w:color w:val="000000"/>
+          <w:sz w:val="20"/>
+          <w:szCs w:val="20"/>
+        </w:rPr>
+        <w:t>Customer List</w:t>
+      </w:r>
+      <w:r>
+        <w:rPr>
+          <w:rFonts w:ascii="Consolas" w:hAnsi="Consolas" w:cs="Consolas"/>
+          <w:color w:val="008080"/>
+          <w:sz w:val="20"/>
+          <w:szCs w:val="20"/>
+        </w:rPr>
+        <w:t>&lt;/</w:t>
+      </w:r>
+      <w:r>
+        <w:rPr>
+          <w:rFonts w:ascii="Consolas" w:hAnsi="Consolas" w:cs="Consolas"/>
+          <w:color w:val="3F7F7F"/>
+          <w:sz w:val="20"/>
+          <w:szCs w:val="20"/>
+        </w:rPr>
+        <w:t>title</w:t>
+      </w:r>
+      <w:r>
+        <w:rPr>
+          <w:rFonts w:ascii="Consolas" w:hAnsi="Consolas" w:cs="Consolas"/>
+          <w:color w:val="008080"/>
+          <w:sz w:val="20"/>
+          <w:szCs w:val="20"/>
+        </w:rPr>
+        <w:t>&gt;</w:t>
+      </w:r>
+    </w:p>
+    <w:p>
+      <w:pPr>
+        <w:autoSpaceDE w:val="0"/>
+        <w:autoSpaceDN w:val="0"/>
+        <w:adjustRightInd w:val="0"/>
+        <w:spacing w:after="0" w:line="240" w:lineRule="auto"/>
+        <w:rPr>
+          <w:rFonts w:ascii="Consolas" w:hAnsi="Consolas" w:cs="Consolas"/>
+          <w:sz w:val="20"/>
+          <w:szCs w:val="20"/>
+        </w:rPr>
+      </w:pPr>
+      <w:r>
+        <w:rPr>
+          <w:rFonts w:ascii="Consolas" w:hAnsi="Consolas" w:cs="Consolas"/>
+          <w:color w:val="008080"/>
+          <w:sz w:val="20"/>
+          <w:szCs w:val="20"/>
+        </w:rPr>
+        <w:t>&lt;/</w:t>
+      </w:r>
+      <w:r>
+        <w:rPr>
+          <w:rFonts w:ascii="Consolas" w:hAnsi="Consolas" w:cs="Consolas"/>
+          <w:color w:val="3F7F7F"/>
+          <w:sz w:val="20"/>
+          <w:szCs w:val="20"/>
+        </w:rPr>
+        <w:t>head</w:t>
+      </w:r>
+      <w:r>
+        <w:rPr>
+          <w:rFonts w:ascii="Consolas" w:hAnsi="Consolas" w:cs="Consolas"/>
+          <w:color w:val="008080"/>
+          <w:sz w:val="20"/>
+          <w:szCs w:val="20"/>
+        </w:rPr>
+        <w:t>&gt;</w:t>
+      </w:r>
+    </w:p>
+    <w:p>
+      <w:pPr>
+        <w:autoSpaceDE w:val="0"/>
+        <w:autoSpaceDN w:val="0"/>
+        <w:adjustRightInd w:val="0"/>
+        <w:spacing w:after="0" w:line="240" w:lineRule="auto"/>
+        <w:rPr>
+          <w:rFonts w:ascii="Consolas" w:hAnsi="Consolas" w:cs="Consolas"/>
+          <w:sz w:val="20"/>
+          <w:szCs w:val="20"/>
+        </w:rPr>
+      </w:pPr>
+    </w:p>
+    <w:p>
+      <w:pPr>
+        <w:autoSpaceDE w:val="0"/>
+        <w:autoSpaceDN w:val="0"/>
+        <w:adjustRightInd w:val="0"/>
+        <w:spacing w:after="0" w:line="240" w:lineRule="auto"/>
+        <w:rPr>
+          <w:rFonts w:ascii="Consolas" w:hAnsi="Consolas" w:cs="Consolas"/>
+          <w:sz w:val="20"/>
+          <w:szCs w:val="20"/>
+        </w:rPr>
+      </w:pPr>
+      <w:r>
+        <w:rPr>
+          <w:rFonts w:ascii="Consolas" w:hAnsi="Consolas" w:cs="Consolas"/>
+          <w:color w:val="008080"/>
+          <w:sz w:val="20"/>
+          <w:szCs w:val="20"/>
+        </w:rPr>
+        <w:t>&lt;</w:t>
+      </w:r>
+      <w:r>
+        <w:rPr>
+          <w:rFonts w:ascii="Consolas" w:hAnsi="Consolas" w:cs="Consolas"/>
+          <w:color w:val="3F7F7F"/>
+          <w:sz w:val="20"/>
+          <w:szCs w:val="20"/>
+        </w:rPr>
+        <w:t>body</w:t>
+      </w:r>
+      <w:r>
+        <w:rPr>
+          <w:rFonts w:ascii="Consolas" w:hAnsi="Consolas" w:cs="Consolas"/>
+          <w:color w:val="008080"/>
+          <w:sz w:val="20"/>
+          <w:szCs w:val="20"/>
+        </w:rPr>
+        <w:t>&gt;</w:t>
+      </w:r>
+    </w:p>
+    <w:p>
+      <w:pPr>
+        <w:autoSpaceDE w:val="0"/>
+        <w:autoSpaceDN w:val="0"/>
+        <w:adjustRightInd w:val="0"/>
+        <w:spacing w:after="0" w:line="240" w:lineRule="auto"/>
+        <w:rPr>
+          <w:rFonts w:ascii="Consolas" w:hAnsi="Consolas" w:cs="Consolas"/>
+          <w:sz w:val="20"/>
+          <w:szCs w:val="20"/>
+        </w:rPr>
+      </w:pPr>
+      <w:r>
+        <w:rPr>
+          <w:rFonts w:ascii="Consolas" w:hAnsi="Consolas" w:cs="Consolas"/>
+          <w:color w:val="000000"/>
+          <w:sz w:val="20"/>
+          <w:szCs w:val="20"/>
+        </w:rPr>
+        <w:tab/>
+      </w:r>
+      <w:r>
+        <w:rPr>
+          <w:rFonts w:ascii="Consolas" w:hAnsi="Consolas" w:cs="Consolas"/>
+          <w:color w:val="008080"/>
+          <w:sz w:val="20"/>
+          <w:szCs w:val="20"/>
+        </w:rPr>
+        <w:t>&lt;</w:t>
+      </w:r>
+      <w:r>
+        <w:rPr>
+          <w:rFonts w:ascii="Consolas" w:hAnsi="Consolas" w:cs="Consolas"/>
+          <w:color w:val="3F7F7F"/>
+          <w:sz w:val="20"/>
+          <w:szCs w:val="20"/>
+        </w:rPr>
+        <w:t>div</w:t>
+      </w:r>
+      <w:r>
+        <w:rPr>
+          <w:rFonts w:ascii="Consolas" w:hAnsi="Consolas" w:cs="Consolas"/>
+          <w:sz w:val="20"/>
+          <w:szCs w:val="20"/>
+        </w:rPr>
+        <w:t xml:space="preserve"> </w:t>
+      </w:r>
+      <w:r>
+        <w:rPr>
+          <w:rFonts w:ascii="Consolas" w:hAnsi="Consolas" w:cs="Consolas"/>
+          <w:color w:val="7F007F"/>
+          <w:sz w:val="20"/>
+          <w:szCs w:val="20"/>
+        </w:rPr>
+        <w:t>id</w:t>
+      </w:r>
+      <w:r>
+        <w:rPr>
+          <w:rFonts w:ascii="Consolas" w:hAnsi="Consolas" w:cs="Consolas"/>
+          <w:color w:val="000000"/>
+          <w:sz w:val="20"/>
+          <w:szCs w:val="20"/>
+        </w:rPr>
+        <w:t>=</w:t>
+      </w:r>
+      <w:r>
+        <w:rPr>
+          <w:rFonts w:ascii="Consolas" w:hAnsi="Consolas" w:cs="Consolas"/>
+          <w:i/>
+          <w:iCs/>
+          <w:color w:val="2A00FF"/>
+          <w:sz w:val="20"/>
+          <w:szCs w:val="20"/>
+        </w:rPr>
+        <w:t>"wrapper"</w:t>
+      </w:r>
+      <w:r>
+        <w:rPr>
+          <w:rFonts w:ascii="Consolas" w:hAnsi="Consolas" w:cs="Consolas"/>
+          <w:color w:val="008080"/>
+          <w:sz w:val="20"/>
+          <w:szCs w:val="20"/>
+        </w:rPr>
+        <w:t>&gt;</w:t>
+      </w:r>
+    </w:p>
+    <w:p>
+      <w:pPr>
+        <w:autoSpaceDE w:val="0"/>
+        <w:autoSpaceDN w:val="0"/>
+        <w:adjustRightInd w:val="0"/>
+        <w:spacing w:after="0" w:line="240" w:lineRule="auto"/>
+        <w:rPr>
+          <w:rFonts w:ascii="Consolas" w:hAnsi="Consolas" w:cs="Consolas"/>
+          <w:sz w:val="20"/>
+          <w:szCs w:val="20"/>
+        </w:rPr>
+      </w:pPr>
+      <w:r>
+        <w:rPr>
+          <w:rFonts w:ascii="Consolas" w:hAnsi="Consolas" w:cs="Consolas"/>
+          <w:color w:val="000000"/>
+          <w:sz w:val="20"/>
+          <w:szCs w:val="20"/>
+        </w:rPr>
+        <w:tab/>
+      </w:r>
+      <w:r>
+        <w:rPr>
+          <w:rFonts w:ascii="Consolas" w:hAnsi="Consolas" w:cs="Consolas"/>
+          <w:color w:val="000000"/>
+          <w:sz w:val="20"/>
+          <w:szCs w:val="20"/>
+        </w:rPr>
+        <w:tab/>
+      </w:r>
+      <w:r>
+        <w:rPr>
+          <w:rFonts w:ascii="Consolas" w:hAnsi="Consolas" w:cs="Consolas"/>
+          <w:color w:val="008080"/>
+          <w:sz w:val="20"/>
+          <w:szCs w:val="20"/>
+        </w:rPr>
+        <w:t>&lt;</w:t>
+      </w:r>
+      <w:r>
+        <w:rPr>
+          <w:rFonts w:ascii="Consolas" w:hAnsi="Consolas" w:cs="Consolas"/>
+          <w:color w:val="3F7F7F"/>
+          <w:sz w:val="20"/>
+          <w:szCs w:val="20"/>
+        </w:rPr>
+        <w:t>div</w:t>
+      </w:r>
+      <w:r>
+        <w:rPr>
+          <w:rFonts w:ascii="Consolas" w:hAnsi="Consolas" w:cs="Consolas"/>
+          <w:sz w:val="20"/>
+          <w:szCs w:val="20"/>
+        </w:rPr>
+        <w:t xml:space="preserve"> </w:t>
+      </w:r>
+      <w:r>
+        <w:rPr>
+          <w:rFonts w:ascii="Consolas" w:hAnsi="Consolas" w:cs="Consolas"/>
+          <w:color w:val="7F007F"/>
+          <w:sz w:val="20"/>
+          <w:szCs w:val="20"/>
+        </w:rPr>
+        <w:t>id</w:t>
+      </w:r>
+      <w:r>
+        <w:rPr>
+          <w:rFonts w:ascii="Consolas" w:hAnsi="Consolas" w:cs="Consolas"/>
+          <w:color w:val="000000"/>
+          <w:sz w:val="20"/>
+          <w:szCs w:val="20"/>
+        </w:rPr>
+        <w:t>=</w:t>
+      </w:r>
+      <w:r>
+        <w:rPr>
+          <w:rFonts w:ascii="Consolas" w:hAnsi="Consolas" w:cs="Consolas"/>
+          <w:i/>
+          <w:iCs/>
+          <w:color w:val="2A00FF"/>
+          <w:sz w:val="20"/>
+          <w:szCs w:val="20"/>
+        </w:rPr>
+        <w:t>"header"</w:t>
+      </w:r>
+      <w:r>
+        <w:rPr>
+          <w:rFonts w:ascii="Consolas" w:hAnsi="Consolas" w:cs="Consolas"/>
+          <w:color w:val="008080"/>
+          <w:sz w:val="20"/>
+          <w:szCs w:val="20"/>
+        </w:rPr>
+        <w:t>&gt;</w:t>
+      </w:r>
+    </w:p>
+    <w:p>
+      <w:pPr>
+        <w:autoSpaceDE w:val="0"/>
+        <w:autoSpaceDN w:val="0"/>
+        <w:adjustRightInd w:val="0"/>
+        <w:spacing w:after="0" w:line="240" w:lineRule="auto"/>
+        <w:rPr>
+          <w:rFonts w:ascii="Consolas" w:hAnsi="Consolas" w:cs="Consolas"/>
+          <w:sz w:val="20"/>
+          <w:szCs w:val="20"/>
+        </w:rPr>
+      </w:pPr>
+      <w:r>
+        <w:rPr>
+          <w:rFonts w:ascii="Consolas" w:hAnsi="Consolas" w:cs="Consolas"/>
+          <w:color w:val="000000"/>
+          <w:sz w:val="20"/>
+          <w:szCs w:val="20"/>
+        </w:rPr>
+        <w:tab/>
+      </w:r>
+      <w:r>
+        <w:rPr>
+          <w:rFonts w:ascii="Consolas" w:hAnsi="Consolas" w:cs="Consolas"/>
+          <w:color w:val="000000"/>
+          <w:sz w:val="20"/>
+          <w:szCs w:val="20"/>
+        </w:rPr>
+        <w:tab/>
+      </w:r>
+      <w:r>
+        <w:rPr>
+          <w:rFonts w:ascii="Consolas" w:hAnsi="Consolas" w:cs="Consolas"/>
+          <w:color w:val="000000"/>
+          <w:sz w:val="20"/>
+          <w:szCs w:val="20"/>
+        </w:rPr>
+        <w:tab/>
+      </w:r>
+      <w:r>
+        <w:rPr>
+          <w:rFonts w:ascii="Consolas" w:hAnsi="Consolas" w:cs="Consolas"/>
+          <w:color w:val="008080"/>
+          <w:sz w:val="20"/>
+          <w:szCs w:val="20"/>
+        </w:rPr>
+        <w:t>&lt;</w:t>
+      </w:r>
+      <w:r>
+        <w:rPr>
+          <w:rFonts w:ascii="Consolas" w:hAnsi="Consolas" w:cs="Consolas"/>
+          <w:color w:val="3F7F7F"/>
+          <w:sz w:val="20"/>
+          <w:szCs w:val="20"/>
+        </w:rPr>
+        <w:t>h2</w:t>
+      </w:r>
+      <w:r>
+        <w:rPr>
+          <w:rFonts w:ascii="Consolas" w:hAnsi="Consolas" w:cs="Consolas"/>
+          <w:color w:val="008080"/>
+          <w:sz w:val="20"/>
+          <w:szCs w:val="20"/>
+        </w:rPr>
+        <w:t>&gt;</w:t>
+      </w:r>
+      <w:r>
+        <w:rPr>
+          <w:rFonts w:ascii="Consolas" w:hAnsi="Consolas" w:cs="Consolas"/>
+          <w:color w:val="000000"/>
+          <w:sz w:val="20"/>
+          <w:szCs w:val="20"/>
+        </w:rPr>
+        <w:t>CRM - Customer Relationship Manager</w:t>
+      </w:r>
+      <w:r>
+        <w:rPr>
+          <w:rFonts w:ascii="Consolas" w:hAnsi="Consolas" w:cs="Consolas"/>
+          <w:color w:val="008080"/>
+          <w:sz w:val="20"/>
+          <w:szCs w:val="20"/>
+        </w:rPr>
+        <w:t>&lt;/</w:t>
+      </w:r>
+      <w:r>
+        <w:rPr>
+          <w:rFonts w:ascii="Consolas" w:hAnsi="Consolas" w:cs="Consolas"/>
+          <w:color w:val="3F7F7F"/>
+          <w:sz w:val="20"/>
+          <w:szCs w:val="20"/>
+        </w:rPr>
+        <w:t>h2</w:t>
+      </w:r>
+      <w:r>
+        <w:rPr>
+          <w:rFonts w:ascii="Consolas" w:hAnsi="Consolas" w:cs="Consolas"/>
+          <w:color w:val="008080"/>
+          <w:sz w:val="20"/>
+          <w:szCs w:val="20"/>
+        </w:rPr>
+        <w:t>&gt;</w:t>
+      </w:r>
+    </w:p>
+    <w:p>
+      <w:pPr>
+        <w:autoSpaceDE w:val="0"/>
+        <w:autoSpaceDN w:val="0"/>
+        <w:adjustRightInd w:val="0"/>
+        <w:spacing w:after="0" w:line="240" w:lineRule="auto"/>
+        <w:rPr>
+          <w:rFonts w:ascii="Consolas" w:hAnsi="Consolas" w:cs="Consolas"/>
+          <w:sz w:val="20"/>
+          <w:szCs w:val="20"/>
+        </w:rPr>
+      </w:pPr>
+      <w:r>
+        <w:rPr>
+          <w:rFonts w:ascii="Consolas" w:hAnsi="Consolas" w:cs="Consolas"/>
+          <w:color w:val="000000"/>
+          <w:sz w:val="20"/>
+          <w:szCs w:val="20"/>
+        </w:rPr>
+        <w:tab/>
+      </w:r>
+      <w:r>
+        <w:rPr>
+          <w:rFonts w:ascii="Consolas" w:hAnsi="Consolas" w:cs="Consolas"/>
+          <w:color w:val="000000"/>
+          <w:sz w:val="20"/>
+          <w:szCs w:val="20"/>
+        </w:rPr>
+        <w:tab/>
+      </w:r>
+      <w:r>
+        <w:rPr>
+          <w:rFonts w:ascii="Consolas" w:hAnsi="Consolas" w:cs="Consolas"/>
+          <w:color w:val="008080"/>
+          <w:sz w:val="20"/>
+          <w:szCs w:val="20"/>
+        </w:rPr>
+        <w:t>&lt;/</w:t>
+      </w:r>
+      <w:r>
+        <w:rPr>
+          <w:rFonts w:ascii="Consolas" w:hAnsi="Consolas" w:cs="Consolas"/>
+          <w:color w:val="3F7F7F"/>
+          <w:sz w:val="20"/>
+          <w:szCs w:val="20"/>
+        </w:rPr>
+        <w:t>div</w:t>
+      </w:r>
+      <w:r>
+        <w:rPr>
+          <w:rFonts w:ascii="Consolas" w:hAnsi="Consolas" w:cs="Consolas"/>
+          <w:color w:val="008080"/>
+          <w:sz w:val="20"/>
+          <w:szCs w:val="20"/>
+        </w:rPr>
+        <w:t>&gt;</w:t>
+      </w:r>
+    </w:p>
+    <w:p>
+      <w:pPr>
+        <w:autoSpaceDE w:val="0"/>
+        <w:autoSpaceDN w:val="0"/>
+        <w:adjustRightInd w:val="0"/>
+        <w:spacing w:after="0" w:line="240" w:lineRule="auto"/>
+        <w:rPr>
+          <w:rFonts w:ascii="Consolas" w:hAnsi="Consolas" w:cs="Consolas"/>
+          <w:sz w:val="20"/>
+          <w:szCs w:val="20"/>
+        </w:rPr>
+      </w:pPr>
+      <w:r>
+        <w:rPr>
+          <w:rFonts w:ascii="Consolas" w:hAnsi="Consolas" w:cs="Consolas"/>
+          <w:color w:val="000000"/>
+          <w:sz w:val="20"/>
+          <w:szCs w:val="20"/>
+        </w:rPr>
+        <w:tab/>
+      </w:r>
+      <w:r>
+        <w:rPr>
+          <w:rFonts w:ascii="Consolas" w:hAnsi="Consolas" w:cs="Consolas"/>
+          <w:color w:val="008080"/>
+          <w:sz w:val="20"/>
+          <w:szCs w:val="20"/>
+        </w:rPr>
+        <w:t>&lt;/</w:t>
+      </w:r>
+      <w:r>
+        <w:rPr>
+          <w:rFonts w:ascii="Consolas" w:hAnsi="Consolas" w:cs="Consolas"/>
+          <w:color w:val="3F7F7F"/>
+          <w:sz w:val="20"/>
+          <w:szCs w:val="20"/>
+        </w:rPr>
+        <w:t>div</w:t>
+      </w:r>
+      <w:r>
+        <w:rPr>
+          <w:rFonts w:ascii="Consolas" w:hAnsi="Consolas" w:cs="Consolas"/>
+          <w:color w:val="008080"/>
+          <w:sz w:val="20"/>
+          <w:szCs w:val="20"/>
+        </w:rPr>
+        <w:t>&gt;</w:t>
+      </w:r>
+    </w:p>
+    <w:p>
+      <w:pPr>
+        <w:autoSpaceDE w:val="0"/>
+        <w:autoSpaceDN w:val="0"/>
+        <w:adjustRightInd w:val="0"/>
+        <w:spacing w:after="0" w:line="240" w:lineRule="auto"/>
+        <w:rPr>
+          <w:rFonts w:ascii="Consolas" w:hAnsi="Consolas" w:cs="Consolas"/>
+          <w:sz w:val="20"/>
+          <w:szCs w:val="20"/>
+        </w:rPr>
+      </w:pPr>
+      <w:r>
+        <w:rPr>
+          <w:rFonts w:ascii="Consolas" w:hAnsi="Consolas" w:cs="Consolas"/>
+          <w:color w:val="000000"/>
+          <w:sz w:val="20"/>
+          <w:szCs w:val="20"/>
+        </w:rPr>
+        <w:tab/>
+      </w:r>
+    </w:p>
+    <w:p>
+      <w:pPr>
+        <w:autoSpaceDE w:val="0"/>
+        <w:autoSpaceDN w:val="0"/>
+        <w:adjustRightInd w:val="0"/>
+        <w:spacing w:after="0" w:line="240" w:lineRule="auto"/>
+        <w:rPr>
+          <w:rFonts w:ascii="Consolas" w:hAnsi="Consolas" w:cs="Consolas"/>
+          <w:sz w:val="20"/>
+          <w:szCs w:val="20"/>
+        </w:rPr>
+      </w:pPr>
+      <w:r>
+        <w:rPr>
+          <w:rFonts w:ascii="Consolas" w:hAnsi="Consolas" w:cs="Consolas"/>
+          <w:color w:val="000000"/>
+          <w:sz w:val="20"/>
+          <w:szCs w:val="20"/>
+        </w:rPr>
+        <w:tab/>
+      </w:r>
+      <w:r>
+        <w:rPr>
+          <w:rFonts w:ascii="Consolas" w:hAnsi="Consolas" w:cs="Consolas"/>
+          <w:color w:val="008080"/>
+          <w:sz w:val="20"/>
+          <w:szCs w:val="20"/>
+        </w:rPr>
+        <w:t>&lt;</w:t>
+      </w:r>
+      <w:r>
+        <w:rPr>
+          <w:rFonts w:ascii="Consolas" w:hAnsi="Consolas" w:cs="Consolas"/>
+          <w:color w:val="3F7F7F"/>
+          <w:sz w:val="20"/>
+          <w:szCs w:val="20"/>
+        </w:rPr>
+        <w:t>div</w:t>
+      </w:r>
+      <w:r>
+        <w:rPr>
+          <w:rFonts w:ascii="Consolas" w:hAnsi="Consolas" w:cs="Consolas"/>
+          <w:sz w:val="20"/>
+          <w:szCs w:val="20"/>
+        </w:rPr>
+        <w:t xml:space="preserve"> </w:t>
+      </w:r>
+      <w:r>
+        <w:rPr>
+          <w:rFonts w:ascii="Consolas" w:hAnsi="Consolas" w:cs="Consolas"/>
+          <w:color w:val="7F007F"/>
+          <w:sz w:val="20"/>
+          <w:szCs w:val="20"/>
+        </w:rPr>
+        <w:t>id</w:t>
+      </w:r>
+      <w:r>
+        <w:rPr>
+          <w:rFonts w:ascii="Consolas" w:hAnsi="Consolas" w:cs="Consolas"/>
+          <w:color w:val="000000"/>
+          <w:sz w:val="20"/>
+          <w:szCs w:val="20"/>
+        </w:rPr>
+        <w:t>=</w:t>
+      </w:r>
+      <w:r>
+        <w:rPr>
+          <w:rFonts w:ascii="Consolas" w:hAnsi="Consolas" w:cs="Consolas"/>
+          <w:i/>
+          <w:iCs/>
+          <w:color w:val="2A00FF"/>
+          <w:sz w:val="20"/>
+          <w:szCs w:val="20"/>
+        </w:rPr>
+        <w:t>"container"</w:t>
+      </w:r>
+      <w:r>
+        <w:rPr>
+          <w:rFonts w:ascii="Consolas" w:hAnsi="Consolas" w:cs="Consolas"/>
+          <w:color w:val="008080"/>
+          <w:sz w:val="20"/>
+          <w:szCs w:val="20"/>
+        </w:rPr>
+        <w:t>&gt;</w:t>
+      </w:r>
+    </w:p>
+    <w:p>
+      <w:pPr>
+        <w:autoSpaceDE w:val="0"/>
+        <w:autoSpaceDN w:val="0"/>
+        <w:adjustRightInd w:val="0"/>
+        <w:spacing w:after="0" w:line="240" w:lineRule="auto"/>
+        <w:rPr>
+          <w:rFonts w:ascii="Consolas" w:hAnsi="Consolas" w:cs="Consolas"/>
+          <w:sz w:val="20"/>
+          <w:szCs w:val="20"/>
+        </w:rPr>
+      </w:pPr>
+      <w:r>
+        <w:rPr>
+          <w:rFonts w:ascii="Consolas" w:hAnsi="Consolas" w:cs="Consolas"/>
+          <w:color w:val="000000"/>
+          <w:sz w:val="20"/>
+          <w:szCs w:val="20"/>
+        </w:rPr>
+        <w:tab/>
+      </w:r>
+      <w:r>
+        <w:rPr>
+          <w:rFonts w:ascii="Consolas" w:hAnsi="Consolas" w:cs="Consolas"/>
+          <w:color w:val="000000"/>
+          <w:sz w:val="20"/>
+          <w:szCs w:val="20"/>
+        </w:rPr>
+        <w:tab/>
+      </w:r>
+      <w:r>
+        <w:rPr>
+          <w:rFonts w:ascii="Consolas" w:hAnsi="Consolas" w:cs="Consolas"/>
+          <w:color w:val="008080"/>
+          <w:sz w:val="20"/>
+          <w:szCs w:val="20"/>
+        </w:rPr>
+        <w:t>&lt;</w:t>
+      </w:r>
+      <w:r>
+        <w:rPr>
+          <w:rFonts w:ascii="Consolas" w:hAnsi="Consolas" w:cs="Consolas"/>
+          <w:color w:val="3F7F7F"/>
+          <w:sz w:val="20"/>
+          <w:szCs w:val="20"/>
+        </w:rPr>
+        <w:t>div</w:t>
+      </w:r>
+      <w:r>
+        <w:rPr>
+          <w:rFonts w:ascii="Consolas" w:hAnsi="Consolas" w:cs="Consolas"/>
+          <w:sz w:val="20"/>
+          <w:szCs w:val="20"/>
+        </w:rPr>
+        <w:t xml:space="preserve"> </w:t>
+      </w:r>
+      <w:r>
+        <w:rPr>
+          <w:rFonts w:ascii="Consolas" w:hAnsi="Consolas" w:cs="Consolas"/>
+          <w:color w:val="7F007F"/>
+          <w:sz w:val="20"/>
+          <w:szCs w:val="20"/>
+        </w:rPr>
+        <w:t>id</w:t>
+      </w:r>
+      <w:r>
+        <w:rPr>
+          <w:rFonts w:ascii="Consolas" w:hAnsi="Consolas" w:cs="Consolas"/>
+          <w:color w:val="000000"/>
+          <w:sz w:val="20"/>
+          <w:szCs w:val="20"/>
+        </w:rPr>
+        <w:t>=</w:t>
+      </w:r>
+      <w:r>
+        <w:rPr>
+          <w:rFonts w:ascii="Consolas" w:hAnsi="Consolas" w:cs="Consolas"/>
+          <w:i/>
+          <w:iCs/>
+          <w:color w:val="2A00FF"/>
+          <w:sz w:val="20"/>
+          <w:szCs w:val="20"/>
+        </w:rPr>
+        <w:t>"content"</w:t>
+      </w:r>
+      <w:r>
+        <w:rPr>
+          <w:rFonts w:ascii="Consolas" w:hAnsi="Consolas" w:cs="Consolas"/>
+          <w:color w:val="008080"/>
+          <w:sz w:val="20"/>
+          <w:szCs w:val="20"/>
+        </w:rPr>
+        <w:t>&gt;</w:t>
+      </w:r>
+      <w:r>
+        <w:rPr>
+          <w:rFonts w:ascii="Consolas" w:hAnsi="Consolas" w:cs="Consolas"/>
+          <w:color w:val="000000"/>
+          <w:sz w:val="20"/>
+          <w:szCs w:val="20"/>
+        </w:rPr>
+        <w:tab/>
+      </w:r>
+      <w:r>
+        <w:rPr>
+          <w:rFonts w:ascii="Consolas" w:hAnsi="Consolas" w:cs="Consolas"/>
+          <w:color w:val="000000"/>
+          <w:sz w:val="20"/>
+          <w:szCs w:val="20"/>
+        </w:rPr>
+        <w:tab/>
+      </w:r>
+    </w:p>
+    <w:p>
+      <w:pPr>
+        <w:autoSpaceDE w:val="0"/>
+        <w:autoSpaceDN w:val="0"/>
+        <w:adjustRightInd w:val="0"/>
+        <w:spacing w:after="0" w:line="240" w:lineRule="auto"/>
+        <w:rPr>
+          <w:rFonts w:ascii="Consolas" w:hAnsi="Consolas" w:cs="Consolas"/>
+          <w:sz w:val="20"/>
+          <w:szCs w:val="20"/>
+        </w:rPr>
+      </w:pPr>
+      <w:r>
+        <w:rPr>
+          <w:rFonts w:ascii="Consolas" w:hAnsi="Consolas" w:cs="Consolas"/>
+          <w:color w:val="000000"/>
+          <w:sz w:val="20"/>
+          <w:szCs w:val="20"/>
+        </w:rPr>
+        <w:tab/>
+      </w:r>
+      <w:r>
+        <w:rPr>
+          <w:rFonts w:ascii="Consolas" w:hAnsi="Consolas" w:cs="Consolas"/>
+          <w:color w:val="000000"/>
+          <w:sz w:val="20"/>
+          <w:szCs w:val="20"/>
+        </w:rPr>
+        <w:tab/>
+      </w:r>
+      <w:r>
+        <w:rPr>
+          <w:rFonts w:ascii="Consolas" w:hAnsi="Consolas" w:cs="Consolas"/>
+          <w:color w:val="000000"/>
+          <w:sz w:val="20"/>
+          <w:szCs w:val="20"/>
+        </w:rPr>
+        <w:tab/>
+      </w:r>
+      <w:proofErr w:type="gramStart"/>
+      <w:r>
+        <w:rPr>
+          <w:rFonts w:ascii="Consolas" w:hAnsi="Consolas" w:cs="Consolas"/>
+          <w:color w:val="3F5FBF"/>
+          <w:sz w:val="20"/>
+          <w:szCs w:val="20"/>
+        </w:rPr>
+        <w:t>&lt;!--</w:t>
+      </w:r>
+      <w:proofErr w:type="gramEnd"/>
+      <w:r>
+        <w:rPr>
+          <w:rFonts w:ascii="Consolas" w:hAnsi="Consolas" w:cs="Consolas"/>
+          <w:color w:val="3F5FBF"/>
+          <w:sz w:val="20"/>
+          <w:szCs w:val="20"/>
+        </w:rPr>
+        <w:t xml:space="preserve"> Add out </w:t>
+      </w:r>
+      <w:r>
+        <w:rPr>
+          <w:rFonts w:ascii="Consolas" w:hAnsi="Consolas" w:cs="Consolas"/>
+          <w:color w:val="3F5FBF"/>
+          <w:sz w:val="20"/>
+          <w:szCs w:val="20"/>
+          <w:u w:val="single"/>
+        </w:rPr>
+        <w:t>html</w:t>
+      </w:r>
+      <w:r>
+        <w:rPr>
+          <w:rFonts w:ascii="Consolas" w:hAnsi="Consolas" w:cs="Consolas"/>
+          <w:color w:val="3F5FBF"/>
+          <w:sz w:val="20"/>
+          <w:szCs w:val="20"/>
+        </w:rPr>
+        <w:t xml:space="preserve"> table here --&gt;</w:t>
+      </w:r>
+    </w:p>
+    <w:p>
+      <w:pPr>
+        <w:autoSpaceDE w:val="0"/>
+        <w:autoSpaceDN w:val="0"/>
+        <w:adjustRightInd w:val="0"/>
+        <w:spacing w:after="0" w:line="240" w:lineRule="auto"/>
+        <w:rPr>
+          <w:rFonts w:ascii="Consolas" w:hAnsi="Consolas" w:cs="Consolas"/>
+          <w:sz w:val="20"/>
+          <w:szCs w:val="20"/>
+        </w:rPr>
+      </w:pPr>
+      <w:r>
+        <w:rPr>
+          <w:rFonts w:ascii="Consolas" w:hAnsi="Consolas" w:cs="Consolas"/>
+          <w:color w:val="000000"/>
+          <w:sz w:val="20"/>
+          <w:szCs w:val="20"/>
+        </w:rPr>
+        <w:tab/>
+      </w:r>
+      <w:r>
+        <w:rPr>
+          <w:rFonts w:ascii="Consolas" w:hAnsi="Consolas" w:cs="Consolas"/>
+          <w:color w:val="000000"/>
+          <w:sz w:val="20"/>
+          <w:szCs w:val="20"/>
+        </w:rPr>
+        <w:tab/>
+      </w:r>
+      <w:r>
+        <w:rPr>
+          <w:rFonts w:ascii="Consolas" w:hAnsi="Consolas" w:cs="Consolas"/>
+          <w:color w:val="000000"/>
+          <w:sz w:val="20"/>
+          <w:szCs w:val="20"/>
+        </w:rPr>
+        <w:tab/>
+      </w:r>
+      <w:r>
+        <w:rPr>
+          <w:rFonts w:ascii="Consolas" w:hAnsi="Consolas" w:cs="Consolas"/>
+          <w:color w:val="008080"/>
+          <w:sz w:val="20"/>
+          <w:szCs w:val="20"/>
+        </w:rPr>
+        <w:t>&lt;</w:t>
+      </w:r>
+      <w:r>
+        <w:rPr>
+          <w:rFonts w:ascii="Consolas" w:hAnsi="Consolas" w:cs="Consolas"/>
+          <w:color w:val="3F7F7F"/>
+          <w:sz w:val="20"/>
+          <w:szCs w:val="20"/>
+        </w:rPr>
+        <w:t>table</w:t>
+      </w:r>
+      <w:r>
+        <w:rPr>
+          <w:rFonts w:ascii="Consolas" w:hAnsi="Consolas" w:cs="Consolas"/>
+          <w:color w:val="008080"/>
+          <w:sz w:val="20"/>
+          <w:szCs w:val="20"/>
+        </w:rPr>
+        <w:t>&gt;</w:t>
+      </w:r>
+    </w:p>
+    <w:p>
+      <w:pPr>
+        <w:autoSpaceDE w:val="0"/>
+        <w:autoSpaceDN w:val="0"/>
+        <w:adjustRightInd w:val="0"/>
+        <w:spacing w:after="0" w:line="240" w:lineRule="auto"/>
+        <w:rPr>
+          <w:rFonts w:ascii="Consolas" w:hAnsi="Consolas" w:cs="Consolas"/>
+          <w:sz w:val="20"/>
+          <w:szCs w:val="20"/>
+        </w:rPr>
+      </w:pPr>
+      <w:r>
+        <w:rPr>
+          <w:rFonts w:ascii="Consolas" w:hAnsi="Consolas" w:cs="Consolas"/>
+          <w:color w:val="000000"/>
+          <w:sz w:val="20"/>
+          <w:szCs w:val="20"/>
+        </w:rPr>
+        <w:tab/>
+      </w:r>
+      <w:r>
+        <w:rPr>
+          <w:rFonts w:ascii="Consolas" w:hAnsi="Consolas" w:cs="Consolas"/>
+          <w:color w:val="000000"/>
+          <w:sz w:val="20"/>
+          <w:szCs w:val="20"/>
+        </w:rPr>
+        <w:tab/>
+      </w:r>
+      <w:r>
+        <w:rPr>
+          <w:rFonts w:ascii="Consolas" w:hAnsi="Consolas" w:cs="Consolas"/>
+          <w:color w:val="000000"/>
+          <w:sz w:val="20"/>
+          <w:szCs w:val="20"/>
+        </w:rPr>
+        <w:tab/>
+      </w:r>
+      <w:r>
+        <w:rPr>
+          <w:rFonts w:ascii="Consolas" w:hAnsi="Consolas" w:cs="Consolas"/>
+          <w:color w:val="000000"/>
+          <w:sz w:val="20"/>
+          <w:szCs w:val="20"/>
+        </w:rPr>
+        <w:tab/>
+      </w:r>
+      <w:r>
+        <w:rPr>
+          <w:rFonts w:ascii="Consolas" w:hAnsi="Consolas" w:cs="Consolas"/>
+          <w:color w:val="008080"/>
+          <w:sz w:val="20"/>
+          <w:szCs w:val="20"/>
+        </w:rPr>
+        <w:t>&lt;</w:t>
+      </w:r>
+      <w:r>
+        <w:rPr>
+          <w:rFonts w:ascii="Consolas" w:hAnsi="Consolas" w:cs="Consolas"/>
+          <w:color w:val="3F7F7F"/>
+          <w:sz w:val="20"/>
+          <w:szCs w:val="20"/>
+        </w:rPr>
+        <w:t>tr</w:t>
+      </w:r>
+      <w:r>
+        <w:rPr>
+          <w:rFonts w:ascii="Consolas" w:hAnsi="Consolas" w:cs="Consolas"/>
+          <w:color w:val="008080"/>
+          <w:sz w:val="20"/>
+          <w:szCs w:val="20"/>
+        </w:rPr>
+        <w:t>&gt;</w:t>
+      </w:r>
+    </w:p>
+    <w:p>
+      <w:pPr>
+        <w:autoSpaceDE w:val="0"/>
+        <w:autoSpaceDN w:val="0"/>
+        <w:adjustRightInd w:val="0"/>
+        <w:spacing w:after="0" w:line="240" w:lineRule="auto"/>
+        <w:rPr>
+          <w:rFonts w:ascii="Consolas" w:hAnsi="Consolas" w:cs="Consolas"/>
+          <w:sz w:val="20"/>
+          <w:szCs w:val="20"/>
+        </w:rPr>
+      </w:pPr>
+      <w:r>
+        <w:rPr>
+          <w:rFonts w:ascii="Consolas" w:hAnsi="Consolas" w:cs="Consolas"/>
+          <w:color w:val="000000"/>
+          <w:sz w:val="20"/>
+          <w:szCs w:val="20"/>
+        </w:rPr>
+        <w:tab/>
+      </w:r>
+      <w:r>
+        <w:rPr>
+          <w:rFonts w:ascii="Consolas" w:hAnsi="Consolas" w:cs="Consolas"/>
+          <w:color w:val="000000"/>
+          <w:sz w:val="20"/>
+          <w:szCs w:val="20"/>
+        </w:rPr>
+        <w:tab/>
+      </w:r>
+      <w:r>
+        <w:rPr>
+          <w:rFonts w:ascii="Consolas" w:hAnsi="Consolas" w:cs="Consolas"/>
+          <w:color w:val="000000"/>
+          <w:sz w:val="20"/>
+          <w:szCs w:val="20"/>
+        </w:rPr>
+        <w:tab/>
+      </w:r>
+      <w:r>
+        <w:rPr>
+          <w:rFonts w:ascii="Consolas" w:hAnsi="Consolas" w:cs="Consolas"/>
+          <w:color w:val="000000"/>
+          <w:sz w:val="20"/>
+          <w:szCs w:val="20"/>
+        </w:rPr>
+        <w:tab/>
+      </w:r>
+      <w:r>
+        <w:rPr>
+          <w:rFonts w:ascii="Consolas" w:hAnsi="Consolas" w:cs="Consolas"/>
+          <w:color w:val="000000"/>
+          <w:sz w:val="20"/>
+          <w:szCs w:val="20"/>
+        </w:rPr>
+        <w:tab/>
+      </w:r>
+      <w:r>
+        <w:rPr>
+          <w:rFonts w:ascii="Consolas" w:hAnsi="Consolas" w:cs="Consolas"/>
+          <w:color w:val="008080"/>
+          <w:sz w:val="20"/>
+          <w:szCs w:val="20"/>
+        </w:rPr>
+        <w:t>&lt;</w:t>
+      </w:r>
+      <w:proofErr w:type="spellStart"/>
+      <w:r>
+        <w:rPr>
+          <w:rFonts w:ascii="Consolas" w:hAnsi="Consolas" w:cs="Consolas"/>
+          <w:color w:val="3F7F7F"/>
+          <w:sz w:val="20"/>
+          <w:szCs w:val="20"/>
+        </w:rPr>
+        <w:t>th</w:t>
+      </w:r>
+      <w:proofErr w:type="spellEnd"/>
+      <w:r>
+        <w:rPr>
+          <w:rFonts w:ascii="Consolas" w:hAnsi="Consolas" w:cs="Consolas"/>
+          <w:color w:val="008080"/>
+          <w:sz w:val="20"/>
+          <w:szCs w:val="20"/>
+        </w:rPr>
+        <w:t>&gt;</w:t>
+      </w:r>
+      <w:r>
+        <w:rPr>
+          <w:rFonts w:ascii="Consolas" w:hAnsi="Consolas" w:cs="Consolas"/>
+          <w:color w:val="000000"/>
+          <w:sz w:val="20"/>
+          <w:szCs w:val="20"/>
+        </w:rPr>
+        <w:t>First Name</w:t>
+      </w:r>
+      <w:r>
+        <w:rPr>
+          <w:rFonts w:ascii="Consolas" w:hAnsi="Consolas" w:cs="Consolas"/>
+          <w:color w:val="008080"/>
+          <w:sz w:val="20"/>
+          <w:szCs w:val="20"/>
+        </w:rPr>
+        <w:t>&lt;/</w:t>
+      </w:r>
+      <w:proofErr w:type="spellStart"/>
+      <w:r>
+        <w:rPr>
+          <w:rFonts w:ascii="Consolas" w:hAnsi="Consolas" w:cs="Consolas"/>
+          <w:color w:val="3F7F7F"/>
+          <w:sz w:val="20"/>
+          <w:szCs w:val="20"/>
+        </w:rPr>
+        <w:t>th</w:t>
+      </w:r>
+      <w:proofErr w:type="spellEnd"/>
+      <w:r>
+        <w:rPr>
+          <w:rFonts w:ascii="Consolas" w:hAnsi="Consolas" w:cs="Consolas"/>
+          <w:color w:val="008080"/>
+          <w:sz w:val="20"/>
+          <w:szCs w:val="20"/>
+        </w:rPr>
+        <w:t>&gt;</w:t>
+      </w:r>
+    </w:p>
+    <w:p>
+      <w:pPr>
+        <w:autoSpaceDE w:val="0"/>
+        <w:autoSpaceDN w:val="0"/>
+        <w:adjustRightInd w:val="0"/>
+        <w:spacing w:after="0" w:line="240" w:lineRule="auto"/>
+        <w:rPr>
+          <w:rFonts w:ascii="Consolas" w:hAnsi="Consolas" w:cs="Consolas"/>
+          <w:sz w:val="20"/>
+          <w:szCs w:val="20"/>
+        </w:rPr>
+      </w:pPr>
+      <w:r>
+        <w:rPr>
+          <w:rFonts w:ascii="Consolas" w:hAnsi="Consolas" w:cs="Consolas"/>
+          <w:color w:val="000000"/>
+          <w:sz w:val="20"/>
+          <w:szCs w:val="20"/>
+        </w:rPr>
+        <w:tab/>
+      </w:r>
+      <w:r>
+        <w:rPr>
+          <w:rFonts w:ascii="Consolas" w:hAnsi="Consolas" w:cs="Consolas"/>
+          <w:color w:val="000000"/>
+          <w:sz w:val="20"/>
+          <w:szCs w:val="20"/>
+        </w:rPr>
+        <w:tab/>
+      </w:r>
+      <w:r>
+        <w:rPr>
+          <w:rFonts w:ascii="Consolas" w:hAnsi="Consolas" w:cs="Consolas"/>
+          <w:color w:val="000000"/>
+          <w:sz w:val="20"/>
+          <w:szCs w:val="20"/>
+        </w:rPr>
+        <w:tab/>
+      </w:r>
+      <w:r>
+        <w:rPr>
+          <w:rFonts w:ascii="Consolas" w:hAnsi="Consolas" w:cs="Consolas"/>
+          <w:color w:val="000000"/>
+          <w:sz w:val="20"/>
+          <w:szCs w:val="20"/>
+        </w:rPr>
+        <w:tab/>
+      </w:r>
+      <w:r>
+        <w:rPr>
+          <w:rFonts w:ascii="Consolas" w:hAnsi="Consolas" w:cs="Consolas"/>
+          <w:color w:val="000000"/>
+          <w:sz w:val="20"/>
+          <w:szCs w:val="20"/>
+        </w:rPr>
+        <w:tab/>
+      </w:r>
+      <w:r>
+        <w:rPr>
+          <w:rFonts w:ascii="Consolas" w:hAnsi="Consolas" w:cs="Consolas"/>
+          <w:color w:val="008080"/>
+          <w:sz w:val="20"/>
+          <w:szCs w:val="20"/>
+        </w:rPr>
+        <w:t>&lt;</w:t>
+      </w:r>
+      <w:proofErr w:type="spellStart"/>
+      <w:r>
+        <w:rPr>
+          <w:rFonts w:ascii="Consolas" w:hAnsi="Consolas" w:cs="Consolas"/>
+          <w:color w:val="3F7F7F"/>
+          <w:sz w:val="20"/>
+          <w:szCs w:val="20"/>
+        </w:rPr>
+        <w:t>th</w:t>
+      </w:r>
+      <w:proofErr w:type="spellEnd"/>
+      <w:r>
+        <w:rPr>
+          <w:rFonts w:ascii="Consolas" w:hAnsi="Consolas" w:cs="Consolas"/>
+          <w:color w:val="008080"/>
+          <w:sz w:val="20"/>
+          <w:szCs w:val="20"/>
+        </w:rPr>
+        <w:t>&gt;</w:t>
+      </w:r>
+      <w:r>
+        <w:rPr>
+          <w:rFonts w:ascii="Consolas" w:hAnsi="Consolas" w:cs="Consolas"/>
+          <w:color w:val="000000"/>
+          <w:sz w:val="20"/>
+          <w:szCs w:val="20"/>
+        </w:rPr>
+        <w:t>Last Name</w:t>
+      </w:r>
+      <w:r>
+        <w:rPr>
+          <w:rFonts w:ascii="Consolas" w:hAnsi="Consolas" w:cs="Consolas"/>
+          <w:color w:val="008080"/>
+          <w:sz w:val="20"/>
+          <w:szCs w:val="20"/>
+        </w:rPr>
+        <w:t>&lt;/</w:t>
+      </w:r>
+      <w:proofErr w:type="spellStart"/>
+      <w:r>
+        <w:rPr>
+          <w:rFonts w:ascii="Consolas" w:hAnsi="Consolas" w:cs="Consolas"/>
+          <w:color w:val="3F7F7F"/>
+          <w:sz w:val="20"/>
+          <w:szCs w:val="20"/>
+        </w:rPr>
+        <w:t>th</w:t>
+      </w:r>
+      <w:proofErr w:type="spellEnd"/>
+      <w:r>
+        <w:rPr>
+          <w:rFonts w:ascii="Consolas" w:hAnsi="Consolas" w:cs="Consolas"/>
+          <w:color w:val="008080"/>
+          <w:sz w:val="20"/>
+          <w:szCs w:val="20"/>
+        </w:rPr>
+        <w:t>&gt;</w:t>
+      </w:r>
+    </w:p>
+    <w:p>
+      <w:pPr>
+        <w:autoSpaceDE w:val="0"/>
+        <w:autoSpaceDN w:val="0"/>
+        <w:adjustRightInd w:val="0"/>
+        <w:spacing w:after="0" w:line="240" w:lineRule="auto"/>
+        <w:rPr>
+          <w:rFonts w:ascii="Consolas" w:hAnsi="Consolas" w:cs="Consolas"/>
+          <w:sz w:val="20"/>
+          <w:szCs w:val="20"/>
+        </w:rPr>
+      </w:pPr>
+      <w:r>
+        <w:rPr>
+          <w:rFonts w:ascii="Consolas" w:hAnsi="Consolas" w:cs="Consolas"/>
+          <w:color w:val="000000"/>
+          <w:sz w:val="20"/>
+          <w:szCs w:val="20"/>
+        </w:rPr>
+        <w:tab/>
+      </w:r>
+      <w:r>
+        <w:rPr>
+          <w:rFonts w:ascii="Consolas" w:hAnsi="Consolas" w:cs="Consolas"/>
+          <w:color w:val="000000"/>
+          <w:sz w:val="20"/>
+          <w:szCs w:val="20"/>
+        </w:rPr>
+        <w:tab/>
+      </w:r>
+      <w:r>
+        <w:rPr>
+          <w:rFonts w:ascii="Consolas" w:hAnsi="Consolas" w:cs="Consolas"/>
+          <w:color w:val="000000"/>
+          <w:sz w:val="20"/>
+          <w:szCs w:val="20"/>
+        </w:rPr>
+        <w:tab/>
+      </w:r>
+      <w:r>
+        <w:rPr>
+          <w:rFonts w:ascii="Consolas" w:hAnsi="Consolas" w:cs="Consolas"/>
+          <w:color w:val="000000"/>
+          <w:sz w:val="20"/>
+          <w:szCs w:val="20"/>
+        </w:rPr>
+        <w:tab/>
+      </w:r>
+      <w:r>
+        <w:rPr>
+          <w:rFonts w:ascii="Consolas" w:hAnsi="Consolas" w:cs="Consolas"/>
+          <w:color w:val="000000"/>
+          <w:sz w:val="20"/>
+          <w:szCs w:val="20"/>
+        </w:rPr>
+        <w:tab/>
+      </w:r>
+      <w:r>
+        <w:rPr>
+          <w:rFonts w:ascii="Consolas" w:hAnsi="Consolas" w:cs="Consolas"/>
+          <w:color w:val="008080"/>
+          <w:sz w:val="20"/>
+          <w:szCs w:val="20"/>
+        </w:rPr>
+        <w:t>&lt;</w:t>
+      </w:r>
+      <w:proofErr w:type="spellStart"/>
+      <w:r>
+        <w:rPr>
+          <w:rFonts w:ascii="Consolas" w:hAnsi="Consolas" w:cs="Consolas"/>
+          <w:color w:val="3F7F7F"/>
+          <w:sz w:val="20"/>
+          <w:szCs w:val="20"/>
+        </w:rPr>
+        <w:t>th</w:t>
+      </w:r>
+      <w:proofErr w:type="spellEnd"/>
+      <w:r>
+        <w:rPr>
+          <w:rFonts w:ascii="Consolas" w:hAnsi="Consolas" w:cs="Consolas"/>
+          <w:color w:val="008080"/>
+          <w:sz w:val="20"/>
+          <w:szCs w:val="20"/>
+        </w:rPr>
+        <w:t>&gt;</w:t>
+      </w:r>
+      <w:r>
+        <w:rPr>
+          <w:rFonts w:ascii="Consolas" w:hAnsi="Consolas" w:cs="Consolas"/>
+          <w:color w:val="000000"/>
+          <w:sz w:val="20"/>
+          <w:szCs w:val="20"/>
+        </w:rPr>
+        <w:t>Email</w:t>
+      </w:r>
+      <w:r>
+        <w:rPr>
+          <w:rFonts w:ascii="Consolas" w:hAnsi="Consolas" w:cs="Consolas"/>
+          <w:color w:val="008080"/>
+          <w:sz w:val="20"/>
+          <w:szCs w:val="20"/>
+        </w:rPr>
+        <w:t>&lt;/</w:t>
+      </w:r>
+      <w:proofErr w:type="spellStart"/>
+      <w:r>
+        <w:rPr>
+          <w:rFonts w:ascii="Consolas" w:hAnsi="Consolas" w:cs="Consolas"/>
+          <w:color w:val="3F7F7F"/>
+          <w:sz w:val="20"/>
+          <w:szCs w:val="20"/>
+        </w:rPr>
+        <w:t>th</w:t>
+      </w:r>
+      <w:proofErr w:type="spellEnd"/>
+      <w:r>
+        <w:rPr>
+          <w:rFonts w:ascii="Consolas" w:hAnsi="Consolas" w:cs="Consolas"/>
+          <w:color w:val="008080"/>
+          <w:sz w:val="20"/>
+          <w:szCs w:val="20"/>
+        </w:rPr>
+        <w:t>&gt;</w:t>
+      </w:r>
+    </w:p>
+    <w:p>
+      <w:pPr>
+        <w:autoSpaceDE w:val="0"/>
+        <w:autoSpaceDN w:val="0"/>
+        <w:adjustRightInd w:val="0"/>
+        <w:spacing w:after="0" w:line="240" w:lineRule="auto"/>
+        <w:rPr>
+          <w:rFonts w:ascii="Consolas" w:hAnsi="Consolas" w:cs="Consolas"/>
+          <w:sz w:val="20"/>
+          <w:szCs w:val="20"/>
+        </w:rPr>
+      </w:pPr>
+      <w:r>
+        <w:rPr>
+          <w:rFonts w:ascii="Consolas" w:hAnsi="Consolas" w:cs="Consolas"/>
+          <w:color w:val="000000"/>
+          <w:sz w:val="20"/>
+          <w:szCs w:val="20"/>
+        </w:rPr>
+        <w:tab/>
+      </w:r>
+      <w:r>
+        <w:rPr>
+          <w:rFonts w:ascii="Consolas" w:hAnsi="Consolas" w:cs="Consolas"/>
+          <w:color w:val="000000"/>
+          <w:sz w:val="20"/>
+          <w:szCs w:val="20"/>
+        </w:rPr>
+        <w:tab/>
+      </w:r>
+      <w:r>
+        <w:rPr>
+          <w:rFonts w:ascii="Consolas" w:hAnsi="Consolas" w:cs="Consolas"/>
+          <w:color w:val="000000"/>
+          <w:sz w:val="20"/>
+          <w:szCs w:val="20"/>
+        </w:rPr>
+        <w:tab/>
+      </w:r>
+      <w:r>
+        <w:rPr>
+          <w:rFonts w:ascii="Consolas" w:hAnsi="Consolas" w:cs="Consolas"/>
+          <w:color w:val="000000"/>
+          <w:sz w:val="20"/>
+          <w:szCs w:val="20"/>
+        </w:rPr>
+        <w:tab/>
+      </w:r>
+      <w:r>
+        <w:rPr>
+          <w:rFonts w:ascii="Consolas" w:hAnsi="Consolas" w:cs="Consolas"/>
+          <w:color w:val="008080"/>
+          <w:sz w:val="20"/>
+          <w:szCs w:val="20"/>
+        </w:rPr>
+        <w:t>&lt;/</w:t>
+      </w:r>
+      <w:r>
+        <w:rPr>
+          <w:rFonts w:ascii="Consolas" w:hAnsi="Consolas" w:cs="Consolas"/>
+          <w:color w:val="3F7F7F"/>
+          <w:sz w:val="20"/>
+          <w:szCs w:val="20"/>
+        </w:rPr>
+        <w:t>tr</w:t>
+      </w:r>
+      <w:r>
+        <w:rPr>
+          <w:rFonts w:ascii="Consolas" w:hAnsi="Consolas" w:cs="Consolas"/>
+          <w:color w:val="008080"/>
+          <w:sz w:val="20"/>
+          <w:szCs w:val="20"/>
+        </w:rPr>
+        <w:t>&gt;</w:t>
+      </w:r>
+      <w:r>
+        <w:rPr>
+          <w:rFonts w:ascii="Consolas" w:hAnsi="Consolas" w:cs="Consolas"/>
+          <w:color w:val="000000"/>
+          <w:sz w:val="20"/>
+          <w:szCs w:val="20"/>
+        </w:rPr>
+        <w:tab/>
+      </w:r>
+      <w:r>
+        <w:rPr>
+          <w:rFonts w:ascii="Consolas" w:hAnsi="Consolas" w:cs="Consolas"/>
+          <w:color w:val="000000"/>
+          <w:sz w:val="20"/>
+          <w:szCs w:val="20"/>
+        </w:rPr>
+        <w:tab/>
+      </w:r>
+      <w:r>
+        <w:rPr>
+          <w:rFonts w:ascii="Consolas" w:hAnsi="Consolas" w:cs="Consolas"/>
+          <w:color w:val="000000"/>
+          <w:sz w:val="20"/>
+          <w:szCs w:val="20"/>
+        </w:rPr>
+        <w:tab/>
+      </w:r>
+      <w:r>
+        <w:rPr>
+          <w:rFonts w:ascii="Consolas" w:hAnsi="Consolas" w:cs="Consolas"/>
+          <w:color w:val="000000"/>
+          <w:sz w:val="20"/>
+          <w:szCs w:val="20"/>
+        </w:rPr>
+        <w:tab/>
+      </w:r>
+    </w:p>
+    <w:p>
+      <w:pPr>
+        <w:autoSpaceDE w:val="0"/>
+        <w:autoSpaceDN w:val="0"/>
+        <w:adjustRightInd w:val="0"/>
+        <w:spacing w:after="0" w:line="240" w:lineRule="auto"/>
+        <w:rPr>
+          <w:rFonts w:ascii="Consolas" w:hAnsi="Consolas" w:cs="Consolas"/>
+          <w:sz w:val="20"/>
+          <w:szCs w:val="20"/>
+        </w:rPr>
+      </w:pPr>
+      <w:r>
+        <w:rPr>
+          <w:rFonts w:ascii="Consolas" w:hAnsi="Consolas" w:cs="Consolas"/>
+          <w:color w:val="000000"/>
+          <w:sz w:val="20"/>
+          <w:szCs w:val="20"/>
+        </w:rPr>
+        <w:tab/>
+      </w:r>
+      <w:r>
+        <w:rPr>
+          <w:rFonts w:ascii="Consolas" w:hAnsi="Consolas" w:cs="Consolas"/>
+          <w:color w:val="000000"/>
+          <w:sz w:val="20"/>
+          <w:szCs w:val="20"/>
+        </w:rPr>
+        <w:tab/>
+      </w:r>
+      <w:r>
+        <w:rPr>
+          <w:rFonts w:ascii="Consolas" w:hAnsi="Consolas" w:cs="Consolas"/>
+          <w:color w:val="000000"/>
+          <w:sz w:val="20"/>
+          <w:szCs w:val="20"/>
+        </w:rPr>
+        <w:tab/>
+      </w:r>
+      <w:r>
+        <w:rPr>
+          <w:rFonts w:ascii="Consolas" w:hAnsi="Consolas" w:cs="Consolas"/>
+          <w:color w:val="000000"/>
+          <w:sz w:val="20"/>
+          <w:szCs w:val="20"/>
+        </w:rPr>
+        <w:tab/>
+      </w:r>
+      <w:proofErr w:type="gramStart"/>
+      <w:r>
+        <w:rPr>
+          <w:rFonts w:ascii="Consolas" w:hAnsi="Consolas" w:cs="Consolas"/>
+          <w:color w:val="3F5FBF"/>
+          <w:sz w:val="20"/>
+          <w:szCs w:val="20"/>
+        </w:rPr>
+        <w:t>&lt;!--</w:t>
+      </w:r>
+      <w:proofErr w:type="gramEnd"/>
+      <w:r>
+        <w:rPr>
+          <w:rFonts w:ascii="Consolas" w:hAnsi="Consolas" w:cs="Consolas"/>
+          <w:color w:val="3F5FBF"/>
+          <w:sz w:val="20"/>
+          <w:szCs w:val="20"/>
+        </w:rPr>
+        <w:t xml:space="preserve"> Loop over and print out customer --&gt;</w:t>
+      </w:r>
+    </w:p>
+    <w:p>
+      <w:pPr>
+        <w:autoSpaceDE w:val="0"/>
+        <w:autoSpaceDN w:val="0"/>
+        <w:adjustRightInd w:val="0"/>
+        <w:spacing w:after="0" w:line="240" w:lineRule="auto"/>
+        <w:rPr>
+          <w:rFonts w:ascii="Consolas" w:hAnsi="Consolas" w:cs="Consolas"/>
+          <w:sz w:val="20"/>
+          <w:szCs w:val="20"/>
+        </w:rPr>
+      </w:pPr>
+      <w:r>
+        <w:rPr>
+          <w:rFonts w:ascii="Consolas" w:hAnsi="Consolas" w:cs="Consolas"/>
+          <w:color w:val="000000"/>
+          <w:sz w:val="20"/>
+          <w:szCs w:val="20"/>
+        </w:rPr>
+        <w:tab/>
+      </w:r>
+      <w:r>
+        <w:rPr>
+          <w:rFonts w:ascii="Consolas" w:hAnsi="Consolas" w:cs="Consolas"/>
+          <w:color w:val="000000"/>
+          <w:sz w:val="20"/>
+          <w:szCs w:val="20"/>
+        </w:rPr>
+        <w:tab/>
+      </w:r>
+      <w:r>
+        <w:rPr>
+          <w:rFonts w:ascii="Consolas" w:hAnsi="Consolas" w:cs="Consolas"/>
+          <w:color w:val="000000"/>
+          <w:sz w:val="20"/>
+          <w:szCs w:val="20"/>
+        </w:rPr>
+        <w:tab/>
+      </w:r>
+      <w:r>
+        <w:rPr>
+          <w:rFonts w:ascii="Consolas" w:hAnsi="Consolas" w:cs="Consolas"/>
+          <w:color w:val="000000"/>
+          <w:sz w:val="20"/>
+          <w:szCs w:val="20"/>
+        </w:rPr>
+        <w:tab/>
+      </w:r>
+      <w:r>
+        <w:rPr>
+          <w:rFonts w:ascii="Consolas" w:hAnsi="Consolas" w:cs="Consolas"/>
+          <w:color w:val="008080"/>
+          <w:sz w:val="20"/>
+          <w:szCs w:val="20"/>
+        </w:rPr>
+        <w:t>&lt;</w:t>
+      </w:r>
+      <w:proofErr w:type="spellStart"/>
+      <w:proofErr w:type="gramStart"/>
+      <w:r>
+        <w:rPr>
+          <w:rFonts w:ascii="Consolas" w:hAnsi="Consolas" w:cs="Consolas"/>
+          <w:color w:val="3F7F7F"/>
+          <w:sz w:val="20"/>
+          <w:szCs w:val="20"/>
+        </w:rPr>
+        <w:t>c:forEach</w:t>
+      </w:r>
+      <w:proofErr w:type="spellEnd"/>
+      <w:proofErr w:type="gramEnd"/>
+      <w:r>
+        <w:rPr>
+          <w:rFonts w:ascii="Consolas" w:hAnsi="Consolas" w:cs="Consolas"/>
+          <w:sz w:val="20"/>
+          <w:szCs w:val="20"/>
+        </w:rPr>
+        <w:t xml:space="preserve"> </w:t>
+      </w:r>
+      <w:r>
+        <w:rPr>
+          <w:rFonts w:ascii="Consolas" w:hAnsi="Consolas" w:cs="Consolas"/>
+          <w:color w:val="7F007F"/>
+          <w:sz w:val="20"/>
+          <w:szCs w:val="20"/>
+        </w:rPr>
+        <w:t>var</w:t>
+      </w:r>
+      <w:r>
+        <w:rPr>
+          <w:rFonts w:ascii="Consolas" w:hAnsi="Consolas" w:cs="Consolas"/>
+          <w:color w:val="000000"/>
+          <w:sz w:val="20"/>
+          <w:szCs w:val="20"/>
+        </w:rPr>
+        <w:t>=</w:t>
+      </w:r>
+      <w:r>
+        <w:rPr>
+          <w:rFonts w:ascii="Consolas" w:hAnsi="Consolas" w:cs="Consolas"/>
+          <w:i/>
+          <w:iCs/>
+          <w:color w:val="2A00FF"/>
+          <w:sz w:val="20"/>
+          <w:szCs w:val="20"/>
+        </w:rPr>
+        <w:t>"</w:t>
+      </w:r>
+      <w:proofErr w:type="spellStart"/>
+      <w:r>
+        <w:rPr>
+          <w:rFonts w:ascii="Consolas" w:hAnsi="Consolas" w:cs="Consolas"/>
+          <w:i/>
+          <w:iCs/>
+          <w:color w:val="2A00FF"/>
+          <w:sz w:val="20"/>
+          <w:szCs w:val="20"/>
+        </w:rPr>
+        <w:t>tempCustomer</w:t>
+      </w:r>
+      <w:proofErr w:type="spellEnd"/>
+      <w:r>
+        <w:rPr>
+          <w:rFonts w:ascii="Consolas" w:hAnsi="Consolas" w:cs="Consolas"/>
+          <w:i/>
+          <w:iCs/>
+          <w:color w:val="2A00FF"/>
+          <w:sz w:val="20"/>
+          <w:szCs w:val="20"/>
+        </w:rPr>
+        <w:t>"</w:t>
+      </w:r>
+      <w:r>
+        <w:rPr>
+          <w:rFonts w:ascii="Consolas" w:hAnsi="Consolas" w:cs="Consolas"/>
+          <w:sz w:val="20"/>
+          <w:szCs w:val="20"/>
+        </w:rPr>
+        <w:t xml:space="preserve"> </w:t>
+      </w:r>
+      <w:r>
+        <w:rPr>
+          <w:rFonts w:ascii="Consolas" w:hAnsi="Consolas" w:cs="Consolas"/>
+          <w:color w:val="7F007F"/>
+          <w:sz w:val="20"/>
+          <w:szCs w:val="20"/>
+        </w:rPr>
+        <w:t>items</w:t>
+      </w:r>
+      <w:r>
+        <w:rPr>
+          <w:rFonts w:ascii="Consolas" w:hAnsi="Consolas" w:cs="Consolas"/>
+          <w:color w:val="000000"/>
+          <w:sz w:val="20"/>
+          <w:szCs w:val="20"/>
+        </w:rPr>
+        <w:t>=</w:t>
+      </w:r>
+      <w:r>
+        <w:rPr>
+          <w:rFonts w:ascii="Consolas" w:hAnsi="Consolas" w:cs="Consolas"/>
+          <w:i/>
+          <w:iCs/>
+          <w:color w:val="2A00FF"/>
+          <w:sz w:val="20"/>
+          <w:szCs w:val="20"/>
+        </w:rPr>
+        <w:t>"</w:t>
+      </w:r>
+      <w:r>
+        <w:rPr>
+          <w:rFonts w:ascii="Consolas" w:hAnsi="Consolas" w:cs="Consolas"/>
+          <w:color w:val="000000"/>
+          <w:sz w:val="20"/>
+          <w:szCs w:val="20"/>
+        </w:rPr>
+        <w:t>${customers}</w:t>
+      </w:r>
+      <w:r>
+        <w:rPr>
+          <w:rFonts w:ascii="Consolas" w:hAnsi="Consolas" w:cs="Consolas"/>
+          <w:i/>
+          <w:iCs/>
+          <w:color w:val="2A00FF"/>
+          <w:sz w:val="20"/>
+          <w:szCs w:val="20"/>
+        </w:rPr>
+        <w:t>"</w:t>
+      </w:r>
+      <w:r>
+        <w:rPr>
+          <w:rFonts w:ascii="Consolas" w:hAnsi="Consolas" w:cs="Consolas"/>
+          <w:color w:val="008080"/>
+          <w:sz w:val="20"/>
+          <w:szCs w:val="20"/>
+        </w:rPr>
+        <w:t>&gt;</w:t>
+      </w:r>
+    </w:p>
+    <w:p>
+      <w:pPr>
+        <w:autoSpaceDE w:val="0"/>
+        <w:autoSpaceDN w:val="0"/>
+        <w:adjustRightInd w:val="0"/>
+        <w:spacing w:after="0" w:line="240" w:lineRule="auto"/>
+        <w:rPr>
+          <w:rFonts w:ascii="Consolas" w:hAnsi="Consolas" w:cs="Consolas"/>
+          <w:sz w:val="20"/>
+          <w:szCs w:val="20"/>
+        </w:rPr>
+      </w:pPr>
+      <w:r>
+        <w:rPr>
+          <w:rFonts w:ascii="Consolas" w:hAnsi="Consolas" w:cs="Consolas"/>
+          <w:color w:val="000000"/>
+          <w:sz w:val="20"/>
+          <w:szCs w:val="20"/>
+        </w:rPr>
+        <w:tab/>
+      </w:r>
+      <w:r>
+        <w:rPr>
+          <w:rFonts w:ascii="Consolas" w:hAnsi="Consolas" w:cs="Consolas"/>
+          <w:color w:val="000000"/>
+          <w:sz w:val="20"/>
+          <w:szCs w:val="20"/>
+        </w:rPr>
+        <w:tab/>
+      </w:r>
+      <w:r>
+        <w:rPr>
+          <w:rFonts w:ascii="Consolas" w:hAnsi="Consolas" w:cs="Consolas"/>
+          <w:color w:val="000000"/>
+          <w:sz w:val="20"/>
+          <w:szCs w:val="20"/>
+        </w:rPr>
+        <w:tab/>
+      </w:r>
+      <w:r>
+        <w:rPr>
+          <w:rFonts w:ascii="Consolas" w:hAnsi="Consolas" w:cs="Consolas"/>
+          <w:color w:val="000000"/>
+          <w:sz w:val="20"/>
+          <w:szCs w:val="20"/>
+        </w:rPr>
+        <w:tab/>
+      </w:r>
+      <w:r>
+        <w:rPr>
+          <w:rFonts w:ascii="Consolas" w:hAnsi="Consolas" w:cs="Consolas"/>
+          <w:color w:val="000000"/>
+          <w:sz w:val="20"/>
+          <w:szCs w:val="20"/>
+        </w:rPr>
+        <w:tab/>
+      </w:r>
+      <w:r>
+        <w:rPr>
+          <w:rFonts w:ascii="Consolas" w:hAnsi="Consolas" w:cs="Consolas"/>
+          <w:color w:val="008080"/>
+          <w:sz w:val="20"/>
+          <w:szCs w:val="20"/>
+        </w:rPr>
+        <w:t>&lt;</w:t>
+      </w:r>
+      <w:r>
+        <w:rPr>
+          <w:rFonts w:ascii="Consolas" w:hAnsi="Consolas" w:cs="Consolas"/>
+          <w:color w:val="3F7F7F"/>
+          <w:sz w:val="20"/>
+          <w:szCs w:val="20"/>
+        </w:rPr>
+        <w:t>tr</w:t>
+      </w:r>
+      <w:r>
+        <w:rPr>
+          <w:rFonts w:ascii="Consolas" w:hAnsi="Consolas" w:cs="Consolas"/>
+          <w:color w:val="008080"/>
+          <w:sz w:val="20"/>
+          <w:szCs w:val="20"/>
+        </w:rPr>
+        <w:t>&gt;</w:t>
+      </w:r>
+    </w:p>
+    <w:p>
+      <w:pPr>
+        <w:autoSpaceDE w:val="0"/>
+        <w:autoSpaceDN w:val="0"/>
+        <w:adjustRightInd w:val="0"/>
+        <w:spacing w:after="0" w:line="240" w:lineRule="auto"/>
+        <w:rPr>
+          <w:rFonts w:ascii="Consolas" w:hAnsi="Consolas" w:cs="Consolas"/>
+          <w:sz w:val="20"/>
+          <w:szCs w:val="20"/>
+        </w:rPr>
+      </w:pPr>
+      <w:r>
+        <w:rPr>
+          <w:rFonts w:ascii="Consolas" w:hAnsi="Consolas" w:cs="Consolas"/>
+          <w:color w:val="000000"/>
+          <w:sz w:val="20"/>
+          <w:szCs w:val="20"/>
+        </w:rPr>
+        <w:tab/>
+      </w:r>
+      <w:r>
+        <w:rPr>
+          <w:rFonts w:ascii="Consolas" w:hAnsi="Consolas" w:cs="Consolas"/>
+          <w:color w:val="000000"/>
+          <w:sz w:val="20"/>
+          <w:szCs w:val="20"/>
+        </w:rPr>
+        <w:tab/>
+      </w:r>
+      <w:r>
+        <w:rPr>
+          <w:rFonts w:ascii="Consolas" w:hAnsi="Consolas" w:cs="Consolas"/>
+          <w:color w:val="000000"/>
+          <w:sz w:val="20"/>
+          <w:szCs w:val="20"/>
+        </w:rPr>
+        <w:tab/>
+      </w:r>
+      <w:r>
+        <w:rPr>
+          <w:rFonts w:ascii="Consolas" w:hAnsi="Consolas" w:cs="Consolas"/>
+          <w:color w:val="000000"/>
+          <w:sz w:val="20"/>
+          <w:szCs w:val="20"/>
+        </w:rPr>
+        <w:tab/>
+      </w:r>
+      <w:r>
+        <w:rPr>
+          <w:rFonts w:ascii="Consolas" w:hAnsi="Consolas" w:cs="Consolas"/>
+          <w:color w:val="000000"/>
+          <w:sz w:val="20"/>
+          <w:szCs w:val="20"/>
+        </w:rPr>
+        <w:tab/>
+      </w:r>
+      <w:r>
+        <w:rPr>
+          <w:rFonts w:ascii="Consolas" w:hAnsi="Consolas" w:cs="Consolas"/>
+          <w:color w:val="000000"/>
+          <w:sz w:val="20"/>
+          <w:szCs w:val="20"/>
+        </w:rPr>
+        <w:tab/>
+      </w:r>
+      <w:r>
+        <w:rPr>
+          <w:rFonts w:ascii="Consolas" w:hAnsi="Consolas" w:cs="Consolas"/>
+          <w:color w:val="008080"/>
+          <w:sz w:val="20"/>
+          <w:szCs w:val="20"/>
+        </w:rPr>
+        <w:t>&lt;</w:t>
+      </w:r>
+      <w:r>
+        <w:rPr>
+          <w:rFonts w:ascii="Consolas" w:hAnsi="Consolas" w:cs="Consolas"/>
+          <w:color w:val="3F7F7F"/>
+          <w:sz w:val="20"/>
+          <w:szCs w:val="20"/>
+        </w:rPr>
+        <w:t>td</w:t>
+      </w:r>
+      <w:r>
+        <w:rPr>
+          <w:rFonts w:ascii="Consolas" w:hAnsi="Consolas" w:cs="Consolas"/>
+          <w:color w:val="008080"/>
+          <w:sz w:val="20"/>
+          <w:szCs w:val="20"/>
+        </w:rPr>
+        <w:t>&gt;</w:t>
+      </w:r>
+      <w:r>
+        <w:rPr>
+          <w:rFonts w:ascii="Consolas" w:hAnsi="Consolas" w:cs="Consolas"/>
+          <w:color w:val="000000"/>
+          <w:sz w:val="20"/>
+          <w:szCs w:val="20"/>
+        </w:rPr>
+        <w:t>${</w:t>
+      </w:r>
+      <w:proofErr w:type="spellStart"/>
+      <w:proofErr w:type="gramStart"/>
+      <w:r>
+        <w:rPr>
+          <w:rFonts w:ascii="Consolas" w:hAnsi="Consolas" w:cs="Consolas"/>
+          <w:color w:val="000000"/>
+          <w:sz w:val="20"/>
+          <w:szCs w:val="20"/>
+        </w:rPr>
+        <w:t>tempCustomer.firstName</w:t>
+      </w:r>
+      <w:proofErr w:type="spellEnd"/>
+      <w:r>
+        <w:rPr>
+          <w:rFonts w:ascii="Consolas" w:hAnsi="Consolas" w:cs="Consolas"/>
+          <w:color w:val="000000"/>
+          <w:sz w:val="20"/>
+          <w:szCs w:val="20"/>
+        </w:rPr>
+        <w:t>}</w:t>
+      </w:r>
+      <w:r>
+        <w:rPr>
+          <w:rFonts w:ascii="Consolas" w:hAnsi="Consolas" w:cs="Consolas"/>
+          <w:color w:val="008080"/>
+          <w:sz w:val="20"/>
+          <w:szCs w:val="20"/>
+        </w:rPr>
+        <w:t>&lt;</w:t>
+      </w:r>
+      <w:proofErr w:type="gramEnd"/>
+      <w:r>
+        <w:rPr>
+          <w:rFonts w:ascii="Consolas" w:hAnsi="Consolas" w:cs="Consolas"/>
+          <w:color w:val="008080"/>
+          <w:sz w:val="20"/>
+          <w:szCs w:val="20"/>
+        </w:rPr>
+        <w:t>/</w:t>
+      </w:r>
+      <w:r>
+        <w:rPr>
+          <w:rFonts w:ascii="Consolas" w:hAnsi="Consolas" w:cs="Consolas"/>
+          <w:color w:val="3F7F7F"/>
+          <w:sz w:val="20"/>
+          <w:szCs w:val="20"/>
+        </w:rPr>
+        <w:t>td</w:t>
+      </w:r>
+      <w:r>
+        <w:rPr>
+          <w:rFonts w:ascii="Consolas" w:hAnsi="Consolas" w:cs="Consolas"/>
+          <w:color w:val="008080"/>
+          <w:sz w:val="20"/>
+          <w:szCs w:val="20"/>
+        </w:rPr>
+        <w:t>&gt;</w:t>
+      </w:r>
+    </w:p>
+    <w:p>
+      <w:pPr>
+        <w:autoSpaceDE w:val="0"/>
+        <w:autoSpaceDN w:val="0"/>
+        <w:adjustRightInd w:val="0"/>
+        <w:spacing w:after="0" w:line="240" w:lineRule="auto"/>
+        <w:rPr>
+          <w:rFonts w:ascii="Consolas" w:hAnsi="Consolas" w:cs="Consolas"/>
+          <w:sz w:val="20"/>
+          <w:szCs w:val="20"/>
+        </w:rPr>
+      </w:pPr>
+      <w:r>
+        <w:rPr>
+          <w:rFonts w:ascii="Consolas" w:hAnsi="Consolas" w:cs="Consolas"/>
+          <w:color w:val="000000"/>
+          <w:sz w:val="20"/>
+          <w:szCs w:val="20"/>
+        </w:rPr>
+        <w:tab/>
+      </w:r>
+      <w:r>
+        <w:rPr>
+          <w:rFonts w:ascii="Consolas" w:hAnsi="Consolas" w:cs="Consolas"/>
+          <w:color w:val="000000"/>
+          <w:sz w:val="20"/>
+          <w:szCs w:val="20"/>
+        </w:rPr>
+        <w:tab/>
+      </w:r>
+      <w:r>
+        <w:rPr>
+          <w:rFonts w:ascii="Consolas" w:hAnsi="Consolas" w:cs="Consolas"/>
+          <w:color w:val="000000"/>
+          <w:sz w:val="20"/>
+          <w:szCs w:val="20"/>
+        </w:rPr>
+        <w:tab/>
+      </w:r>
+      <w:r>
+        <w:rPr>
+          <w:rFonts w:ascii="Consolas" w:hAnsi="Consolas" w:cs="Consolas"/>
+          <w:color w:val="000000"/>
+          <w:sz w:val="20"/>
+          <w:szCs w:val="20"/>
+        </w:rPr>
+        <w:tab/>
+      </w:r>
+      <w:r>
+        <w:rPr>
+          <w:rFonts w:ascii="Consolas" w:hAnsi="Consolas" w:cs="Consolas"/>
+          <w:color w:val="000000"/>
+          <w:sz w:val="20"/>
+          <w:szCs w:val="20"/>
+        </w:rPr>
+        <w:tab/>
+      </w:r>
+      <w:r>
+        <w:rPr>
+          <w:rFonts w:ascii="Consolas" w:hAnsi="Consolas" w:cs="Consolas"/>
+          <w:color w:val="000000"/>
+          <w:sz w:val="20"/>
+          <w:szCs w:val="20"/>
+        </w:rPr>
+        <w:tab/>
+      </w:r>
+      <w:r>
+        <w:rPr>
+          <w:rFonts w:ascii="Consolas" w:hAnsi="Consolas" w:cs="Consolas"/>
+          <w:color w:val="008080"/>
+          <w:sz w:val="20"/>
+          <w:szCs w:val="20"/>
+        </w:rPr>
+        <w:t>&lt;</w:t>
+      </w:r>
+      <w:r>
+        <w:rPr>
+          <w:rFonts w:ascii="Consolas" w:hAnsi="Consolas" w:cs="Consolas"/>
+          <w:color w:val="3F7F7F"/>
+          <w:sz w:val="20"/>
+          <w:szCs w:val="20"/>
+        </w:rPr>
+        <w:t>td</w:t>
+      </w:r>
+      <w:r>
+        <w:rPr>
+          <w:rFonts w:ascii="Consolas" w:hAnsi="Consolas" w:cs="Consolas"/>
+          <w:color w:val="008080"/>
+          <w:sz w:val="20"/>
+          <w:szCs w:val="20"/>
+        </w:rPr>
+        <w:t>&gt;</w:t>
+      </w:r>
+      <w:r>
+        <w:rPr>
+          <w:rFonts w:ascii="Consolas" w:hAnsi="Consolas" w:cs="Consolas"/>
+          <w:color w:val="000000"/>
+          <w:sz w:val="20"/>
+          <w:szCs w:val="20"/>
+        </w:rPr>
+        <w:t>${</w:t>
+      </w:r>
+      <w:proofErr w:type="spellStart"/>
+      <w:proofErr w:type="gramStart"/>
+      <w:r>
+        <w:rPr>
+          <w:rFonts w:ascii="Consolas" w:hAnsi="Consolas" w:cs="Consolas"/>
+          <w:color w:val="000000"/>
+          <w:sz w:val="20"/>
+          <w:szCs w:val="20"/>
+        </w:rPr>
+        <w:t>tempCustomer.lastName</w:t>
+      </w:r>
+      <w:proofErr w:type="spellEnd"/>
+      <w:r>
+        <w:rPr>
+          <w:rFonts w:ascii="Consolas" w:hAnsi="Consolas" w:cs="Consolas"/>
+          <w:color w:val="000000"/>
+          <w:sz w:val="20"/>
+          <w:szCs w:val="20"/>
+        </w:rPr>
+        <w:t>}</w:t>
+      </w:r>
+      <w:r>
+        <w:rPr>
+          <w:rFonts w:ascii="Consolas" w:hAnsi="Consolas" w:cs="Consolas"/>
+          <w:color w:val="008080"/>
+          <w:sz w:val="20"/>
+          <w:szCs w:val="20"/>
+        </w:rPr>
+        <w:t>&lt;</w:t>
+      </w:r>
+      <w:proofErr w:type="gramEnd"/>
+      <w:r>
+        <w:rPr>
+          <w:rFonts w:ascii="Consolas" w:hAnsi="Consolas" w:cs="Consolas"/>
+          <w:color w:val="008080"/>
+          <w:sz w:val="20"/>
+          <w:szCs w:val="20"/>
+        </w:rPr>
+        <w:t>/</w:t>
+      </w:r>
+      <w:r>
+        <w:rPr>
+          <w:rFonts w:ascii="Consolas" w:hAnsi="Consolas" w:cs="Consolas"/>
+          <w:color w:val="3F7F7F"/>
+          <w:sz w:val="20"/>
+          <w:szCs w:val="20"/>
+        </w:rPr>
+        <w:t>td</w:t>
+      </w:r>
+      <w:r>
+        <w:rPr>
+          <w:rFonts w:ascii="Consolas" w:hAnsi="Consolas" w:cs="Consolas"/>
+          <w:color w:val="008080"/>
+          <w:sz w:val="20"/>
+          <w:szCs w:val="20"/>
+        </w:rPr>
+        <w:t>&gt;</w:t>
+      </w:r>
+    </w:p>
+    <w:p>
+      <w:pPr>
+        <w:autoSpaceDE w:val="0"/>
+        <w:autoSpaceDN w:val="0"/>
+        <w:adjustRightInd w:val="0"/>
+        <w:spacing w:after="0" w:line="240" w:lineRule="auto"/>
+        <w:rPr>
+          <w:rFonts w:ascii="Consolas" w:hAnsi="Consolas" w:cs="Consolas"/>
+          <w:sz w:val="20"/>
+          <w:szCs w:val="20"/>
+        </w:rPr>
+      </w:pPr>
+      <w:r>
+        <w:rPr>
+          <w:rFonts w:ascii="Consolas" w:hAnsi="Consolas" w:cs="Consolas"/>
+          <w:color w:val="000000"/>
+          <w:sz w:val="20"/>
+          <w:szCs w:val="20"/>
+        </w:rPr>
+        <w:tab/>
+      </w:r>
+      <w:r>
+        <w:rPr>
+          <w:rFonts w:ascii="Consolas" w:hAnsi="Consolas" w:cs="Consolas"/>
+          <w:color w:val="000000"/>
+          <w:sz w:val="20"/>
+          <w:szCs w:val="20"/>
+        </w:rPr>
+        <w:tab/>
+      </w:r>
+      <w:r>
+        <w:rPr>
+          <w:rFonts w:ascii="Consolas" w:hAnsi="Consolas" w:cs="Consolas"/>
+          <w:color w:val="000000"/>
+          <w:sz w:val="20"/>
+          <w:szCs w:val="20"/>
+        </w:rPr>
+        <w:tab/>
+      </w:r>
+      <w:r>
+        <w:rPr>
+          <w:rFonts w:ascii="Consolas" w:hAnsi="Consolas" w:cs="Consolas"/>
+          <w:color w:val="000000"/>
+          <w:sz w:val="20"/>
+          <w:szCs w:val="20"/>
+        </w:rPr>
+        <w:tab/>
+      </w:r>
+      <w:r>
+        <w:rPr>
+          <w:rFonts w:ascii="Consolas" w:hAnsi="Consolas" w:cs="Consolas"/>
+          <w:color w:val="000000"/>
+          <w:sz w:val="20"/>
+          <w:szCs w:val="20"/>
+        </w:rPr>
+        <w:tab/>
+      </w:r>
+      <w:r>
+        <w:rPr>
+          <w:rFonts w:ascii="Consolas" w:hAnsi="Consolas" w:cs="Consolas"/>
+          <w:color w:val="000000"/>
+          <w:sz w:val="20"/>
+          <w:szCs w:val="20"/>
+        </w:rPr>
+        <w:tab/>
+      </w:r>
+      <w:r>
+        <w:rPr>
+          <w:rFonts w:ascii="Consolas" w:hAnsi="Consolas" w:cs="Consolas"/>
+          <w:color w:val="008080"/>
+          <w:sz w:val="20"/>
+          <w:szCs w:val="20"/>
+        </w:rPr>
+        <w:t>&lt;</w:t>
+      </w:r>
+      <w:r>
+        <w:rPr>
+          <w:rFonts w:ascii="Consolas" w:hAnsi="Consolas" w:cs="Consolas"/>
+          <w:color w:val="3F7F7F"/>
+          <w:sz w:val="20"/>
+          <w:szCs w:val="20"/>
+        </w:rPr>
+        <w:t>td</w:t>
+      </w:r>
+      <w:r>
+        <w:rPr>
+          <w:rFonts w:ascii="Consolas" w:hAnsi="Consolas" w:cs="Consolas"/>
+          <w:color w:val="008080"/>
+          <w:sz w:val="20"/>
+          <w:szCs w:val="20"/>
+        </w:rPr>
+        <w:t>&gt;</w:t>
+      </w:r>
+      <w:r>
+        <w:rPr>
+          <w:rFonts w:ascii="Consolas" w:hAnsi="Consolas" w:cs="Consolas"/>
+          <w:color w:val="000000"/>
+          <w:sz w:val="20"/>
+          <w:szCs w:val="20"/>
+        </w:rPr>
+        <w:t>${</w:t>
+      </w:r>
+      <w:proofErr w:type="spellStart"/>
+      <w:proofErr w:type="gramStart"/>
+      <w:r>
+        <w:rPr>
+          <w:rFonts w:ascii="Consolas" w:hAnsi="Consolas" w:cs="Consolas"/>
+          <w:color w:val="000000"/>
+          <w:sz w:val="20"/>
+          <w:szCs w:val="20"/>
+        </w:rPr>
+        <w:t>tempCustomer.email</w:t>
+      </w:r>
+      <w:proofErr w:type="spellEnd"/>
+      <w:r>
+        <w:rPr>
+          <w:rFonts w:ascii="Consolas" w:hAnsi="Consolas" w:cs="Consolas"/>
+          <w:color w:val="000000"/>
+          <w:sz w:val="20"/>
+          <w:szCs w:val="20"/>
+        </w:rPr>
+        <w:t>}</w:t>
+      </w:r>
+      <w:r>
+        <w:rPr>
+          <w:rFonts w:ascii="Consolas" w:hAnsi="Consolas" w:cs="Consolas"/>
+          <w:color w:val="008080"/>
+          <w:sz w:val="20"/>
+          <w:szCs w:val="20"/>
+        </w:rPr>
+        <w:t>&lt;</w:t>
+      </w:r>
+      <w:proofErr w:type="gramEnd"/>
+      <w:r>
+        <w:rPr>
+          <w:rFonts w:ascii="Consolas" w:hAnsi="Consolas" w:cs="Consolas"/>
+          <w:color w:val="008080"/>
+          <w:sz w:val="20"/>
+          <w:szCs w:val="20"/>
+        </w:rPr>
+        <w:t>/</w:t>
+      </w:r>
+      <w:r>
+        <w:rPr>
+          <w:rFonts w:ascii="Consolas" w:hAnsi="Consolas" w:cs="Consolas"/>
+          <w:color w:val="3F7F7F"/>
+          <w:sz w:val="20"/>
+          <w:szCs w:val="20"/>
+        </w:rPr>
+        <w:t>td</w:t>
+      </w:r>
+      <w:r>
+        <w:rPr>
+          <w:rFonts w:ascii="Consolas" w:hAnsi="Consolas" w:cs="Consolas"/>
+          <w:color w:val="008080"/>
+          <w:sz w:val="20"/>
+          <w:szCs w:val="20"/>
+        </w:rPr>
+        <w:t>&gt;</w:t>
+      </w:r>
+    </w:p>
+    <w:p>
+      <w:pPr>
+        <w:autoSpaceDE w:val="0"/>
+        <w:autoSpaceDN w:val="0"/>
+        <w:adjustRightInd w:val="0"/>
+        <w:spacing w:after="0" w:line="240" w:lineRule="auto"/>
+        <w:rPr>
+          <w:rFonts w:ascii="Consolas" w:hAnsi="Consolas" w:cs="Consolas"/>
+          <w:sz w:val="20"/>
+          <w:szCs w:val="20"/>
+        </w:rPr>
+      </w:pPr>
+      <w:r>
+        <w:rPr>
+          <w:rFonts w:ascii="Consolas" w:hAnsi="Consolas" w:cs="Consolas"/>
+          <w:color w:val="000000"/>
+          <w:sz w:val="20"/>
+          <w:szCs w:val="20"/>
+        </w:rPr>
+        <w:tab/>
+      </w:r>
+      <w:r>
+        <w:rPr>
+          <w:rFonts w:ascii="Consolas" w:hAnsi="Consolas" w:cs="Consolas"/>
+          <w:color w:val="000000"/>
+          <w:sz w:val="20"/>
+          <w:szCs w:val="20"/>
+        </w:rPr>
+        <w:tab/>
+      </w:r>
+      <w:r>
+        <w:rPr>
+          <w:rFonts w:ascii="Consolas" w:hAnsi="Consolas" w:cs="Consolas"/>
+          <w:color w:val="000000"/>
+          <w:sz w:val="20"/>
+          <w:szCs w:val="20"/>
+        </w:rPr>
+        <w:tab/>
+      </w:r>
+      <w:r>
+        <w:rPr>
+          <w:rFonts w:ascii="Consolas" w:hAnsi="Consolas" w:cs="Consolas"/>
+          <w:color w:val="000000"/>
+          <w:sz w:val="20"/>
+          <w:szCs w:val="20"/>
+        </w:rPr>
+        <w:tab/>
+      </w:r>
+      <w:r>
+        <w:rPr>
+          <w:rFonts w:ascii="Consolas" w:hAnsi="Consolas" w:cs="Consolas"/>
+          <w:color w:val="000000"/>
+          <w:sz w:val="20"/>
+          <w:szCs w:val="20"/>
+        </w:rPr>
+        <w:tab/>
+      </w:r>
+      <w:r>
+        <w:rPr>
+          <w:rFonts w:ascii="Consolas" w:hAnsi="Consolas" w:cs="Consolas"/>
+          <w:color w:val="008080"/>
+          <w:sz w:val="20"/>
+          <w:szCs w:val="20"/>
+        </w:rPr>
+        <w:t>&lt;/</w:t>
+      </w:r>
+      <w:r>
+        <w:rPr>
+          <w:rFonts w:ascii="Consolas" w:hAnsi="Consolas" w:cs="Consolas"/>
+          <w:color w:val="3F7F7F"/>
+          <w:sz w:val="20"/>
+          <w:szCs w:val="20"/>
+        </w:rPr>
+        <w:t>tr</w:t>
+      </w:r>
+      <w:r>
+        <w:rPr>
+          <w:rFonts w:ascii="Consolas" w:hAnsi="Consolas" w:cs="Consolas"/>
+          <w:color w:val="008080"/>
+          <w:sz w:val="20"/>
+          <w:szCs w:val="20"/>
+        </w:rPr>
+        <w:t>&gt;</w:t>
+      </w:r>
+    </w:p>
+    <w:p>
+      <w:pPr>
+        <w:autoSpaceDE w:val="0"/>
+        <w:autoSpaceDN w:val="0"/>
+        <w:adjustRightInd w:val="0"/>
+        <w:spacing w:after="0" w:line="240" w:lineRule="auto"/>
+        <w:rPr>
+          <w:rFonts w:ascii="Consolas" w:hAnsi="Consolas" w:cs="Consolas"/>
+          <w:sz w:val="20"/>
+          <w:szCs w:val="20"/>
+        </w:rPr>
+      </w:pPr>
+      <w:r>
+        <w:rPr>
+          <w:rFonts w:ascii="Consolas" w:hAnsi="Consolas" w:cs="Consolas"/>
+          <w:color w:val="000000"/>
+          <w:sz w:val="20"/>
+          <w:szCs w:val="20"/>
+        </w:rPr>
+        <w:tab/>
+      </w:r>
+      <w:r>
+        <w:rPr>
+          <w:rFonts w:ascii="Consolas" w:hAnsi="Consolas" w:cs="Consolas"/>
+          <w:color w:val="000000"/>
+          <w:sz w:val="20"/>
+          <w:szCs w:val="20"/>
+        </w:rPr>
+        <w:tab/>
+      </w:r>
+      <w:r>
+        <w:rPr>
+          <w:rFonts w:ascii="Consolas" w:hAnsi="Consolas" w:cs="Consolas"/>
+          <w:color w:val="000000"/>
+          <w:sz w:val="20"/>
+          <w:szCs w:val="20"/>
+        </w:rPr>
+        <w:tab/>
+      </w:r>
+      <w:r>
+        <w:rPr>
+          <w:rFonts w:ascii="Consolas" w:hAnsi="Consolas" w:cs="Consolas"/>
+          <w:color w:val="000000"/>
+          <w:sz w:val="20"/>
+          <w:szCs w:val="20"/>
+        </w:rPr>
+        <w:tab/>
+      </w:r>
+      <w:r>
+        <w:rPr>
+          <w:rFonts w:ascii="Consolas" w:hAnsi="Consolas" w:cs="Consolas"/>
+          <w:color w:val="008080"/>
+          <w:sz w:val="20"/>
+          <w:szCs w:val="20"/>
+        </w:rPr>
+        <w:t>&lt;/</w:t>
+      </w:r>
+      <w:proofErr w:type="spellStart"/>
+      <w:proofErr w:type="gramStart"/>
+      <w:r>
+        <w:rPr>
+          <w:rFonts w:ascii="Consolas" w:hAnsi="Consolas" w:cs="Consolas"/>
+          <w:color w:val="3F7F7F"/>
+          <w:sz w:val="20"/>
+          <w:szCs w:val="20"/>
+        </w:rPr>
+        <w:t>c:forEach</w:t>
+      </w:r>
+      <w:proofErr w:type="spellEnd"/>
+      <w:proofErr w:type="gramEnd"/>
+      <w:r>
+        <w:rPr>
+          <w:rFonts w:ascii="Consolas" w:hAnsi="Consolas" w:cs="Consolas"/>
+          <w:color w:val="008080"/>
+          <w:sz w:val="20"/>
+          <w:szCs w:val="20"/>
+        </w:rPr>
+        <w:t>&gt;</w:t>
+      </w:r>
+    </w:p>
+    <w:p>
+      <w:pPr>
+        <w:autoSpaceDE w:val="0"/>
+        <w:autoSpaceDN w:val="0"/>
+        <w:adjustRightInd w:val="0"/>
+        <w:spacing w:after="0" w:line="240" w:lineRule="auto"/>
+        <w:rPr>
+          <w:rFonts w:ascii="Consolas" w:hAnsi="Consolas" w:cs="Consolas"/>
+          <w:sz w:val="20"/>
+          <w:szCs w:val="20"/>
+        </w:rPr>
+      </w:pPr>
+      <w:r>
+        <w:rPr>
+          <w:rFonts w:ascii="Consolas" w:hAnsi="Consolas" w:cs="Consolas"/>
+          <w:color w:val="000000"/>
+          <w:sz w:val="20"/>
+          <w:szCs w:val="20"/>
+        </w:rPr>
+        <w:tab/>
+      </w:r>
+      <w:r>
+        <w:rPr>
+          <w:rFonts w:ascii="Consolas" w:hAnsi="Consolas" w:cs="Consolas"/>
+          <w:color w:val="000000"/>
+          <w:sz w:val="20"/>
+          <w:szCs w:val="20"/>
+        </w:rPr>
+        <w:tab/>
+      </w:r>
+      <w:r>
+        <w:rPr>
+          <w:rFonts w:ascii="Consolas" w:hAnsi="Consolas" w:cs="Consolas"/>
+          <w:color w:val="000000"/>
+          <w:sz w:val="20"/>
+          <w:szCs w:val="20"/>
+        </w:rPr>
+        <w:tab/>
+      </w:r>
+      <w:r>
+        <w:rPr>
+          <w:rFonts w:ascii="Consolas" w:hAnsi="Consolas" w:cs="Consolas"/>
+          <w:color w:val="008080"/>
+          <w:sz w:val="20"/>
+          <w:szCs w:val="20"/>
+        </w:rPr>
+        <w:t>&lt;/</w:t>
+      </w:r>
+      <w:r>
+        <w:rPr>
+          <w:rFonts w:ascii="Consolas" w:hAnsi="Consolas" w:cs="Consolas"/>
+          <w:color w:val="3F7F7F"/>
+          <w:sz w:val="20"/>
+          <w:szCs w:val="20"/>
+        </w:rPr>
+        <w:t>table</w:t>
+      </w:r>
+      <w:r>
+        <w:rPr>
+          <w:rFonts w:ascii="Consolas" w:hAnsi="Consolas" w:cs="Consolas"/>
+          <w:color w:val="008080"/>
+          <w:sz w:val="20"/>
+          <w:szCs w:val="20"/>
+        </w:rPr>
+        <w:t>&gt;</w:t>
+      </w:r>
+    </w:p>
+    <w:p>
+      <w:pPr>
+        <w:autoSpaceDE w:val="0"/>
+        <w:autoSpaceDN w:val="0"/>
+        <w:adjustRightInd w:val="0"/>
+        <w:spacing w:after="0" w:line="240" w:lineRule="auto"/>
+        <w:rPr>
+          <w:rFonts w:ascii="Consolas" w:hAnsi="Consolas" w:cs="Consolas"/>
+          <w:sz w:val="20"/>
+          <w:szCs w:val="20"/>
+        </w:rPr>
+      </w:pPr>
+      <w:r>
+        <w:rPr>
+          <w:rFonts w:ascii="Consolas" w:hAnsi="Consolas" w:cs="Consolas"/>
+          <w:color w:val="000000"/>
+          <w:sz w:val="20"/>
+          <w:szCs w:val="20"/>
+        </w:rPr>
+        <w:tab/>
+      </w:r>
+      <w:r>
+        <w:rPr>
+          <w:rFonts w:ascii="Consolas" w:hAnsi="Consolas" w:cs="Consolas"/>
+          <w:color w:val="000000"/>
+          <w:sz w:val="20"/>
+          <w:szCs w:val="20"/>
+        </w:rPr>
+        <w:tab/>
+      </w:r>
+      <w:r>
+        <w:rPr>
+          <w:rFonts w:ascii="Consolas" w:hAnsi="Consolas" w:cs="Consolas"/>
+          <w:color w:val="008080"/>
+          <w:sz w:val="20"/>
+          <w:szCs w:val="20"/>
+        </w:rPr>
+        <w:t>&lt;/</w:t>
+      </w:r>
+      <w:r>
+        <w:rPr>
+          <w:rFonts w:ascii="Consolas" w:hAnsi="Consolas" w:cs="Consolas"/>
+          <w:color w:val="3F7F7F"/>
+          <w:sz w:val="20"/>
+          <w:szCs w:val="20"/>
+        </w:rPr>
+        <w:t>div</w:t>
+      </w:r>
+      <w:r>
+        <w:rPr>
+          <w:rFonts w:ascii="Consolas" w:hAnsi="Consolas" w:cs="Consolas"/>
+          <w:color w:val="008080"/>
+          <w:sz w:val="20"/>
+          <w:szCs w:val="20"/>
+        </w:rPr>
+        <w:t>&gt;</w:t>
+      </w:r>
+    </w:p>
+    <w:p>
+      <w:pPr>
+        <w:autoSpaceDE w:val="0"/>
+        <w:autoSpaceDN w:val="0"/>
+        <w:adjustRightInd w:val="0"/>
+        <w:spacing w:after="0" w:line="240" w:lineRule="auto"/>
+        <w:rPr>
+          <w:rFonts w:ascii="Consolas" w:hAnsi="Consolas" w:cs="Consolas"/>
+          <w:sz w:val="20"/>
+          <w:szCs w:val="20"/>
+        </w:rPr>
+      </w:pPr>
+      <w:r>
+        <w:rPr>
+          <w:rFonts w:ascii="Consolas" w:hAnsi="Consolas" w:cs="Consolas"/>
+          <w:color w:val="000000"/>
+          <w:sz w:val="20"/>
+          <w:szCs w:val="20"/>
+        </w:rPr>
+        <w:tab/>
+      </w:r>
+      <w:r>
+        <w:rPr>
+          <w:rFonts w:ascii="Consolas" w:hAnsi="Consolas" w:cs="Consolas"/>
+          <w:color w:val="008080"/>
+          <w:sz w:val="20"/>
+          <w:szCs w:val="20"/>
+        </w:rPr>
+        <w:t>&lt;/</w:t>
+      </w:r>
+      <w:r>
+        <w:rPr>
+          <w:rFonts w:ascii="Consolas" w:hAnsi="Consolas" w:cs="Consolas"/>
+          <w:color w:val="3F7F7F"/>
+          <w:sz w:val="20"/>
+          <w:szCs w:val="20"/>
+        </w:rPr>
+        <w:t>div</w:t>
+      </w:r>
+      <w:r>
+        <w:rPr>
+          <w:rFonts w:ascii="Consolas" w:hAnsi="Consolas" w:cs="Consolas"/>
+          <w:color w:val="008080"/>
+          <w:sz w:val="20"/>
+          <w:szCs w:val="20"/>
+        </w:rPr>
+        <w:t>&gt;</w:t>
+      </w:r>
+    </w:p>
+    <w:p>
+      <w:pPr>
+        <w:autoSpaceDE w:val="0"/>
+        <w:autoSpaceDN w:val="0"/>
+        <w:adjustRightInd w:val="0"/>
+        <w:spacing w:after="0" w:line="240" w:lineRule="auto"/>
+        <w:rPr>
+          <w:rFonts w:ascii="Consolas" w:hAnsi="Consolas" w:cs="Consolas"/>
+          <w:sz w:val="20"/>
+          <w:szCs w:val="20"/>
+        </w:rPr>
+      </w:pPr>
+      <w:r>
+        <w:rPr>
+          <w:rFonts w:ascii="Consolas" w:hAnsi="Consolas" w:cs="Consolas"/>
+          <w:color w:val="008080"/>
+          <w:sz w:val="20"/>
+          <w:szCs w:val="20"/>
+        </w:rPr>
+        <w:lastRenderedPageBreak/>
+        <w:t>&lt;/</w:t>
+      </w:r>
+      <w:r>
+        <w:rPr>
+          <w:rFonts w:ascii="Consolas" w:hAnsi="Consolas" w:cs="Consolas"/>
+          <w:color w:val="3F7F7F"/>
+          <w:sz w:val="20"/>
+          <w:szCs w:val="20"/>
+        </w:rPr>
+        <w:t>body</w:t>
+      </w:r>
+      <w:r>
+        <w:rPr>
+          <w:rFonts w:ascii="Consolas" w:hAnsi="Consolas" w:cs="Consolas"/>
+          <w:color w:val="008080"/>
+          <w:sz w:val="20"/>
+          <w:szCs w:val="20"/>
+        </w:rPr>
+        <w:t>&gt;</w:t>
+      </w:r>
+    </w:p>
+    <w:p>
+      <w:pPr>
+        <w:spacing w:after="0" w:line="0" w:lineRule="atLeast"/>
+      </w:pPr>
+      <w:r>
+        <w:rPr>
+          <w:rFonts w:ascii="Consolas" w:hAnsi="Consolas" w:cs="Consolas"/>
+          <w:color w:val="008080"/>
+          <w:sz w:val="20"/>
+          <w:szCs w:val="20"/>
+        </w:rPr>
+        <w:t>&lt;/</w:t>
+      </w:r>
+      <w:r>
+        <w:rPr>
+          <w:rFonts w:ascii="Consolas" w:hAnsi="Consolas" w:cs="Consolas"/>
+          <w:color w:val="3F7F7F"/>
+          <w:sz w:val="20"/>
+          <w:szCs w:val="20"/>
+        </w:rPr>
+        <w:t>html</w:t>
+      </w:r>
+      <w:r>
+        <w:rPr>
+          <w:rFonts w:ascii="Consolas" w:hAnsi="Consolas" w:cs="Consolas"/>
+          <w:color w:val="008080"/>
+          <w:sz w:val="20"/>
+          <w:szCs w:val="20"/>
+        </w:rPr>
+        <w:t>&gt;</w:t>
+      </w:r>
+    </w:p>
+    <w:p>
+      <w:pPr>
+        <w:spacing w:after="0" w:line="0" w:lineRule="atLeast"/>
+      </w:pPr>
+    </w:p>
+    <w:p>
+      <w:pPr>
+        <w:spacing w:after="0" w:line="0" w:lineRule="atLeast"/>
       </w:pPr>
       <w:bookmarkStart w:id="1" w:name="_GoBack"/>
       <w:bookmarkEnd w:id="1"/>
-    </w:p>
-    <w:p>
-      <w:pPr>
-        <w:spacing w:after="0" w:line="0" w:lineRule="atLeast"/>
-      </w:pPr>
-      <w:r>
-        <w:rPr>
-          <w:rFonts w:ascii="Consolas" w:hAnsi="Consolas" w:cs="Consolas"/>
-          <w:color w:val="000000"/>
-          <w:sz w:val="20"/>
-          <w:szCs w:val="20"/>
-        </w:rPr>
-        <w:t>}</w:t>
-      </w:r>
-    </w:p>
-    <w:p>
-      <w:pPr>
-        <w:spacing w:after="0" w:line="0" w:lineRule="atLeast"/>
-      </w:pPr>
-    </w:p>
-    <w:p>
-      <w:pPr>
-        <w:spacing w:after="0" w:line="0" w:lineRule="atLeast"/>
-      </w:pPr>
     </w:p>
     <w:p>
       <w:pPr>
@@ -9908,6 +13986,119 @@
 <file path=word/numbering.xml><?xml version="1.0" encoding="utf-8"?>
 <w:numbering xmlns:wpc="http://schemas.microsoft.com/office/word/2010/wordprocessingCanvas" xmlns:cx="http://schemas.microsoft.com/office/drawing/2014/chartex" xmlns:cx1="http://schemas.microsoft.com/office/drawing/2015/9/8/chartex" xmlns:cx2="http://schemas.microsoft.com/office/drawing/2015/10/21/chartex" xmlns:cx3="http://schemas.microsoft.com/office/drawing/2016/5/9/chartex" xmlns:cx4="http://schemas.microsoft.com/office/drawing/2016/5/10/chartex" xmlns:cx5="http://schemas.microsoft.com/office/drawing/2016/5/11/chartex" xmlns:cx6="http://schemas.microsoft.com/office/drawing/2016/5/12/chartex" xmlns:cx7="http://schemas.microsoft.com/office/drawing/2016/5/13/chartex" xmlns:cx8="http://schemas.microsoft.com/office/drawing/2016/5/14/chartex" xmlns:mc="http://schemas.openxmlformats.org/markup-compatibility/2006" xmlns:aink="http://schemas.microsoft.com/office/drawing/2016/ink" xmlns:am3d="http://schemas.microsoft.com/office/drawing/2017/model3d" xmlns:o="urn:schemas-microsoft-com:office:office" xmlns:r="http://schemas.openxmlformats.org/officeDocument/2006/relationships" xmlns:m="http://schemas.openxmlformats.org/officeDocument/2006/math" xmlns:v="urn:schemas-microsoft-com:vml" xmlns:wp14="http://schemas.microsoft.com/office/word/2010/wordprocessingDrawing" xmlns:wp="http://schemas.openxmlformats.org/drawingml/2006/wordprocessingDrawing" xmlns:w10="urn:schemas-microsoft-com:office:word" xmlns:w="http://schemas.openxmlformats.org/wordprocessingml/2006/main" xmlns:w14="http://schemas.microsoft.com/office/word/2010/wordml" xmlns:w15="http://schemas.microsoft.com/office/word/2012/wordml" xmlns:w16cid="http://schemas.microsoft.com/office/word/2016/wordml/cid" xmlns:w16se="http://schemas.microsoft.com/office/word/2015/wordml/symex" xmlns:wpg="http://schemas.microsoft.com/office/word/2010/wordprocessingGroup" xmlns:wpi="http://schemas.microsoft.com/office/word/2010/wordprocessingInk" xmlns:wne="http://schemas.microsoft.com/office/word/2006/wordml" xmlns:wps="http://schemas.microsoft.com/office/word/2010/wordprocessingShape" mc:Ignorable="w14 w15 w16se w16cid wp14">
   <w:abstractNum w:abstractNumId="0" w15:restartNumberingAfterBreak="0">
+    <w:nsid w:val="00AD1328"/>
+    <w:multiLevelType w:val="hybridMultilevel"/>
+    <w:tmpl w:val="823C9D40"/>
+    <w:lvl w:ilvl="0" w:tplc="0409000F">
+      <w:start w:val="1"/>
+      <w:numFmt w:val="decimal"/>
+      <w:lvlText w:val="%1."/>
+      <w:lvlJc w:val="left"/>
+      <w:pPr>
+        <w:ind w:left="720" w:hanging="360"/>
+      </w:pPr>
+      <w:rPr>
+        <w:rFonts w:hint="default"/>
+      </w:rPr>
+    </w:lvl>
+    <w:lvl w:ilvl="1" w:tplc="04090003" w:tentative="1">
+      <w:start w:val="1"/>
+      <w:numFmt w:val="bullet"/>
+      <w:lvlText w:val="o"/>
+      <w:lvlJc w:val="left"/>
+      <w:pPr>
+        <w:ind w:left="1440" w:hanging="360"/>
+      </w:pPr>
+      <w:rPr>
+        <w:rFonts w:ascii="Courier New" w:hAnsi="Courier New" w:cs="Courier New" w:hint="default"/>
+      </w:rPr>
+    </w:lvl>
+    <w:lvl w:ilvl="2" w:tplc="04090005" w:tentative="1">
+      <w:start w:val="1"/>
+      <w:numFmt w:val="bullet"/>
+      <w:lvlText w:val=""/>
+      <w:lvlJc w:val="left"/>
+      <w:pPr>
+        <w:ind w:left="2160" w:hanging="360"/>
+      </w:pPr>
+      <w:rPr>
+        <w:rFonts w:ascii="Wingdings" w:hAnsi="Wingdings" w:hint="default"/>
+      </w:rPr>
+    </w:lvl>
+    <w:lvl w:ilvl="3" w:tplc="04090001" w:tentative="1">
+      <w:start w:val="1"/>
+      <w:numFmt w:val="bullet"/>
+      <w:lvlText w:val=""/>
+      <w:lvlJc w:val="left"/>
+      <w:pPr>
+        <w:ind w:left="2880" w:hanging="360"/>
+      </w:pPr>
+      <w:rPr>
+        <w:rFonts w:ascii="Symbol" w:hAnsi="Symbol" w:hint="default"/>
+      </w:rPr>
+    </w:lvl>
+    <w:lvl w:ilvl="4" w:tplc="04090003" w:tentative="1">
+      <w:start w:val="1"/>
+      <w:numFmt w:val="bullet"/>
+      <w:lvlText w:val="o"/>
+      <w:lvlJc w:val="left"/>
+      <w:pPr>
+        <w:ind w:left="3600" w:hanging="360"/>
+      </w:pPr>
+      <w:rPr>
+        <w:rFonts w:ascii="Courier New" w:hAnsi="Courier New" w:cs="Courier New" w:hint="default"/>
+      </w:rPr>
+    </w:lvl>
+    <w:lvl w:ilvl="5" w:tplc="04090005" w:tentative="1">
+      <w:start w:val="1"/>
+      <w:numFmt w:val="bullet"/>
+      <w:lvlText w:val=""/>
+      <w:lvlJc w:val="left"/>
+      <w:pPr>
+        <w:ind w:left="4320" w:hanging="360"/>
+      </w:pPr>
+      <w:rPr>
+        <w:rFonts w:ascii="Wingdings" w:hAnsi="Wingdings" w:hint="default"/>
+      </w:rPr>
+    </w:lvl>
+    <w:lvl w:ilvl="6" w:tplc="04090001" w:tentative="1">
+      <w:start w:val="1"/>
+      <w:numFmt w:val="bullet"/>
+      <w:lvlText w:val=""/>
+      <w:lvlJc w:val="left"/>
+      <w:pPr>
+        <w:ind w:left="5040" w:hanging="360"/>
+      </w:pPr>
+      <w:rPr>
+        <w:rFonts w:ascii="Symbol" w:hAnsi="Symbol" w:hint="default"/>
+      </w:rPr>
+    </w:lvl>
+    <w:lvl w:ilvl="7" w:tplc="04090003" w:tentative="1">
+      <w:start w:val="1"/>
+      <w:numFmt w:val="bullet"/>
+      <w:lvlText w:val="o"/>
+      <w:lvlJc w:val="left"/>
+      <w:pPr>
+        <w:ind w:left="5760" w:hanging="360"/>
+      </w:pPr>
+      <w:rPr>
+        <w:rFonts w:ascii="Courier New" w:hAnsi="Courier New" w:cs="Courier New" w:hint="default"/>
+      </w:rPr>
+    </w:lvl>
+    <w:lvl w:ilvl="8" w:tplc="04090005" w:tentative="1">
+      <w:start w:val="1"/>
+      <w:numFmt w:val="bullet"/>
+      <w:lvlText w:val=""/>
+      <w:lvlJc w:val="left"/>
+      <w:pPr>
+        <w:ind w:left="6480" w:hanging="360"/>
+      </w:pPr>
+      <w:rPr>
+        <w:rFonts w:ascii="Wingdings" w:hAnsi="Wingdings" w:hint="default"/>
+      </w:rPr>
+    </w:lvl>
+  </w:abstractNum>
+  <w:abstractNum w:abstractNumId="1" w15:restartNumberingAfterBreak="0">
     <w:nsid w:val="0147361B"/>
     <w:multiLevelType w:val="hybridMultilevel"/>
     <w:tmpl w:val="2C668FCA"/>
@@ -9999,7 +14190,7 @@
       </w:pPr>
     </w:lvl>
   </w:abstractNum>
-  <w:abstractNum w:abstractNumId="1" w15:restartNumberingAfterBreak="0">
+  <w:abstractNum w:abstractNumId="2" w15:restartNumberingAfterBreak="0">
     <w:nsid w:val="0D104458"/>
     <w:multiLevelType w:val="hybridMultilevel"/>
     <w:tmpl w:val="61624B90"/>
@@ -10085,7 +14276,7 @@
       </w:pPr>
     </w:lvl>
   </w:abstractNum>
-  <w:abstractNum w:abstractNumId="2" w15:restartNumberingAfterBreak="0">
+  <w:abstractNum w:abstractNumId="3" w15:restartNumberingAfterBreak="0">
     <w:nsid w:val="1F93046C"/>
     <w:multiLevelType w:val="hybridMultilevel"/>
     <w:tmpl w:val="C9647FD6"/>
@@ -10171,7 +14362,7 @@
       </w:pPr>
     </w:lvl>
   </w:abstractNum>
-  <w:abstractNum w:abstractNumId="3" w15:restartNumberingAfterBreak="0">
+  <w:abstractNum w:abstractNumId="4" w15:restartNumberingAfterBreak="0">
     <w:nsid w:val="2AD852EC"/>
     <w:multiLevelType w:val="hybridMultilevel"/>
     <w:tmpl w:val="C48818E0"/>
@@ -10284,7 +14475,99 @@
       </w:rPr>
     </w:lvl>
   </w:abstractNum>
-  <w:abstractNum w:abstractNumId="4" w15:restartNumberingAfterBreak="0">
+  <w:abstractNum w:abstractNumId="5" w15:restartNumberingAfterBreak="0">
+    <w:nsid w:val="374637F8"/>
+    <w:multiLevelType w:val="hybridMultilevel"/>
+    <w:tmpl w:val="2C668FCA"/>
+    <w:lvl w:ilvl="0" w:tplc="0409000F">
+      <w:start w:val="1"/>
+      <w:numFmt w:val="decimal"/>
+      <w:lvlText w:val="%1."/>
+      <w:lvlJc w:val="left"/>
+      <w:pPr>
+        <w:ind w:left="720" w:hanging="360"/>
+      </w:pPr>
+      <w:rPr>
+        <w:rFonts w:hint="default"/>
+      </w:rPr>
+    </w:lvl>
+    <w:lvl w:ilvl="1" w:tplc="9DCC19B2">
+      <w:start w:val="1"/>
+      <w:numFmt w:val="lowerLetter"/>
+      <w:lvlText w:val="%2."/>
+      <w:lvlJc w:val="left"/>
+      <w:pPr>
+        <w:ind w:left="1440" w:hanging="360"/>
+      </w:pPr>
+      <w:rPr>
+        <w:b w:val="0"/>
+      </w:rPr>
+    </w:lvl>
+    <w:lvl w:ilvl="2" w:tplc="0409001B" w:tentative="1">
+      <w:start w:val="1"/>
+      <w:numFmt w:val="lowerRoman"/>
+      <w:lvlText w:val="%3."/>
+      <w:lvlJc w:val="right"/>
+      <w:pPr>
+        <w:ind w:left="2160" w:hanging="180"/>
+      </w:pPr>
+    </w:lvl>
+    <w:lvl w:ilvl="3" w:tplc="0409000F" w:tentative="1">
+      <w:start w:val="1"/>
+      <w:numFmt w:val="decimal"/>
+      <w:lvlText w:val="%4."/>
+      <w:lvlJc w:val="left"/>
+      <w:pPr>
+        <w:ind w:left="2880" w:hanging="360"/>
+      </w:pPr>
+    </w:lvl>
+    <w:lvl w:ilvl="4" w:tplc="04090019" w:tentative="1">
+      <w:start w:val="1"/>
+      <w:numFmt w:val="lowerLetter"/>
+      <w:lvlText w:val="%5."/>
+      <w:lvlJc w:val="left"/>
+      <w:pPr>
+        <w:ind w:left="3600" w:hanging="360"/>
+      </w:pPr>
+    </w:lvl>
+    <w:lvl w:ilvl="5" w:tplc="0409001B" w:tentative="1">
+      <w:start w:val="1"/>
+      <w:numFmt w:val="lowerRoman"/>
+      <w:lvlText w:val="%6."/>
+      <w:lvlJc w:val="right"/>
+      <w:pPr>
+        <w:ind w:left="4320" w:hanging="180"/>
+      </w:pPr>
+    </w:lvl>
+    <w:lvl w:ilvl="6" w:tplc="0409000F" w:tentative="1">
+      <w:start w:val="1"/>
+      <w:numFmt w:val="decimal"/>
+      <w:lvlText w:val="%7."/>
+      <w:lvlJc w:val="left"/>
+      <w:pPr>
+        <w:ind w:left="5040" w:hanging="360"/>
+      </w:pPr>
+    </w:lvl>
+    <w:lvl w:ilvl="7" w:tplc="04090019" w:tentative="1">
+      <w:start w:val="1"/>
+      <w:numFmt w:val="lowerLetter"/>
+      <w:lvlText w:val="%8."/>
+      <w:lvlJc w:val="left"/>
+      <w:pPr>
+        <w:ind w:left="5760" w:hanging="360"/>
+      </w:pPr>
+    </w:lvl>
+    <w:lvl w:ilvl="8" w:tplc="0409001B" w:tentative="1">
+      <w:start w:val="1"/>
+      <w:numFmt w:val="lowerRoman"/>
+      <w:lvlText w:val="%9."/>
+      <w:lvlJc w:val="right"/>
+      <w:pPr>
+        <w:ind w:left="6480" w:hanging="180"/>
+      </w:pPr>
+    </w:lvl>
+  </w:abstractNum>
+  <w:abstractNum w:abstractNumId="6" w15:restartNumberingAfterBreak="0">
     <w:nsid w:val="5D4976A8"/>
     <w:multiLevelType w:val="hybridMultilevel"/>
     <w:tmpl w:val="9D2E841A"/>
@@ -10370,7 +14653,7 @@
       </w:pPr>
     </w:lvl>
   </w:abstractNum>
-  <w:abstractNum w:abstractNumId="5" w15:restartNumberingAfterBreak="0">
+  <w:abstractNum w:abstractNumId="7" w15:restartNumberingAfterBreak="0">
     <w:nsid w:val="62A932EA"/>
     <w:multiLevelType w:val="hybridMultilevel"/>
     <w:tmpl w:val="00A2B1EC"/>
@@ -10484,22 +14767,28 @@
     </w:lvl>
   </w:abstractNum>
   <w:num w:numId="1">
+    <w:abstractNumId w:val="1"/>
+  </w:num>
+  <w:num w:numId="2">
+    <w:abstractNumId w:val="4"/>
+  </w:num>
+  <w:num w:numId="3">
+    <w:abstractNumId w:val="7"/>
+  </w:num>
+  <w:num w:numId="4">
+    <w:abstractNumId w:val="3"/>
+  </w:num>
+  <w:num w:numId="5">
+    <w:abstractNumId w:val="6"/>
+  </w:num>
+  <w:num w:numId="6">
+    <w:abstractNumId w:val="2"/>
+  </w:num>
+  <w:num w:numId="7">
     <w:abstractNumId w:val="0"/>
   </w:num>
-  <w:num w:numId="2">
-    <w:abstractNumId w:val="3"/>
-  </w:num>
-  <w:num w:numId="3">
+  <w:num w:numId="8">
     <w:abstractNumId w:val="5"/>
-  </w:num>
-  <w:num w:numId="4">
-    <w:abstractNumId w:val="2"/>
-  </w:num>
-  <w:num w:numId="5">
-    <w:abstractNumId w:val="4"/>
-  </w:num>
-  <w:num w:numId="6">
-    <w:abstractNumId w:val="1"/>
   </w:num>
 </w:numbering>
 </file>
